--- a/revision/ML_v1.docx
+++ b/revision/ML_v1.docx
@@ -599,13 +599,8 @@
       <w:r>
         <w:t xml:space="preserve">Even though machine learning has been extensively applied in different areas (business failing prediction, stock price, exchange rate, etc.), it has not been given full attention in the hotel industry. As </w:t>
       </w:r>
-      <w:proofErr w:type="spellStart"/>
-      <w:r>
-        <w:t>GlobalData</w:t>
-      </w:r>
-      <w:proofErr w:type="spellEnd"/>
-      <w:r>
-        <w:t xml:space="preserve"> </w:t>
+      <w:r>
+        <w:t xml:space="preserve">GlobalData </w:t>
       </w:r>
       <w:r>
         <w:fldChar w:fldCharType="begin" w:fldLock="1"/>
@@ -763,15 +758,7 @@
         <w:t>and Support Vector Regression (SVR) with other time series models and find that ANN outperforms other models with an mean absolute percentage error of 8.96%.</w:t>
       </w:r>
       <w:r>
-        <w:t xml:space="preserve"> </w:t>
-      </w:r>
-      <w:proofErr w:type="spellStart"/>
-      <w:r>
-        <w:t>Duan</w:t>
-      </w:r>
-      <w:proofErr w:type="spellEnd"/>
-      <w:r>
-        <w:t xml:space="preserve"> </w:t>
+        <w:t xml:space="preserve"> Duan </w:t>
       </w:r>
       <w:r>
         <w:fldChar w:fldCharType="begin" w:fldLock="1"/>
@@ -795,15 +782,7 @@
         <w:t xml:space="preserve"> </w:t>
       </w:r>
       <w:r>
-        <w:t xml:space="preserve">proposes </w:t>
-      </w:r>
-      <w:proofErr w:type="spellStart"/>
-      <w:r>
-        <w:t>WaveNet</w:t>
-      </w:r>
-      <w:proofErr w:type="spellEnd"/>
-      <w:r>
-        <w:t>, a dilated causal convolution network method, to forecast hotel online sales.</w:t>
+        <w:t>proposes WaveNet, a dilated causal convolution network method, to forecast hotel online sales.</w:t>
       </w:r>
       <w:r>
         <w:t xml:space="preserve"> This approach generates a prediction error lower than 30%.</w:t>
@@ -5356,25 +5335,7 @@
           <w:sz w:val="18"/>
           <w:szCs w:val="18"/>
         </w:rPr>
-        <w:t xml:space="preserve">th </w:t>
-      </w:r>
-      <w:proofErr w:type="gramStart"/>
-      <w:r>
-        <w:rPr>
-          <w:rFonts w:cs="Times New Roman"/>
-          <w:sz w:val="18"/>
-          <w:szCs w:val="18"/>
-        </w:rPr>
-        <w:t>region.</w:t>
-      </w:r>
-      <w:proofErr w:type="gramEnd"/>
-      <w:r>
-        <w:rPr>
-          <w:rFonts w:cs="Times New Roman"/>
-          <w:sz w:val="18"/>
-          <w:szCs w:val="18"/>
-        </w:rPr>
-        <w:t xml:space="preserve"> </w:t>
+        <w:t xml:space="preserve">th region. </w:t>
       </w:r>
       <w:r>
         <w:rPr>
@@ -6846,119 +6807,10 @@
         <w:t>To better understand the compatibility of various models,</w:t>
       </w:r>
       <w:r>
-        <w:t xml:space="preserve"> we bring up </w:t>
-      </w:r>
-      <w:r>
-        <w:t>two</w:t>
-      </w:r>
-      <w:r>
-        <w:t xml:space="preserve"> assumptions which will be tested in</w:t>
-      </w:r>
-      <w:r>
-        <w:t xml:space="preserve"> two experiments: one with </w:t>
-      </w:r>
-      <w:r>
-        <w:t xml:space="preserve">the nearest </w:t>
-      </w:r>
-      <w:r>
-        <w:t>ROH</w:t>
-      </w:r>
-      <w:r>
-        <w:t xml:space="preserve"> and the other with all </w:t>
-      </w:r>
-      <w:r>
-        <w:t xml:space="preserve">realized </w:t>
-      </w:r>
-      <w:r>
-        <w:t>ROHs on the booking curve</w:t>
-      </w:r>
-      <w:r>
-        <w:t>:</w:t>
-      </w:r>
-    </w:p>
-    <w:p>
-      <w:pPr>
-        <w:pStyle w:val="PARAIndent"/>
-      </w:pPr>
-    </w:p>
-    <w:p>
-      <w:pPr>
-        <w:pStyle w:val="PARAIndent"/>
-      </w:pPr>
-      <w:r>
-        <w:rPr>
-          <w:b/>
-          <w:bCs/>
-        </w:rPr>
-        <w:t>Hypothesis 1 (H1):</w:t>
-      </w:r>
-      <w:r>
-        <w:t xml:space="preserve"> machine learning embedded methods </w:t>
-      </w:r>
-      <w:r>
-        <w:t>have higher accuracy when predicting future demands with the nearest ROH</w:t>
-      </w:r>
-      <w:r>
-        <w:t>.</w:t>
-      </w:r>
-    </w:p>
-    <w:p>
-      <w:pPr>
-        <w:pStyle w:val="PARAIndent"/>
-      </w:pPr>
-      <w:r>
-        <w:rPr>
-          <w:b/>
-          <w:bCs/>
-        </w:rPr>
-        <w:t xml:space="preserve">Hypothesis </w:t>
-      </w:r>
-      <w:r>
-        <w:rPr>
-          <w:b/>
-          <w:bCs/>
-        </w:rPr>
-        <w:t>2</w:t>
-      </w:r>
-      <w:r>
-        <w:rPr>
-          <w:b/>
-          <w:bCs/>
-        </w:rPr>
-        <w:t xml:space="preserve"> (H</w:t>
-      </w:r>
-      <w:r>
-        <w:rPr>
-          <w:b/>
-          <w:bCs/>
-        </w:rPr>
-        <w:t>2</w:t>
-      </w:r>
-      <w:r>
-        <w:rPr>
-          <w:b/>
-          <w:bCs/>
-        </w:rPr>
-        <w:t>):</w:t>
-      </w:r>
-      <w:r>
-        <w:t xml:space="preserve"> machine learning embedded methods have higher accuracy when predicting future demands with the whole booking curve</w:t>
-      </w:r>
-      <w:r>
-        <w:t>.</w:t>
-      </w:r>
-    </w:p>
-    <w:p>
-      <w:pPr>
-        <w:pStyle w:val="PARAIndent"/>
-      </w:pPr>
-    </w:p>
-    <w:p>
-      <w:pPr>
-        <w:pStyle w:val="PARAIndent"/>
-      </w:pPr>
-      <w:r>
-        <w:t xml:space="preserve">The experiments are designed to test the performances of the above models within the following relationships: </w:t>
+        <w:t xml:space="preserve"> we </w:t>
+      </w:r>
+      <w:r>
+        <w:t>design two sets of empirical studies: one with the newest ROHs as the predictors, and the other with all available ROHs on the booking curve:</w:t>
       </w:r>
     </w:p>
     <w:p>
@@ -7677,10 +7529,7 @@
         <w:t>models.</w:t>
       </w:r>
       <w:r>
-        <w:t xml:space="preserve"> However, there are additional preprocessing and cleaning steps for each model. Besides, machine learning </w:t>
-      </w:r>
-      <w:r>
-        <w:t>methods use cross-validation or bootcamp methods to increase accuracy.</w:t>
+        <w:t xml:space="preserve"> However, there are additional preprocessing and cleaning steps for each model. Besides, machine learning methods use cross-validation or bootcamp methods to increase accuracy.</w:t>
       </w:r>
       <w:r>
         <w:t xml:space="preserve"> The specific preprocessing and </w:t>
@@ -8536,22 +8385,49 @@
         <w:t>use</w:t>
       </w:r>
       <w:r>
-        <w:t xml:space="preserve"> the Mean Error (ME), Mean Absolute Error (MAE), Standard Deviation Error (SDE), Mean Percentage Error (MPE), and Mean Absolute Percentage Error (MAPE) to measure model performances, as well as a computing time metric. </w:t>
-      </w:r>
-      <w:r>
-        <w:t>The ME and MPE are used to describe the biases of the models.</w:t>
+        <w:t xml:space="preserve"> the Mean Error (ME), Mean Absolute Error (MAE),</w:t>
+      </w:r>
+      <w:r>
+        <w:t xml:space="preserve"> and </w:t>
+      </w:r>
+      <w:r>
+        <w:t>Standard Deviation Error (SDE</w:t>
+      </w:r>
+      <w:r>
+        <w:t xml:space="preserve">) </w:t>
+      </w:r>
+      <w:r>
+        <w:t>to measure model performances</w:t>
+      </w:r>
+      <w:r>
+        <w:t>. We also record the computing time it takes for each</w:t>
+      </w:r>
+      <w:r>
+        <w:t xml:space="preserve">. </w:t>
+      </w:r>
+      <w:r>
+        <w:t>ME</w:t>
       </w:r>
       <w:r>
         <w:t xml:space="preserve"> </w:t>
       </w:r>
       <w:r>
-        <w:t>Generally speaking, an unbiased model tend</w:t>
+        <w:t xml:space="preserve">is </w:t>
+      </w:r>
+      <w:r>
+        <w:t>used to describe the biases of the models</w:t>
+      </w:r>
+      <w:r>
+        <w:t xml:space="preserve">. Generally speaking, </w:t>
+      </w:r>
+      <w:r>
+        <w:t>an unbiased model tend</w:t>
       </w:r>
       <w:r>
         <w:t>s</w:t>
       </w:r>
       <w:r>
-        <w:t xml:space="preserve"> to have a ME and MPE close to 0 when the number of observations is large enough. It is of more importance in the hotel industry </w:t>
+        <w:t xml:space="preserve"> to have a ME close to 0 when the number of observations is large enough. It is of more importance in the hotel industry </w:t>
       </w:r>
       <w:r>
         <w:t>to evaluate the biases of models since it plays a significant role in dynamic pricing. If a model tend</w:t>
@@ -8560,11 +8436,13 @@
         <w:t>s</w:t>
       </w:r>
       <w:r>
-        <w:t xml:space="preserve"> to underestimate the demand, more tuning actions are needed in the pricing stage. MAE and MAPE are common metrics to measure the </w:t>
-      </w:r>
-      <w:r>
-        <w:lastRenderedPageBreak/>
-        <w:t xml:space="preserve">prediction accuracy of models. </w:t>
+        <w:t xml:space="preserve"> to underestimate the demand, more tuning actions are needed in the pricing stage. MAE </w:t>
+      </w:r>
+      <w:r>
+        <w:t>is a</w:t>
+      </w:r>
+      <w:r>
+        <w:t xml:space="preserve"> common metric to measure the prediction accuracy of models. </w:t>
       </w:r>
       <w:r>
         <w:t xml:space="preserve">SDE is </w:t>
@@ -8762,233 +8640,7 @@
               <w:sz w:val="16"/>
               <w:szCs w:val="16"/>
             </w:rPr>
-            <m:t xml:space="preserve"> , MPE= </m:t>
-          </m:r>
-          <m:nary>
-            <m:naryPr>
-              <m:chr m:val="∑"/>
-              <m:limLoc m:val="undOvr"/>
-              <m:ctrlPr>
-                <w:rPr>
-                  <w:rFonts w:ascii="Cambria Math" w:hAnsi="Cambria Math"/>
-                  <w:i/>
-                  <w:sz w:val="16"/>
-                  <w:szCs w:val="16"/>
-                </w:rPr>
-              </m:ctrlPr>
-            </m:naryPr>
-            <m:sub>
-              <m:r>
-                <w:rPr>
-                  <w:rFonts w:ascii="Cambria Math" w:hAnsi="Cambria Math"/>
-                  <w:sz w:val="16"/>
-                  <w:szCs w:val="16"/>
-                </w:rPr>
-                <m:t>i=1</m:t>
-              </m:r>
-            </m:sub>
-            <m:sup>
-              <m:r>
-                <w:rPr>
-                  <w:rFonts w:ascii="Cambria Math" w:hAnsi="Cambria Math"/>
-                  <w:sz w:val="16"/>
-                  <w:szCs w:val="16"/>
-                </w:rPr>
-                <m:t>N</m:t>
-              </m:r>
-            </m:sup>
-            <m:e>
-              <m:f>
-                <m:fPr>
-                  <m:ctrlPr>
-                    <w:rPr>
-                      <w:rFonts w:ascii="Cambria Math" w:hAnsi="Cambria Math"/>
-                      <w:i/>
-                      <w:sz w:val="16"/>
-                      <w:szCs w:val="16"/>
-                    </w:rPr>
-                  </m:ctrlPr>
-                </m:fPr>
-                <m:num>
-                  <m:f>
-                    <m:fPr>
-                      <m:ctrlPr>
-                        <w:rPr>
-                          <w:rFonts w:ascii="Cambria Math" w:hAnsi="Cambria Math"/>
-                          <w:i/>
-                          <w:sz w:val="16"/>
-                          <w:szCs w:val="16"/>
-                        </w:rPr>
-                      </m:ctrlPr>
-                    </m:fPr>
-                    <m:num>
-                      <m:acc>
-                        <m:accPr>
-                          <m:ctrlPr>
-                            <w:rPr>
-                              <w:rFonts w:ascii="Cambria Math" w:hAnsi="Cambria Math"/>
-                              <w:i/>
-                              <w:sz w:val="16"/>
-                              <w:szCs w:val="16"/>
-                            </w:rPr>
-                          </m:ctrlPr>
-                        </m:accPr>
-                        <m:e>
-                          <m:r>
-                            <w:rPr>
-                              <w:rFonts w:ascii="Cambria Math" w:hAnsi="Cambria Math"/>
-                              <w:sz w:val="16"/>
-                              <w:szCs w:val="16"/>
-                            </w:rPr>
-                            <m:t>(RO</m:t>
-                          </m:r>
-                          <m:sSub>
-                            <m:sSubPr>
-                              <m:ctrlPr>
-                                <w:rPr>
-                                  <w:rFonts w:ascii="Cambria Math" w:hAnsi="Cambria Math"/>
-                                  <w:i/>
-                                  <w:sz w:val="16"/>
-                                  <w:szCs w:val="16"/>
-                                </w:rPr>
-                              </m:ctrlPr>
-                            </m:sSubPr>
-                            <m:e>
-                              <m:r>
-                                <w:rPr>
-                                  <w:rFonts w:ascii="Cambria Math" w:hAnsi="Cambria Math"/>
-                                  <w:sz w:val="16"/>
-                                  <w:szCs w:val="16"/>
-                                </w:rPr>
-                                <m:t>H</m:t>
-                              </m:r>
-                            </m:e>
-                            <m:sub>
-                              <m:r>
-                                <w:rPr>
-                                  <w:rFonts w:ascii="Cambria Math" w:hAnsi="Cambria Math"/>
-                                  <w:sz w:val="16"/>
-                                  <w:szCs w:val="16"/>
-                                </w:rPr>
-                                <m:t>0, i</m:t>
-                              </m:r>
-                            </m:sub>
-                          </m:sSub>
-                        </m:e>
-                      </m:acc>
-                      <m:r>
-                        <w:rPr>
-                          <w:rFonts w:ascii="Cambria Math" w:hAnsi="Cambria Math"/>
-                          <w:sz w:val="16"/>
-                          <w:szCs w:val="16"/>
-                        </w:rPr>
-                        <m:t>-RO</m:t>
-                      </m:r>
-                      <m:sSub>
-                        <m:sSubPr>
-                          <m:ctrlPr>
-                            <w:rPr>
-                              <w:rFonts w:ascii="Cambria Math" w:hAnsi="Cambria Math"/>
-                              <w:i/>
-                              <w:sz w:val="16"/>
-                              <w:szCs w:val="16"/>
-                            </w:rPr>
-                          </m:ctrlPr>
-                        </m:sSubPr>
-                        <m:e>
-                          <m:r>
-                            <w:rPr>
-                              <w:rFonts w:ascii="Cambria Math" w:hAnsi="Cambria Math"/>
-                              <w:sz w:val="16"/>
-                              <w:szCs w:val="16"/>
-                            </w:rPr>
-                            <m:t>H</m:t>
-                          </m:r>
-                        </m:e>
-                        <m:sub>
-                          <m:r>
-                            <w:rPr>
-                              <w:rFonts w:ascii="Cambria Math" w:hAnsi="Cambria Math"/>
-                              <w:sz w:val="16"/>
-                              <w:szCs w:val="16"/>
-                            </w:rPr>
-                            <m:t>0,i</m:t>
-                          </m:r>
-                        </m:sub>
-                      </m:sSub>
-                      <m:r>
-                        <w:rPr>
-                          <w:rFonts w:ascii="Cambria Math" w:hAnsi="Cambria Math"/>
-                          <w:sz w:val="16"/>
-                          <w:szCs w:val="16"/>
-                        </w:rPr>
-                        <m:t>)</m:t>
-                      </m:r>
-                    </m:num>
-                    <m:den>
-                      <m:r>
-                        <w:rPr>
-                          <w:rFonts w:ascii="Cambria Math" w:hAnsi="Cambria Math"/>
-                          <w:sz w:val="16"/>
-                          <w:szCs w:val="16"/>
-                        </w:rPr>
-                        <m:t>RO</m:t>
-                      </m:r>
-                      <m:sSub>
-                        <m:sSubPr>
-                          <m:ctrlPr>
-                            <w:rPr>
-                              <w:rFonts w:ascii="Cambria Math" w:hAnsi="Cambria Math"/>
-                              <w:i/>
-                              <w:sz w:val="16"/>
-                              <w:szCs w:val="16"/>
-                            </w:rPr>
-                          </m:ctrlPr>
-                        </m:sSubPr>
-                        <m:e>
-                          <m:r>
-                            <w:rPr>
-                              <w:rFonts w:ascii="Cambria Math" w:hAnsi="Cambria Math"/>
-                              <w:sz w:val="16"/>
-                              <w:szCs w:val="16"/>
-                            </w:rPr>
-                            <m:t>H</m:t>
-                          </m:r>
-                        </m:e>
-                        <m:sub>
-                          <m:r>
-                            <w:rPr>
-                              <w:rFonts w:ascii="Cambria Math" w:hAnsi="Cambria Math"/>
-                              <w:sz w:val="16"/>
-                              <w:szCs w:val="16"/>
-                            </w:rPr>
-                            <m:t>0,i</m:t>
-                          </m:r>
-                        </m:sub>
-                      </m:sSub>
-                    </m:den>
-                  </m:f>
-                </m:num>
-                <m:den>
-                  <m:r>
-                    <w:rPr>
-                      <w:rFonts w:ascii="Cambria Math" w:hAnsi="Cambria Math"/>
-                      <w:sz w:val="16"/>
-                      <w:szCs w:val="16"/>
-                    </w:rPr>
-                    <m:t>N</m:t>
-                  </m:r>
-                </m:den>
-              </m:f>
-            </m:e>
-          </m:nary>
-          <m:r>
-            <w:rPr>
-              <w:rFonts w:ascii="Cambria Math" w:hAnsi="Cambria Math"/>
-              <w:sz w:val="16"/>
-              <w:szCs w:val="16"/>
-            </w:rPr>
-            <m:t xml:space="preserve"> </m:t>
+            <m:t xml:space="preserve">  </m:t>
           </m:r>
         </m:oMath>
       </m:oMathPara>
@@ -9161,232 +8813,6 @@
                     </w:rPr>
                     <m:t>|</m:t>
                   </m:r>
-                </m:num>
-                <m:den>
-                  <m:r>
-                    <w:rPr>
-                      <w:rFonts w:ascii="Cambria Math" w:hAnsi="Cambria Math"/>
-                      <w:sz w:val="16"/>
-                      <w:szCs w:val="16"/>
-                    </w:rPr>
-                    <m:t>N</m:t>
-                  </m:r>
-                </m:den>
-              </m:f>
-            </m:e>
-          </m:nary>
-          <m:r>
-            <w:rPr>
-              <w:rFonts w:ascii="Cambria Math" w:hAnsi="Cambria Math"/>
-              <w:sz w:val="16"/>
-              <w:szCs w:val="16"/>
-            </w:rPr>
-            <m:t xml:space="preserve">, MAPE= </m:t>
-          </m:r>
-          <m:nary>
-            <m:naryPr>
-              <m:chr m:val="∑"/>
-              <m:limLoc m:val="undOvr"/>
-              <m:ctrlPr>
-                <w:rPr>
-                  <w:rFonts w:ascii="Cambria Math" w:hAnsi="Cambria Math"/>
-                  <w:i/>
-                  <w:sz w:val="16"/>
-                  <w:szCs w:val="16"/>
-                </w:rPr>
-              </m:ctrlPr>
-            </m:naryPr>
-            <m:sub>
-              <m:r>
-                <w:rPr>
-                  <w:rFonts w:ascii="Cambria Math" w:hAnsi="Cambria Math"/>
-                  <w:sz w:val="16"/>
-                  <w:szCs w:val="16"/>
-                </w:rPr>
-                <m:t>i=1</m:t>
-              </m:r>
-            </m:sub>
-            <m:sup>
-              <m:r>
-                <w:rPr>
-                  <w:rFonts w:ascii="Cambria Math" w:hAnsi="Cambria Math"/>
-                  <w:sz w:val="16"/>
-                  <w:szCs w:val="16"/>
-                </w:rPr>
-                <m:t>N</m:t>
-              </m:r>
-            </m:sup>
-            <m:e>
-              <m:f>
-                <m:fPr>
-                  <m:ctrlPr>
-                    <w:rPr>
-                      <w:rFonts w:ascii="Cambria Math" w:hAnsi="Cambria Math"/>
-                      <w:i/>
-                      <w:sz w:val="16"/>
-                      <w:szCs w:val="16"/>
-                    </w:rPr>
-                  </m:ctrlPr>
-                </m:fPr>
-                <m:num>
-                  <m:f>
-                    <m:fPr>
-                      <m:ctrlPr>
-                        <w:rPr>
-                          <w:rFonts w:ascii="Cambria Math" w:hAnsi="Cambria Math"/>
-                          <w:i/>
-                          <w:sz w:val="16"/>
-                          <w:szCs w:val="16"/>
-                        </w:rPr>
-                      </m:ctrlPr>
-                    </m:fPr>
-                    <m:num>
-                      <m:acc>
-                        <m:accPr>
-                          <m:ctrlPr>
-                            <w:rPr>
-                              <w:rFonts w:ascii="Cambria Math" w:hAnsi="Cambria Math"/>
-                              <w:i/>
-                              <w:sz w:val="16"/>
-                              <w:szCs w:val="16"/>
-                            </w:rPr>
-                          </m:ctrlPr>
-                        </m:accPr>
-                        <m:e>
-                          <m:r>
-                            <w:rPr>
-                              <w:rFonts w:ascii="Cambria Math" w:hAnsi="Cambria Math"/>
-                              <w:sz w:val="16"/>
-                              <w:szCs w:val="16"/>
-                            </w:rPr>
-                            <m:t>|RO</m:t>
-                          </m:r>
-                          <m:sSub>
-                            <m:sSubPr>
-                              <m:ctrlPr>
-                                <w:rPr>
-                                  <w:rFonts w:ascii="Cambria Math" w:hAnsi="Cambria Math"/>
-                                  <w:i/>
-                                  <w:sz w:val="16"/>
-                                  <w:szCs w:val="16"/>
-                                </w:rPr>
-                              </m:ctrlPr>
-                            </m:sSubPr>
-                            <m:e>
-                              <m:r>
-                                <w:rPr>
-                                  <w:rFonts w:ascii="Cambria Math" w:hAnsi="Cambria Math"/>
-                                  <w:sz w:val="16"/>
-                                  <w:szCs w:val="16"/>
-                                </w:rPr>
-                                <m:t>H</m:t>
-                              </m:r>
-                            </m:e>
-                            <m:sub>
-                              <m:r>
-                                <w:rPr>
-                                  <w:rFonts w:ascii="Cambria Math" w:hAnsi="Cambria Math"/>
-                                  <w:sz w:val="16"/>
-                                  <w:szCs w:val="16"/>
-                                </w:rPr>
-                                <m:t>0, i</m:t>
-                              </m:r>
-                            </m:sub>
-                          </m:sSub>
-                        </m:e>
-                      </m:acc>
-                      <m:r>
-                        <w:rPr>
-                          <w:rFonts w:ascii="Cambria Math" w:hAnsi="Cambria Math"/>
-                          <w:sz w:val="16"/>
-                          <w:szCs w:val="16"/>
-                        </w:rPr>
-                        <m:t>-RO</m:t>
-                      </m:r>
-                      <m:sSub>
-                        <m:sSubPr>
-                          <m:ctrlPr>
-                            <w:rPr>
-                              <w:rFonts w:ascii="Cambria Math" w:hAnsi="Cambria Math"/>
-                              <w:i/>
-                              <w:sz w:val="16"/>
-                              <w:szCs w:val="16"/>
-                            </w:rPr>
-                          </m:ctrlPr>
-                        </m:sSubPr>
-                        <m:e>
-                          <m:r>
-                            <w:rPr>
-                              <w:rFonts w:ascii="Cambria Math" w:hAnsi="Cambria Math"/>
-                              <w:sz w:val="16"/>
-                              <w:szCs w:val="16"/>
-                            </w:rPr>
-                            <m:t>H</m:t>
-                          </m:r>
-                        </m:e>
-                        <m:sub>
-                          <m:r>
-                            <w:rPr>
-                              <w:rFonts w:ascii="Cambria Math" w:hAnsi="Cambria Math"/>
-                              <w:sz w:val="16"/>
-                              <w:szCs w:val="16"/>
-                            </w:rPr>
-                            <m:t>0,i</m:t>
-                          </m:r>
-                        </m:sub>
-                      </m:sSub>
-                      <m:r>
-                        <w:rPr>
-                          <w:rFonts w:ascii="Cambria Math" w:hAnsi="Cambria Math"/>
-                          <w:sz w:val="16"/>
-                          <w:szCs w:val="16"/>
-                        </w:rPr>
-                        <m:t>|</m:t>
-                      </m:r>
-                    </m:num>
-                    <m:den>
-                      <m:r>
-                        <w:rPr>
-                          <w:rFonts w:ascii="Cambria Math" w:hAnsi="Cambria Math"/>
-                          <w:sz w:val="16"/>
-                          <w:szCs w:val="16"/>
-                        </w:rPr>
-                        <m:t>RO</m:t>
-                      </m:r>
-                      <m:sSub>
-                        <m:sSubPr>
-                          <m:ctrlPr>
-                            <w:rPr>
-                              <w:rFonts w:ascii="Cambria Math" w:hAnsi="Cambria Math"/>
-                              <w:i/>
-                              <w:sz w:val="16"/>
-                              <w:szCs w:val="16"/>
-                            </w:rPr>
-                          </m:ctrlPr>
-                        </m:sSubPr>
-                        <m:e>
-                          <m:r>
-                            <w:rPr>
-                              <w:rFonts w:ascii="Cambria Math" w:hAnsi="Cambria Math"/>
-                              <w:sz w:val="16"/>
-                              <w:szCs w:val="16"/>
-                            </w:rPr>
-                            <m:t>H</m:t>
-                          </m:r>
-                        </m:e>
-                        <m:sub>
-                          <m:r>
-                            <w:rPr>
-                              <w:rFonts w:ascii="Cambria Math" w:hAnsi="Cambria Math"/>
-                              <w:sz w:val="16"/>
-                              <w:szCs w:val="16"/>
-                            </w:rPr>
-                            <m:t>0,i</m:t>
-                          </m:r>
-                        </m:sub>
-                      </m:sSub>
-                    </m:den>
-                  </m:f>
                 </m:num>
                 <m:den>
                   <m:r>
@@ -9610,7 +9036,11 @@
         <w:pStyle w:val="PARAIndent"/>
       </w:pPr>
       <w:r>
-        <w:t xml:space="preserve">To test H1, only </w:t>
+        <w:lastRenderedPageBreak/>
+        <w:t>For study 1 where</w:t>
+      </w:r>
+      <w:r>
+        <w:t xml:space="preserve"> only </w:t>
       </w:r>
       <w:r>
         <w:t xml:space="preserve">the newest ROH and DOW </w:t>
@@ -9622,25 +9052,16 @@
         <w:t>are</w:t>
       </w:r>
       <w:r>
-        <w:t xml:space="preserve"> used to build model</w:t>
-      </w:r>
-      <w:r>
-        <w:t>s</w:t>
-      </w:r>
-      <w:r>
-        <w:t>.</w:t>
-      </w:r>
-      <w:r>
-        <w:t xml:space="preserve"> As the result</w:t>
-      </w:r>
-      <w:r>
-        <w:t>s</w:t>
-      </w:r>
-      <w:r>
-        <w:t xml:space="preserve"> indicate, most of the machine learning models tend to have lower biases (measured by ME and MPE</w:t>
-      </w:r>
-      <w:r>
-        <w:t xml:space="preserve">). SVR, among all machine learning models, has a superior performance in accuracy (either </w:t>
+        <w:t xml:space="preserve"> used</w:t>
+      </w:r>
+      <w:r>
+        <w:t>,</w:t>
+      </w:r>
+      <w:r>
+        <w:t xml:space="preserve"> most of the machine learning models tend to have lower biases (measured by ME</w:t>
+      </w:r>
+      <w:r>
+        <w:t>). SVR, among all machine learning models, has a superior performance in accuracy (</w:t>
       </w:r>
       <w:r>
         <w:t>a</w:t>
@@ -9655,28 +9076,14 @@
         <w:t xml:space="preserve"> of 5.104</w:t>
       </w:r>
       <w:r>
-        <w:t xml:space="preserve"> or </w:t>
-      </w:r>
-      <w:r>
-        <w:t xml:space="preserve">a </w:t>
-      </w:r>
-      <w:r>
-        <w:t>MAPE</w:t>
-      </w:r>
-      <w:r>
-        <w:t xml:space="preserve"> 0.229</w:t>
-      </w:r>
-      <w:r>
         <w:t>)</w:t>
       </w:r>
       <w:r>
         <w:t xml:space="preserve"> and variance (</w:t>
       </w:r>
-      <w:proofErr w:type="gramStart"/>
-      <w:r>
-        <w:t>a</w:t>
-      </w:r>
-      <w:proofErr w:type="gramEnd"/>
+      <w:r>
+        <w:t>an</w:t>
+      </w:r>
       <w:r>
         <w:t xml:space="preserve"> SDE</w:t>
       </w:r>
@@ -9719,10 +9126,7 @@
         <w:t>and multipliers increase when booking windows prolong</w:t>
       </w:r>
       <w:r>
-        <w:t xml:space="preserve">, and the specific factor differentiate given different DOW. As shown </w:t>
-      </w:r>
-      <w:r>
-        <w:t xml:space="preserve">in </w:t>
+        <w:t xml:space="preserve">, and the specific factor differentiate given different DOW. As shown in </w:t>
       </w:r>
       <w:r>
         <w:t>the results</w:t>
@@ -9737,7 +9141,10 @@
         <w:t>the practical situation</w:t>
       </w:r>
       <w:r>
-        <w:t xml:space="preserve">: leisure travelers tend to book accommodation when the check-in days are closer, when business travelers </w:t>
+        <w:t>: leisure travelers tend to book accommodation when the check-</w:t>
+      </w:r>
+      <w:r>
+        <w:t xml:space="preserve">in days are closer, when business travelers </w:t>
       </w:r>
       <w:r>
         <w:t xml:space="preserve">can make plans way more beforehand given the agenda is published earlier. </w:t>
@@ -9762,13 +9169,19 @@
         <w:t>Pick-up</w:t>
       </w:r>
       <w:r>
-        <w:t xml:space="preserve"> and Neural Network tend to under-estimate hotel demand, while all other models predict a higher demand. Except for Neural Network and K-NN, machine learning models tend to have MEs lower than 1 and MPEs lower than 0.13. In terms of accuracy, all models except multiplicative </w:t>
+        <w:t xml:space="preserve"> and Neural Network tend to under-estimate hotel demand, while all other models predict a higher demand. Except for Neural Network and K-NN, machine learning models tend to have MEs lower than </w:t>
+      </w:r>
+      <w:r>
+        <w:t>1</w:t>
+      </w:r>
+      <w:r>
+        <w:t xml:space="preserve">. In terms of accuracy, all models except multiplicative </w:t>
       </w:r>
       <w:r>
         <w:t>pick-up</w:t>
       </w:r>
       <w:r>
-        <w:t xml:space="preserve"> and neural network have MAEs from 5 to 6, and MAPE from 0.2 to 0.3. In other words, when predicting future hotel arrivals, both </w:t>
+        <w:t xml:space="preserve"> and neural network have MAEs from 5 to 6. In other words, when predicting future hotel arrivals, both </w:t>
       </w:r>
       <w:r>
         <w:t>pick-up</w:t>
@@ -9827,10 +9240,8 @@
     </w:p>
     <w:p>
       <w:pPr>
-        <w:rPr>
-          <w:sz w:val="20"/>
-          <w:szCs w:val="20"/>
-        </w:rPr>
+        <w:pStyle w:val="FigCaption"/>
+        <w:spacing w:before="0"/>
       </w:pPr>
     </w:p>
     <w:p>
@@ -9850,28 +9261,24 @@
     </w:p>
     <w:tbl>
       <w:tblPr>
-        <w:tblW w:w="0" w:type="auto"/>
+        <w:tblW w:w="9859" w:type="dxa"/>
         <w:tblLook w:val="04A0" w:firstRow="1" w:lastRow="0" w:firstColumn="1" w:lastColumn="0" w:noHBand="0" w:noVBand="1"/>
       </w:tblPr>
       <w:tblGrid>
-        <w:gridCol w:w="1661"/>
-        <w:gridCol w:w="710"/>
-        <w:gridCol w:w="656"/>
-        <w:gridCol w:w="576"/>
-        <w:gridCol w:w="630"/>
-        <w:gridCol w:w="661"/>
-        <w:gridCol w:w="763"/>
-        <w:gridCol w:w="222"/>
-        <w:gridCol w:w="710"/>
-        <w:gridCol w:w="656"/>
-        <w:gridCol w:w="576"/>
-        <w:gridCol w:w="630"/>
-        <w:gridCol w:w="661"/>
-        <w:gridCol w:w="763"/>
+        <w:gridCol w:w="2245"/>
+        <w:gridCol w:w="960"/>
+        <w:gridCol w:w="887"/>
+        <w:gridCol w:w="779"/>
+        <w:gridCol w:w="1031"/>
+        <w:gridCol w:w="300"/>
+        <w:gridCol w:w="960"/>
+        <w:gridCol w:w="887"/>
+        <w:gridCol w:w="779"/>
+        <w:gridCol w:w="1031"/>
       </w:tblGrid>
       <w:tr>
         <w:trPr>
-          <w:trHeight w:val="288"/>
+          <w:trHeight w:val="258"/>
         </w:trPr>
         <w:tc>
           <w:tcPr>
@@ -9898,11 +9305,11 @@
         <w:tc>
           <w:tcPr>
             <w:tcW w:w="0" w:type="auto"/>
-            <w:gridSpan w:val="6"/>
+            <w:gridSpan w:val="4"/>
             <w:tcBorders>
               <w:top w:val="double" w:sz="4" w:space="0" w:color="auto"/>
               <w:left w:val="nil"/>
-              <w:bottom w:val="single" w:sz="4" w:space="0" w:color="auto"/>
+              <w:bottom w:val="nil"/>
             </w:tcBorders>
             <w:shd w:val="clear" w:color="auto" w:fill="auto"/>
             <w:noWrap/>
@@ -9919,11 +9326,20 @@
             </w:pPr>
             <w:r>
               <w:rPr>
+                <w:rFonts w:hint="eastAsia"/>
                 <w:color w:val="000000"/>
                 <w:sz w:val="16"/>
                 <w:szCs w:val="16"/>
               </w:rPr>
-              <w:t>With the Newest ROH</w:t>
+              <w:t>With</w:t>
+            </w:r>
+            <w:r>
+              <w:rPr>
+                <w:color w:val="000000"/>
+                <w:sz w:val="16"/>
+                <w:szCs w:val="16"/>
+              </w:rPr>
+              <w:t xml:space="preserve"> the Newest ROHs</w:t>
             </w:r>
           </w:p>
         </w:tc>
@@ -9933,6 +9349,7 @@
             <w:tcBorders>
               <w:top w:val="double" w:sz="4" w:space="0" w:color="auto"/>
               <w:left w:val="nil"/>
+              <w:bottom w:val="nil"/>
             </w:tcBorders>
           </w:tcPr>
           <w:p>
@@ -9949,11 +9366,11 @@
         <w:tc>
           <w:tcPr>
             <w:tcW w:w="0" w:type="auto"/>
-            <w:gridSpan w:val="6"/>
+            <w:gridSpan w:val="4"/>
             <w:tcBorders>
               <w:top w:val="double" w:sz="4" w:space="0" w:color="auto"/>
               <w:left w:val="nil"/>
-              <w:bottom w:val="single" w:sz="4" w:space="0" w:color="auto"/>
+              <w:bottom w:val="nil"/>
             </w:tcBorders>
             <w:vAlign w:val="center"/>
           </w:tcPr>
@@ -9968,18 +9385,35 @@
             </w:pPr>
             <w:r>
               <w:rPr>
+                <w:rFonts w:hint="eastAsia"/>
                 <w:color w:val="000000"/>
                 <w:sz w:val="16"/>
                 <w:szCs w:val="16"/>
               </w:rPr>
-              <w:t>With the Whole Booking Curve</w:t>
+              <w:t>With</w:t>
+            </w:r>
+            <w:r>
+              <w:rPr>
+                <w:color w:val="000000"/>
+                <w:sz w:val="16"/>
+                <w:szCs w:val="16"/>
+              </w:rPr>
+              <w:t xml:space="preserve"> the </w:t>
+            </w:r>
+            <w:r>
+              <w:rPr>
+                <w:color w:val="000000"/>
+                <w:sz w:val="16"/>
+                <w:szCs w:val="16"/>
+              </w:rPr>
+              <w:t>Whole Booking Curve</w:t>
             </w:r>
           </w:p>
         </w:tc>
       </w:tr>
       <w:tr>
         <w:trPr>
-          <w:trHeight w:val="288"/>
+          <w:trHeight w:val="258"/>
         </w:trPr>
         <w:tc>
           <w:tcPr>
@@ -10074,6 +9508,7 @@
           <w:tcPr>
             <w:tcW w:w="0" w:type="auto"/>
             <w:tcBorders>
+              <w:top w:val="single" w:sz="4" w:space="0" w:color="auto"/>
               <w:left w:val="nil"/>
               <w:bottom w:val="nil"/>
               <w:right w:val="nil"/>
@@ -10106,9 +9541,9 @@
           <w:tcPr>
             <w:tcW w:w="0" w:type="auto"/>
             <w:tcBorders>
-              <w:left w:val="nil"/>
-              <w:bottom w:val="nil"/>
-              <w:right w:val="nil"/>
+              <w:top w:val="single" w:sz="4" w:space="0" w:color="auto"/>
+              <w:left w:val="nil"/>
+              <w:bottom w:val="nil"/>
             </w:tcBorders>
             <w:shd w:val="clear" w:color="auto" w:fill="auto"/>
             <w:noWrap/>
@@ -10130,22 +9565,17 @@
                 <w:sz w:val="16"/>
                 <w:szCs w:val="16"/>
               </w:rPr>
-              <w:t>MPE</w:t>
-            </w:r>
-          </w:p>
-        </w:tc>
-        <w:tc>
-          <w:tcPr>
-            <w:tcW w:w="0" w:type="auto"/>
-            <w:tcBorders>
-              <w:left w:val="nil"/>
-              <w:bottom w:val="nil"/>
-              <w:right w:val="nil"/>
-            </w:tcBorders>
-            <w:shd w:val="clear" w:color="auto" w:fill="auto"/>
-            <w:noWrap/>
-            <w:vAlign w:val="center"/>
-            <w:hideMark/>
+              <w:t>Time (s)</w:t>
+            </w:r>
+          </w:p>
+        </w:tc>
+        <w:tc>
+          <w:tcPr>
+            <w:tcW w:w="0" w:type="auto"/>
+            <w:tcBorders>
+              <w:left w:val="nil"/>
+              <w:bottom w:val="nil"/>
+            </w:tcBorders>
           </w:tcPr>
           <w:p>
             <w:pPr>
@@ -10156,27 +9586,45 @@
                 <w:szCs w:val="16"/>
               </w:rPr>
             </w:pPr>
-            <w:r>
+          </w:p>
+        </w:tc>
+        <w:tc>
+          <w:tcPr>
+            <w:tcW w:w="0" w:type="auto"/>
+            <w:tcBorders>
+              <w:top w:val="single" w:sz="4" w:space="0" w:color="auto"/>
+              <w:left w:val="nil"/>
+              <w:bottom w:val="nil"/>
+              <w:right w:val="nil"/>
+            </w:tcBorders>
+            <w:vAlign w:val="center"/>
+          </w:tcPr>
+          <w:p>
+            <w:pPr>
+              <w:jc w:val="center"/>
               <w:rPr>
                 <w:color w:val="000000"/>
                 <w:sz w:val="16"/>
                 <w:szCs w:val="16"/>
               </w:rPr>
-              <w:t>MAPE</w:t>
-            </w:r>
-          </w:p>
-        </w:tc>
-        <w:tc>
-          <w:tcPr>
-            <w:tcW w:w="0" w:type="auto"/>
-            <w:tcBorders>
-              <w:left w:val="nil"/>
-              <w:bottom w:val="nil"/>
-            </w:tcBorders>
-            <w:shd w:val="clear" w:color="auto" w:fill="auto"/>
-            <w:noWrap/>
-            <w:vAlign w:val="center"/>
-            <w:hideMark/>
+            </w:pPr>
+            <w:r>
+              <w:rPr>
+                <w:color w:val="000000"/>
+                <w:sz w:val="16"/>
+                <w:szCs w:val="16"/>
+              </w:rPr>
+              <w:t>ME</w:t>
+            </w:r>
+          </w:p>
+        </w:tc>
+        <w:tc>
+          <w:tcPr>
+            <w:tcW w:w="0" w:type="auto"/>
+            <w:tcBorders>
+              <w:top w:val="single" w:sz="4" w:space="0" w:color="auto"/>
+            </w:tcBorders>
+            <w:vAlign w:val="center"/>
           </w:tcPr>
           <w:p>
             <w:pPr>
@@ -10193,17 +9641,17 @@
                 <w:sz w:val="16"/>
                 <w:szCs w:val="16"/>
               </w:rPr>
-              <w:t>Time (s)</w:t>
-            </w:r>
-          </w:p>
-        </w:tc>
-        <w:tc>
-          <w:tcPr>
-            <w:tcW w:w="0" w:type="auto"/>
-            <w:tcBorders>
-              <w:left w:val="nil"/>
-              <w:bottom w:val="nil"/>
-            </w:tcBorders>
+              <w:t>MAE</w:t>
+            </w:r>
+          </w:p>
+        </w:tc>
+        <w:tc>
+          <w:tcPr>
+            <w:tcW w:w="0" w:type="auto"/>
+            <w:tcBorders>
+              <w:top w:val="single" w:sz="4" w:space="0" w:color="auto"/>
+            </w:tcBorders>
+            <w:vAlign w:val="center"/>
           </w:tcPr>
           <w:p>
             <w:pPr>
@@ -10214,143 +9662,13 @@
                 <w:szCs w:val="16"/>
               </w:rPr>
             </w:pPr>
-          </w:p>
-        </w:tc>
-        <w:tc>
-          <w:tcPr>
-            <w:tcW w:w="0" w:type="auto"/>
-            <w:tcBorders>
-              <w:top w:val="single" w:sz="4" w:space="0" w:color="auto"/>
-              <w:left w:val="nil"/>
-              <w:bottom w:val="nil"/>
-              <w:right w:val="nil"/>
-            </w:tcBorders>
-            <w:vAlign w:val="center"/>
-          </w:tcPr>
-          <w:p>
-            <w:pPr>
-              <w:jc w:val="center"/>
+            <w:r>
               <w:rPr>
                 <w:color w:val="000000"/>
                 <w:sz w:val="16"/>
                 <w:szCs w:val="16"/>
               </w:rPr>
-            </w:pPr>
-            <w:r>
-              <w:rPr>
-                <w:color w:val="000000"/>
-                <w:sz w:val="16"/>
-                <w:szCs w:val="16"/>
-              </w:rPr>
-              <w:t>ME</w:t>
-            </w:r>
-          </w:p>
-        </w:tc>
-        <w:tc>
-          <w:tcPr>
-            <w:tcW w:w="0" w:type="auto"/>
-            <w:tcBorders>
-              <w:top w:val="single" w:sz="4" w:space="0" w:color="auto"/>
-            </w:tcBorders>
-            <w:vAlign w:val="center"/>
-          </w:tcPr>
-          <w:p>
-            <w:pPr>
-              <w:jc w:val="center"/>
-              <w:rPr>
-                <w:color w:val="000000"/>
-                <w:sz w:val="16"/>
-                <w:szCs w:val="16"/>
-              </w:rPr>
-            </w:pPr>
-            <w:r>
-              <w:rPr>
-                <w:color w:val="000000"/>
-                <w:sz w:val="16"/>
-                <w:szCs w:val="16"/>
-              </w:rPr>
-              <w:t>MAE</w:t>
-            </w:r>
-          </w:p>
-        </w:tc>
-        <w:tc>
-          <w:tcPr>
-            <w:tcW w:w="0" w:type="auto"/>
-            <w:tcBorders>
-              <w:top w:val="single" w:sz="4" w:space="0" w:color="auto"/>
-            </w:tcBorders>
-            <w:vAlign w:val="center"/>
-          </w:tcPr>
-          <w:p>
-            <w:pPr>
-              <w:jc w:val="center"/>
-              <w:rPr>
-                <w:color w:val="000000"/>
-                <w:sz w:val="16"/>
-                <w:szCs w:val="16"/>
-              </w:rPr>
-            </w:pPr>
-            <w:r>
-              <w:rPr>
-                <w:color w:val="000000"/>
-                <w:sz w:val="16"/>
-                <w:szCs w:val="16"/>
-              </w:rPr>
               <w:t>SDE</w:t>
-            </w:r>
-          </w:p>
-        </w:tc>
-        <w:tc>
-          <w:tcPr>
-            <w:tcW w:w="0" w:type="auto"/>
-            <w:tcBorders>
-              <w:top w:val="single" w:sz="4" w:space="0" w:color="auto"/>
-            </w:tcBorders>
-            <w:vAlign w:val="center"/>
-          </w:tcPr>
-          <w:p>
-            <w:pPr>
-              <w:jc w:val="center"/>
-              <w:rPr>
-                <w:color w:val="000000"/>
-                <w:sz w:val="16"/>
-                <w:szCs w:val="16"/>
-              </w:rPr>
-            </w:pPr>
-            <w:r>
-              <w:rPr>
-                <w:color w:val="000000"/>
-                <w:sz w:val="16"/>
-                <w:szCs w:val="16"/>
-              </w:rPr>
-              <w:t>MPE</w:t>
-            </w:r>
-          </w:p>
-        </w:tc>
-        <w:tc>
-          <w:tcPr>
-            <w:tcW w:w="0" w:type="auto"/>
-            <w:tcBorders>
-              <w:top w:val="single" w:sz="4" w:space="0" w:color="auto"/>
-            </w:tcBorders>
-            <w:vAlign w:val="center"/>
-          </w:tcPr>
-          <w:p>
-            <w:pPr>
-              <w:jc w:val="center"/>
-              <w:rPr>
-                <w:color w:val="000000"/>
-                <w:sz w:val="16"/>
-                <w:szCs w:val="16"/>
-              </w:rPr>
-            </w:pPr>
-            <w:r>
-              <w:rPr>
-                <w:color w:val="000000"/>
-                <w:sz w:val="16"/>
-                <w:szCs w:val="16"/>
-              </w:rPr>
-              <w:t>MAPE</w:t>
             </w:r>
           </w:p>
         </w:tc>
@@ -10384,7 +9702,7 @@
       </w:tr>
       <w:tr>
         <w:trPr>
-          <w:trHeight w:val="288"/>
+          <w:trHeight w:val="258"/>
         </w:trPr>
         <w:tc>
           <w:tcPr>
@@ -10530,7 +9848,6 @@
               <w:top w:val="nil"/>
               <w:left w:val="nil"/>
               <w:bottom w:val="nil"/>
-              <w:right w:val="nil"/>
             </w:tcBorders>
             <w:shd w:val="clear" w:color="auto" w:fill="auto"/>
             <w:noWrap/>
@@ -10551,22 +9868,18 @@
                 <w:sz w:val="16"/>
                 <w:szCs w:val="16"/>
               </w:rPr>
-              <w:t>0.164</w:t>
-            </w:r>
-          </w:p>
-        </w:tc>
-        <w:tc>
-          <w:tcPr>
-            <w:tcW w:w="0" w:type="auto"/>
-            <w:tcBorders>
-              <w:top w:val="nil"/>
-              <w:left w:val="nil"/>
-              <w:bottom w:val="nil"/>
-              <w:right w:val="nil"/>
-            </w:tcBorders>
-            <w:shd w:val="clear" w:color="auto" w:fill="auto"/>
-            <w:noWrap/>
-            <w:vAlign w:val="center"/>
+              <w:t>0.390</w:t>
+            </w:r>
+          </w:p>
+        </w:tc>
+        <w:tc>
+          <w:tcPr>
+            <w:tcW w:w="0" w:type="auto"/>
+            <w:tcBorders>
+              <w:top w:val="nil"/>
+              <w:left w:val="nil"/>
+              <w:bottom w:val="nil"/>
+            </w:tcBorders>
           </w:tcPr>
           <w:p>
             <w:pPr>
@@ -10577,76 +9890,65 @@
                 <w:szCs w:val="16"/>
               </w:rPr>
             </w:pPr>
-            <w:r>
+          </w:p>
+        </w:tc>
+        <w:tc>
+          <w:tcPr>
+            <w:tcW w:w="0" w:type="auto"/>
+            <w:tcBorders>
+              <w:top w:val="nil"/>
+              <w:left w:val="nil"/>
+              <w:bottom w:val="nil"/>
+              <w:right w:val="nil"/>
+            </w:tcBorders>
+            <w:vAlign w:val="center"/>
+          </w:tcPr>
+          <w:p>
+            <w:pPr>
+              <w:jc w:val="center"/>
               <w:rPr>
                 <w:color w:val="000000"/>
                 <w:sz w:val="16"/>
                 <w:szCs w:val="16"/>
               </w:rPr>
-              <w:t>0.251</w:t>
-            </w:r>
-          </w:p>
-        </w:tc>
-        <w:tc>
-          <w:tcPr>
-            <w:tcW w:w="0" w:type="auto"/>
-            <w:tcBorders>
-              <w:top w:val="nil"/>
-              <w:left w:val="nil"/>
-              <w:bottom w:val="nil"/>
-            </w:tcBorders>
-            <w:shd w:val="clear" w:color="auto" w:fill="auto"/>
-            <w:noWrap/>
-            <w:vAlign w:val="center"/>
-          </w:tcPr>
-          <w:p>
-            <w:pPr>
-              <w:jc w:val="right"/>
+            </w:pPr>
+            <w:r>
               <w:rPr>
                 <w:color w:val="000000"/>
                 <w:sz w:val="16"/>
                 <w:szCs w:val="16"/>
               </w:rPr>
-            </w:pPr>
-            <w:r>
+              <w:t>1.302</w:t>
+            </w:r>
+          </w:p>
+        </w:tc>
+        <w:tc>
+          <w:tcPr>
+            <w:tcW w:w="0" w:type="auto"/>
+            <w:vAlign w:val="center"/>
+          </w:tcPr>
+          <w:p>
+            <w:pPr>
+              <w:jc w:val="center"/>
               <w:rPr>
                 <w:color w:val="000000"/>
                 <w:sz w:val="16"/>
                 <w:szCs w:val="16"/>
               </w:rPr>
-              <w:t>0.390</w:t>
-            </w:r>
-          </w:p>
-        </w:tc>
-        <w:tc>
-          <w:tcPr>
-            <w:tcW w:w="0" w:type="auto"/>
-            <w:tcBorders>
-              <w:top w:val="nil"/>
-              <w:left w:val="nil"/>
-              <w:bottom w:val="nil"/>
-            </w:tcBorders>
-          </w:tcPr>
-          <w:p>
-            <w:pPr>
-              <w:jc w:val="right"/>
+            </w:pPr>
+            <w:r>
               <w:rPr>
                 <w:color w:val="000000"/>
                 <w:sz w:val="16"/>
                 <w:szCs w:val="16"/>
               </w:rPr>
-            </w:pPr>
-          </w:p>
-        </w:tc>
-        <w:tc>
-          <w:tcPr>
-            <w:tcW w:w="0" w:type="auto"/>
-            <w:tcBorders>
-              <w:top w:val="nil"/>
-              <w:left w:val="nil"/>
-              <w:bottom w:val="nil"/>
-              <w:right w:val="nil"/>
-            </w:tcBorders>
+              <w:t>5.372</w:t>
+            </w:r>
+          </w:p>
+        </w:tc>
+        <w:tc>
+          <w:tcPr>
+            <w:tcW w:w="0" w:type="auto"/>
             <w:vAlign w:val="center"/>
           </w:tcPr>
           <w:p>
@@ -10664,103 +9966,7 @@
                 <w:sz w:val="16"/>
                 <w:szCs w:val="16"/>
               </w:rPr>
-              <w:t>1.302</w:t>
-            </w:r>
-          </w:p>
-        </w:tc>
-        <w:tc>
-          <w:tcPr>
-            <w:tcW w:w="0" w:type="auto"/>
-            <w:vAlign w:val="center"/>
-          </w:tcPr>
-          <w:p>
-            <w:pPr>
-              <w:jc w:val="center"/>
-              <w:rPr>
-                <w:color w:val="000000"/>
-                <w:sz w:val="16"/>
-                <w:szCs w:val="16"/>
-              </w:rPr>
-            </w:pPr>
-            <w:r>
-              <w:rPr>
-                <w:color w:val="000000"/>
-                <w:sz w:val="16"/>
-                <w:szCs w:val="16"/>
-              </w:rPr>
-              <w:t>5.372</w:t>
-            </w:r>
-          </w:p>
-        </w:tc>
-        <w:tc>
-          <w:tcPr>
-            <w:tcW w:w="0" w:type="auto"/>
-            <w:vAlign w:val="center"/>
-          </w:tcPr>
-          <w:p>
-            <w:pPr>
-              <w:jc w:val="center"/>
-              <w:rPr>
-                <w:color w:val="000000"/>
-                <w:sz w:val="16"/>
-                <w:szCs w:val="16"/>
-              </w:rPr>
-            </w:pPr>
-            <w:r>
-              <w:rPr>
-                <w:color w:val="000000"/>
-                <w:sz w:val="16"/>
-                <w:szCs w:val="16"/>
-              </w:rPr>
               <w:t>6.673</w:t>
-            </w:r>
-          </w:p>
-        </w:tc>
-        <w:tc>
-          <w:tcPr>
-            <w:tcW w:w="0" w:type="auto"/>
-            <w:vAlign w:val="center"/>
-          </w:tcPr>
-          <w:p>
-            <w:pPr>
-              <w:jc w:val="center"/>
-              <w:rPr>
-                <w:color w:val="000000"/>
-                <w:sz w:val="16"/>
-                <w:szCs w:val="16"/>
-              </w:rPr>
-            </w:pPr>
-            <w:r>
-              <w:rPr>
-                <w:color w:val="000000"/>
-                <w:sz w:val="16"/>
-                <w:szCs w:val="16"/>
-              </w:rPr>
-              <w:t>0.164</w:t>
-            </w:r>
-          </w:p>
-        </w:tc>
-        <w:tc>
-          <w:tcPr>
-            <w:tcW w:w="0" w:type="auto"/>
-            <w:vAlign w:val="center"/>
-          </w:tcPr>
-          <w:p>
-            <w:pPr>
-              <w:jc w:val="center"/>
-              <w:rPr>
-                <w:color w:val="000000"/>
-                <w:sz w:val="16"/>
-                <w:szCs w:val="16"/>
-              </w:rPr>
-            </w:pPr>
-            <w:r>
-              <w:rPr>
-                <w:color w:val="000000"/>
-                <w:sz w:val="16"/>
-                <w:szCs w:val="16"/>
-              </w:rPr>
-              <w:t>0.251</w:t>
             </w:r>
           </w:p>
         </w:tc>
@@ -10791,7 +9997,7 @@
       </w:tr>
       <w:tr>
         <w:trPr>
-          <w:trHeight w:val="288"/>
+          <w:trHeight w:val="258"/>
         </w:trPr>
         <w:tc>
           <w:tcPr>
@@ -10937,7 +10143,6 @@
               <w:top w:val="nil"/>
               <w:left w:val="nil"/>
               <w:bottom w:val="nil"/>
-              <w:right w:val="nil"/>
             </w:tcBorders>
             <w:shd w:val="clear" w:color="auto" w:fill="auto"/>
             <w:noWrap/>
@@ -10958,22 +10163,18 @@
                 <w:sz w:val="16"/>
                 <w:szCs w:val="16"/>
               </w:rPr>
-              <w:t>-0.039</w:t>
-            </w:r>
-          </w:p>
-        </w:tc>
-        <w:tc>
-          <w:tcPr>
-            <w:tcW w:w="0" w:type="auto"/>
-            <w:tcBorders>
-              <w:top w:val="nil"/>
-              <w:left w:val="nil"/>
-              <w:bottom w:val="nil"/>
-              <w:right w:val="nil"/>
-            </w:tcBorders>
-            <w:shd w:val="clear" w:color="auto" w:fill="auto"/>
-            <w:noWrap/>
-            <w:vAlign w:val="center"/>
+              <w:t>0.383</w:t>
+            </w:r>
+          </w:p>
+        </w:tc>
+        <w:tc>
+          <w:tcPr>
+            <w:tcW w:w="0" w:type="auto"/>
+            <w:tcBorders>
+              <w:top w:val="nil"/>
+              <w:left w:val="nil"/>
+              <w:bottom w:val="nil"/>
+            </w:tcBorders>
           </w:tcPr>
           <w:p>
             <w:pPr>
@@ -10984,76 +10185,65 @@
                 <w:szCs w:val="16"/>
               </w:rPr>
             </w:pPr>
-            <w:r>
+          </w:p>
+        </w:tc>
+        <w:tc>
+          <w:tcPr>
+            <w:tcW w:w="0" w:type="auto"/>
+            <w:tcBorders>
+              <w:top w:val="nil"/>
+              <w:left w:val="nil"/>
+              <w:bottom w:val="nil"/>
+              <w:right w:val="nil"/>
+            </w:tcBorders>
+            <w:vAlign w:val="center"/>
+          </w:tcPr>
+          <w:p>
+            <w:pPr>
+              <w:jc w:val="center"/>
               <w:rPr>
                 <w:color w:val="000000"/>
                 <w:sz w:val="16"/>
                 <w:szCs w:val="16"/>
               </w:rPr>
-              <w:t>0.232</w:t>
-            </w:r>
-          </w:p>
-        </w:tc>
-        <w:tc>
-          <w:tcPr>
-            <w:tcW w:w="0" w:type="auto"/>
-            <w:tcBorders>
-              <w:top w:val="nil"/>
-              <w:left w:val="nil"/>
-              <w:bottom w:val="nil"/>
-            </w:tcBorders>
-            <w:shd w:val="clear" w:color="auto" w:fill="auto"/>
-            <w:noWrap/>
-            <w:vAlign w:val="center"/>
-          </w:tcPr>
-          <w:p>
-            <w:pPr>
-              <w:jc w:val="right"/>
+            </w:pPr>
+            <w:r>
               <w:rPr>
                 <w:color w:val="000000"/>
                 <w:sz w:val="16"/>
                 <w:szCs w:val="16"/>
               </w:rPr>
-            </w:pPr>
-            <w:r>
+              <w:t>-1.202</w:t>
+            </w:r>
+          </w:p>
+        </w:tc>
+        <w:tc>
+          <w:tcPr>
+            <w:tcW w:w="0" w:type="auto"/>
+            <w:vAlign w:val="center"/>
+          </w:tcPr>
+          <w:p>
+            <w:pPr>
+              <w:jc w:val="center"/>
               <w:rPr>
                 <w:color w:val="000000"/>
                 <w:sz w:val="16"/>
                 <w:szCs w:val="16"/>
               </w:rPr>
-              <w:t>0.383</w:t>
-            </w:r>
-          </w:p>
-        </w:tc>
-        <w:tc>
-          <w:tcPr>
-            <w:tcW w:w="0" w:type="auto"/>
-            <w:tcBorders>
-              <w:top w:val="nil"/>
-              <w:left w:val="nil"/>
-              <w:bottom w:val="nil"/>
-            </w:tcBorders>
-          </w:tcPr>
-          <w:p>
-            <w:pPr>
-              <w:jc w:val="right"/>
+            </w:pPr>
+            <w:r>
               <w:rPr>
                 <w:color w:val="000000"/>
                 <w:sz w:val="16"/>
                 <w:szCs w:val="16"/>
               </w:rPr>
-            </w:pPr>
-          </w:p>
-        </w:tc>
-        <w:tc>
-          <w:tcPr>
-            <w:tcW w:w="0" w:type="auto"/>
-            <w:tcBorders>
-              <w:top w:val="nil"/>
-              <w:left w:val="nil"/>
-              <w:bottom w:val="nil"/>
-              <w:right w:val="nil"/>
-            </w:tcBorders>
+              <w:t>7.154</w:t>
+            </w:r>
+          </w:p>
+        </w:tc>
+        <w:tc>
+          <w:tcPr>
+            <w:tcW w:w="0" w:type="auto"/>
             <w:vAlign w:val="center"/>
           </w:tcPr>
           <w:p>
@@ -11071,103 +10261,7 @@
                 <w:sz w:val="16"/>
                 <w:szCs w:val="16"/>
               </w:rPr>
-              <w:t>-1.202</w:t>
-            </w:r>
-          </w:p>
-        </w:tc>
-        <w:tc>
-          <w:tcPr>
-            <w:tcW w:w="0" w:type="auto"/>
-            <w:vAlign w:val="center"/>
-          </w:tcPr>
-          <w:p>
-            <w:pPr>
-              <w:jc w:val="center"/>
-              <w:rPr>
-                <w:color w:val="000000"/>
-                <w:sz w:val="16"/>
-                <w:szCs w:val="16"/>
-              </w:rPr>
-            </w:pPr>
-            <w:r>
-              <w:rPr>
-                <w:color w:val="000000"/>
-                <w:sz w:val="16"/>
-                <w:szCs w:val="16"/>
-              </w:rPr>
-              <w:t>7.154</w:t>
-            </w:r>
-          </w:p>
-        </w:tc>
-        <w:tc>
-          <w:tcPr>
-            <w:tcW w:w="0" w:type="auto"/>
-            <w:vAlign w:val="center"/>
-          </w:tcPr>
-          <w:p>
-            <w:pPr>
-              <w:jc w:val="center"/>
-              <w:rPr>
-                <w:color w:val="000000"/>
-                <w:sz w:val="16"/>
-                <w:szCs w:val="16"/>
-              </w:rPr>
-            </w:pPr>
-            <w:r>
-              <w:rPr>
-                <w:color w:val="000000"/>
-                <w:sz w:val="16"/>
-                <w:szCs w:val="16"/>
-              </w:rPr>
               <w:t>9.142</w:t>
-            </w:r>
-          </w:p>
-        </w:tc>
-        <w:tc>
-          <w:tcPr>
-            <w:tcW w:w="0" w:type="auto"/>
-            <w:vAlign w:val="center"/>
-          </w:tcPr>
-          <w:p>
-            <w:pPr>
-              <w:jc w:val="center"/>
-              <w:rPr>
-                <w:color w:val="000000"/>
-                <w:sz w:val="16"/>
-                <w:szCs w:val="16"/>
-              </w:rPr>
-            </w:pPr>
-            <w:r>
-              <w:rPr>
-                <w:color w:val="000000"/>
-                <w:sz w:val="16"/>
-                <w:szCs w:val="16"/>
-              </w:rPr>
-              <w:t>-0.039</w:t>
-            </w:r>
-          </w:p>
-        </w:tc>
-        <w:tc>
-          <w:tcPr>
-            <w:tcW w:w="0" w:type="auto"/>
-            <w:vAlign w:val="center"/>
-          </w:tcPr>
-          <w:p>
-            <w:pPr>
-              <w:jc w:val="center"/>
-              <w:rPr>
-                <w:color w:val="000000"/>
-                <w:sz w:val="16"/>
-                <w:szCs w:val="16"/>
-              </w:rPr>
-            </w:pPr>
-            <w:r>
-              <w:rPr>
-                <w:color w:val="000000"/>
-                <w:sz w:val="16"/>
-                <w:szCs w:val="16"/>
-              </w:rPr>
-              <w:t>0.232</w:t>
             </w:r>
           </w:p>
         </w:tc>
@@ -11198,7 +10292,7 @@
       </w:tr>
       <w:tr>
         <w:trPr>
-          <w:trHeight w:val="288"/>
+          <w:trHeight w:val="258"/>
         </w:trPr>
         <w:tc>
           <w:tcPr>
@@ -11336,7 +10430,6 @@
               <w:top w:val="nil"/>
               <w:left w:val="nil"/>
               <w:bottom w:val="nil"/>
-              <w:right w:val="nil"/>
             </w:tcBorders>
             <w:shd w:val="clear" w:color="auto" w:fill="auto"/>
             <w:noWrap/>
@@ -11357,22 +10450,18 @@
                 <w:sz w:val="16"/>
                 <w:szCs w:val="16"/>
               </w:rPr>
-              <w:t>0.144</w:t>
-            </w:r>
-          </w:p>
-        </w:tc>
-        <w:tc>
-          <w:tcPr>
-            <w:tcW w:w="0" w:type="auto"/>
-            <w:tcBorders>
-              <w:top w:val="nil"/>
-              <w:left w:val="nil"/>
-              <w:bottom w:val="nil"/>
-              <w:right w:val="nil"/>
-            </w:tcBorders>
-            <w:shd w:val="clear" w:color="auto" w:fill="auto"/>
-            <w:noWrap/>
-            <w:vAlign w:val="center"/>
+              <w:t>0.218</w:t>
+            </w:r>
+          </w:p>
+        </w:tc>
+        <w:tc>
+          <w:tcPr>
+            <w:tcW w:w="0" w:type="auto"/>
+            <w:tcBorders>
+              <w:top w:val="nil"/>
+              <w:left w:val="nil"/>
+              <w:bottom w:val="nil"/>
+            </w:tcBorders>
           </w:tcPr>
           <w:p>
             <w:pPr>
@@ -11383,76 +10472,65 @@
                 <w:szCs w:val="16"/>
               </w:rPr>
             </w:pPr>
-            <w:r>
+          </w:p>
+        </w:tc>
+        <w:tc>
+          <w:tcPr>
+            <w:tcW w:w="0" w:type="auto"/>
+            <w:tcBorders>
+              <w:top w:val="nil"/>
+              <w:left w:val="nil"/>
+              <w:bottom w:val="nil"/>
+              <w:right w:val="nil"/>
+            </w:tcBorders>
+            <w:vAlign w:val="center"/>
+          </w:tcPr>
+          <w:p>
+            <w:pPr>
+              <w:jc w:val="center"/>
               <w:rPr>
                 <w:color w:val="000000"/>
                 <w:sz w:val="16"/>
                 <w:szCs w:val="16"/>
               </w:rPr>
-              <w:t>0.238</w:t>
-            </w:r>
-          </w:p>
-        </w:tc>
-        <w:tc>
-          <w:tcPr>
-            <w:tcW w:w="0" w:type="auto"/>
-            <w:tcBorders>
-              <w:top w:val="nil"/>
-              <w:left w:val="nil"/>
-              <w:bottom w:val="nil"/>
-            </w:tcBorders>
-            <w:shd w:val="clear" w:color="auto" w:fill="auto"/>
-            <w:noWrap/>
-            <w:vAlign w:val="center"/>
-          </w:tcPr>
-          <w:p>
-            <w:pPr>
-              <w:jc w:val="right"/>
+            </w:pPr>
+            <w:r>
               <w:rPr>
                 <w:color w:val="000000"/>
                 <w:sz w:val="16"/>
                 <w:szCs w:val="16"/>
               </w:rPr>
-            </w:pPr>
-            <w:r>
+              <w:t>1.064</w:t>
+            </w:r>
+          </w:p>
+        </w:tc>
+        <w:tc>
+          <w:tcPr>
+            <w:tcW w:w="0" w:type="auto"/>
+            <w:vAlign w:val="center"/>
+          </w:tcPr>
+          <w:p>
+            <w:pPr>
+              <w:jc w:val="center"/>
               <w:rPr>
                 <w:color w:val="000000"/>
                 <w:sz w:val="16"/>
                 <w:szCs w:val="16"/>
               </w:rPr>
-              <w:t>0.218</w:t>
-            </w:r>
-          </w:p>
-        </w:tc>
-        <w:tc>
-          <w:tcPr>
-            <w:tcW w:w="0" w:type="auto"/>
-            <w:tcBorders>
-              <w:top w:val="nil"/>
-              <w:left w:val="nil"/>
-              <w:bottom w:val="nil"/>
-            </w:tcBorders>
-          </w:tcPr>
-          <w:p>
-            <w:pPr>
-              <w:jc w:val="right"/>
+            </w:pPr>
+            <w:r>
               <w:rPr>
                 <w:color w:val="000000"/>
                 <w:sz w:val="16"/>
                 <w:szCs w:val="16"/>
               </w:rPr>
-            </w:pPr>
-          </w:p>
-        </w:tc>
-        <w:tc>
-          <w:tcPr>
-            <w:tcW w:w="0" w:type="auto"/>
-            <w:tcBorders>
-              <w:top w:val="nil"/>
-              <w:left w:val="nil"/>
-              <w:bottom w:val="nil"/>
-              <w:right w:val="nil"/>
-            </w:tcBorders>
+              <w:t>5.262</w:t>
+            </w:r>
+          </w:p>
+        </w:tc>
+        <w:tc>
+          <w:tcPr>
+            <w:tcW w:w="0" w:type="auto"/>
             <w:vAlign w:val="center"/>
           </w:tcPr>
           <w:p>
@@ -11470,103 +10548,7 @@
                 <w:sz w:val="16"/>
                 <w:szCs w:val="16"/>
               </w:rPr>
-              <w:t>1.064</w:t>
-            </w:r>
-          </w:p>
-        </w:tc>
-        <w:tc>
-          <w:tcPr>
-            <w:tcW w:w="0" w:type="auto"/>
-            <w:vAlign w:val="center"/>
-          </w:tcPr>
-          <w:p>
-            <w:pPr>
-              <w:jc w:val="center"/>
-              <w:rPr>
-                <w:color w:val="000000"/>
-                <w:sz w:val="16"/>
-                <w:szCs w:val="16"/>
-              </w:rPr>
-            </w:pPr>
-            <w:r>
-              <w:rPr>
-                <w:color w:val="000000"/>
-                <w:sz w:val="16"/>
-                <w:szCs w:val="16"/>
-              </w:rPr>
-              <w:t>5.262</w:t>
-            </w:r>
-          </w:p>
-        </w:tc>
-        <w:tc>
-          <w:tcPr>
-            <w:tcW w:w="0" w:type="auto"/>
-            <w:vAlign w:val="center"/>
-          </w:tcPr>
-          <w:p>
-            <w:pPr>
-              <w:jc w:val="center"/>
-              <w:rPr>
-                <w:color w:val="000000"/>
-                <w:sz w:val="16"/>
-                <w:szCs w:val="16"/>
-              </w:rPr>
-            </w:pPr>
-            <w:r>
-              <w:rPr>
-                <w:color w:val="000000"/>
-                <w:sz w:val="16"/>
-                <w:szCs w:val="16"/>
-              </w:rPr>
               <w:t>6.546</w:t>
-            </w:r>
-          </w:p>
-        </w:tc>
-        <w:tc>
-          <w:tcPr>
-            <w:tcW w:w="0" w:type="auto"/>
-            <w:vAlign w:val="center"/>
-          </w:tcPr>
-          <w:p>
-            <w:pPr>
-              <w:jc w:val="center"/>
-              <w:rPr>
-                <w:color w:val="000000"/>
-                <w:sz w:val="16"/>
-                <w:szCs w:val="16"/>
-              </w:rPr>
-            </w:pPr>
-            <w:r>
-              <w:rPr>
-                <w:color w:val="000000"/>
-                <w:sz w:val="16"/>
-                <w:szCs w:val="16"/>
-              </w:rPr>
-              <w:t>0.144</w:t>
-            </w:r>
-          </w:p>
-        </w:tc>
-        <w:tc>
-          <w:tcPr>
-            <w:tcW w:w="0" w:type="auto"/>
-            <w:vAlign w:val="center"/>
-          </w:tcPr>
-          <w:p>
-            <w:pPr>
-              <w:jc w:val="center"/>
-              <w:rPr>
-                <w:color w:val="000000"/>
-                <w:sz w:val="16"/>
-                <w:szCs w:val="16"/>
-              </w:rPr>
-            </w:pPr>
-            <w:r>
-              <w:rPr>
-                <w:color w:val="000000"/>
-                <w:sz w:val="16"/>
-                <w:szCs w:val="16"/>
-              </w:rPr>
-              <w:t>0.238</w:t>
             </w:r>
           </w:p>
         </w:tc>
@@ -11605,7 +10587,7 @@
       </w:tr>
       <w:tr>
         <w:trPr>
-          <w:trHeight w:val="288"/>
+          <w:trHeight w:val="258"/>
         </w:trPr>
         <w:tc>
           <w:tcPr>
@@ -11743,7 +10725,6 @@
               <w:top w:val="nil"/>
               <w:left w:val="nil"/>
               <w:bottom w:val="nil"/>
-              <w:right w:val="nil"/>
             </w:tcBorders>
             <w:shd w:val="clear" w:color="auto" w:fill="auto"/>
             <w:noWrap/>
@@ -11764,22 +10745,18 @@
                 <w:sz w:val="16"/>
                 <w:szCs w:val="16"/>
               </w:rPr>
-              <w:t>-0.398</w:t>
-            </w:r>
-          </w:p>
-        </w:tc>
-        <w:tc>
-          <w:tcPr>
-            <w:tcW w:w="0" w:type="auto"/>
-            <w:tcBorders>
-              <w:top w:val="nil"/>
-              <w:left w:val="nil"/>
-              <w:bottom w:val="nil"/>
-              <w:right w:val="nil"/>
-            </w:tcBorders>
-            <w:shd w:val="clear" w:color="auto" w:fill="auto"/>
-            <w:noWrap/>
-            <w:vAlign w:val="center"/>
+              <w:t>77.073</w:t>
+            </w:r>
+          </w:p>
+        </w:tc>
+        <w:tc>
+          <w:tcPr>
+            <w:tcW w:w="0" w:type="auto"/>
+            <w:tcBorders>
+              <w:top w:val="nil"/>
+              <w:left w:val="nil"/>
+              <w:bottom w:val="nil"/>
+            </w:tcBorders>
           </w:tcPr>
           <w:p>
             <w:pPr>
@@ -11790,76 +10767,65 @@
                 <w:szCs w:val="16"/>
               </w:rPr>
             </w:pPr>
-            <w:r>
+          </w:p>
+        </w:tc>
+        <w:tc>
+          <w:tcPr>
+            <w:tcW w:w="0" w:type="auto"/>
+            <w:tcBorders>
+              <w:top w:val="nil"/>
+              <w:left w:val="nil"/>
+              <w:bottom w:val="nil"/>
+              <w:right w:val="nil"/>
+            </w:tcBorders>
+            <w:vAlign w:val="center"/>
+          </w:tcPr>
+          <w:p>
+            <w:pPr>
+              <w:jc w:val="center"/>
               <w:rPr>
                 <w:color w:val="000000"/>
                 <w:sz w:val="16"/>
                 <w:szCs w:val="16"/>
               </w:rPr>
-              <w:t>0.405</w:t>
-            </w:r>
-          </w:p>
-        </w:tc>
-        <w:tc>
-          <w:tcPr>
-            <w:tcW w:w="0" w:type="auto"/>
-            <w:tcBorders>
-              <w:top w:val="nil"/>
-              <w:left w:val="nil"/>
-              <w:bottom w:val="nil"/>
-            </w:tcBorders>
-            <w:shd w:val="clear" w:color="auto" w:fill="auto"/>
-            <w:noWrap/>
-            <w:vAlign w:val="center"/>
-          </w:tcPr>
-          <w:p>
-            <w:pPr>
-              <w:jc w:val="right"/>
+            </w:pPr>
+            <w:r>
               <w:rPr>
                 <w:color w:val="000000"/>
                 <w:sz w:val="16"/>
                 <w:szCs w:val="16"/>
               </w:rPr>
-            </w:pPr>
-            <w:r>
+              <w:t>-14.276</w:t>
+            </w:r>
+          </w:p>
+        </w:tc>
+        <w:tc>
+          <w:tcPr>
+            <w:tcW w:w="0" w:type="auto"/>
+            <w:vAlign w:val="center"/>
+          </w:tcPr>
+          <w:p>
+            <w:pPr>
+              <w:jc w:val="center"/>
               <w:rPr>
                 <w:color w:val="000000"/>
                 <w:sz w:val="16"/>
                 <w:szCs w:val="16"/>
               </w:rPr>
-              <w:t>77.073</w:t>
-            </w:r>
-          </w:p>
-        </w:tc>
-        <w:tc>
-          <w:tcPr>
-            <w:tcW w:w="0" w:type="auto"/>
-            <w:tcBorders>
-              <w:top w:val="nil"/>
-              <w:left w:val="nil"/>
-              <w:bottom w:val="nil"/>
-            </w:tcBorders>
-          </w:tcPr>
-          <w:p>
-            <w:pPr>
-              <w:jc w:val="right"/>
+            </w:pPr>
+            <w:r>
               <w:rPr>
                 <w:color w:val="000000"/>
                 <w:sz w:val="16"/>
                 <w:szCs w:val="16"/>
               </w:rPr>
-            </w:pPr>
-          </w:p>
-        </w:tc>
-        <w:tc>
-          <w:tcPr>
-            <w:tcW w:w="0" w:type="auto"/>
-            <w:tcBorders>
-              <w:top w:val="nil"/>
-              <w:left w:val="nil"/>
-              <w:bottom w:val="nil"/>
-              <w:right w:val="nil"/>
-            </w:tcBorders>
+              <w:t>14.554</w:t>
+            </w:r>
+          </w:p>
+        </w:tc>
+        <w:tc>
+          <w:tcPr>
+            <w:tcW w:w="0" w:type="auto"/>
             <w:vAlign w:val="center"/>
           </w:tcPr>
           <w:p>
@@ -11877,103 +10843,7 @@
                 <w:sz w:val="16"/>
                 <w:szCs w:val="16"/>
               </w:rPr>
-              <w:t>-14.276</w:t>
-            </w:r>
-          </w:p>
-        </w:tc>
-        <w:tc>
-          <w:tcPr>
-            <w:tcW w:w="0" w:type="auto"/>
-            <w:vAlign w:val="center"/>
-          </w:tcPr>
-          <w:p>
-            <w:pPr>
-              <w:jc w:val="center"/>
-              <w:rPr>
-                <w:color w:val="000000"/>
-                <w:sz w:val="16"/>
-                <w:szCs w:val="16"/>
-              </w:rPr>
-            </w:pPr>
-            <w:r>
-              <w:rPr>
-                <w:color w:val="000000"/>
-                <w:sz w:val="16"/>
-                <w:szCs w:val="16"/>
-              </w:rPr>
-              <w:t>14.554</w:t>
-            </w:r>
-          </w:p>
-        </w:tc>
-        <w:tc>
-          <w:tcPr>
-            <w:tcW w:w="0" w:type="auto"/>
-            <w:vAlign w:val="center"/>
-          </w:tcPr>
-          <w:p>
-            <w:pPr>
-              <w:jc w:val="center"/>
-              <w:rPr>
-                <w:color w:val="000000"/>
-                <w:sz w:val="16"/>
-                <w:szCs w:val="16"/>
-              </w:rPr>
-            </w:pPr>
-            <w:r>
-              <w:rPr>
-                <w:color w:val="000000"/>
-                <w:sz w:val="16"/>
-                <w:szCs w:val="16"/>
-              </w:rPr>
               <w:t>8.114</w:t>
-            </w:r>
-          </w:p>
-        </w:tc>
-        <w:tc>
-          <w:tcPr>
-            <w:tcW w:w="0" w:type="auto"/>
-            <w:vAlign w:val="center"/>
-          </w:tcPr>
-          <w:p>
-            <w:pPr>
-              <w:jc w:val="center"/>
-              <w:rPr>
-                <w:color w:val="000000"/>
-                <w:sz w:val="16"/>
-                <w:szCs w:val="16"/>
-              </w:rPr>
-            </w:pPr>
-            <w:r>
-              <w:rPr>
-                <w:color w:val="000000"/>
-                <w:sz w:val="16"/>
-                <w:szCs w:val="16"/>
-              </w:rPr>
-              <w:t>-0.397</w:t>
-            </w:r>
-          </w:p>
-        </w:tc>
-        <w:tc>
-          <w:tcPr>
-            <w:tcW w:w="0" w:type="auto"/>
-            <w:vAlign w:val="center"/>
-          </w:tcPr>
-          <w:p>
-            <w:pPr>
-              <w:jc w:val="center"/>
-              <w:rPr>
-                <w:color w:val="000000"/>
-                <w:sz w:val="16"/>
-                <w:szCs w:val="16"/>
-              </w:rPr>
-            </w:pPr>
-            <w:r>
-              <w:rPr>
-                <w:color w:val="000000"/>
-                <w:sz w:val="16"/>
-                <w:szCs w:val="16"/>
-              </w:rPr>
-              <w:t>0.415</w:t>
             </w:r>
           </w:p>
         </w:tc>
@@ -12004,7 +10874,7 @@
       </w:tr>
       <w:tr>
         <w:trPr>
-          <w:trHeight w:val="288"/>
+          <w:trHeight w:val="258"/>
         </w:trPr>
         <w:tc>
           <w:tcPr>
@@ -12142,7 +11012,6 @@
               <w:top w:val="nil"/>
               <w:left w:val="nil"/>
               <w:bottom w:val="nil"/>
-              <w:right w:val="nil"/>
             </w:tcBorders>
             <w:shd w:val="clear" w:color="auto" w:fill="auto"/>
             <w:noWrap/>
@@ -12163,22 +11032,18 @@
                 <w:sz w:val="16"/>
                 <w:szCs w:val="16"/>
               </w:rPr>
-              <w:t>0.210</w:t>
-            </w:r>
-          </w:p>
-        </w:tc>
-        <w:tc>
-          <w:tcPr>
-            <w:tcW w:w="0" w:type="auto"/>
-            <w:tcBorders>
-              <w:top w:val="nil"/>
-              <w:left w:val="nil"/>
-              <w:bottom w:val="nil"/>
-              <w:right w:val="nil"/>
-            </w:tcBorders>
-            <w:shd w:val="clear" w:color="auto" w:fill="auto"/>
-            <w:noWrap/>
-            <w:vAlign w:val="center"/>
+              <w:t>19.264</w:t>
+            </w:r>
+          </w:p>
+        </w:tc>
+        <w:tc>
+          <w:tcPr>
+            <w:tcW w:w="0" w:type="auto"/>
+            <w:tcBorders>
+              <w:top w:val="nil"/>
+              <w:left w:val="nil"/>
+              <w:bottom w:val="nil"/>
+            </w:tcBorders>
           </w:tcPr>
           <w:p>
             <w:pPr>
@@ -12189,76 +11054,65 @@
                 <w:szCs w:val="16"/>
               </w:rPr>
             </w:pPr>
-            <w:r>
+          </w:p>
+        </w:tc>
+        <w:tc>
+          <w:tcPr>
+            <w:tcW w:w="0" w:type="auto"/>
+            <w:tcBorders>
+              <w:top w:val="nil"/>
+              <w:left w:val="nil"/>
+              <w:bottom w:val="nil"/>
+              <w:right w:val="nil"/>
+            </w:tcBorders>
+            <w:vAlign w:val="center"/>
+          </w:tcPr>
+          <w:p>
+            <w:pPr>
+              <w:jc w:val="center"/>
               <w:rPr>
                 <w:color w:val="000000"/>
                 <w:sz w:val="16"/>
                 <w:szCs w:val="16"/>
               </w:rPr>
-              <w:t>0.291</w:t>
-            </w:r>
-          </w:p>
-        </w:tc>
-        <w:tc>
-          <w:tcPr>
-            <w:tcW w:w="0" w:type="auto"/>
-            <w:tcBorders>
-              <w:top w:val="nil"/>
-              <w:left w:val="nil"/>
-              <w:bottom w:val="nil"/>
-            </w:tcBorders>
-            <w:shd w:val="clear" w:color="auto" w:fill="auto"/>
-            <w:noWrap/>
-            <w:vAlign w:val="center"/>
-          </w:tcPr>
-          <w:p>
-            <w:pPr>
-              <w:jc w:val="right"/>
+            </w:pPr>
+            <w:r>
               <w:rPr>
                 <w:color w:val="000000"/>
                 <w:sz w:val="16"/>
                 <w:szCs w:val="16"/>
               </w:rPr>
-            </w:pPr>
-            <w:r>
+              <w:t>1.850</w:t>
+            </w:r>
+          </w:p>
+        </w:tc>
+        <w:tc>
+          <w:tcPr>
+            <w:tcW w:w="0" w:type="auto"/>
+            <w:vAlign w:val="center"/>
+          </w:tcPr>
+          <w:p>
+            <w:pPr>
+              <w:jc w:val="center"/>
               <w:rPr>
                 <w:color w:val="000000"/>
                 <w:sz w:val="16"/>
                 <w:szCs w:val="16"/>
               </w:rPr>
-              <w:t>19.264</w:t>
-            </w:r>
-          </w:p>
-        </w:tc>
-        <w:tc>
-          <w:tcPr>
-            <w:tcW w:w="0" w:type="auto"/>
-            <w:tcBorders>
-              <w:top w:val="nil"/>
-              <w:left w:val="nil"/>
-              <w:bottom w:val="nil"/>
-            </w:tcBorders>
-          </w:tcPr>
-          <w:p>
-            <w:pPr>
-              <w:jc w:val="right"/>
+            </w:pPr>
+            <w:r>
               <w:rPr>
                 <w:color w:val="000000"/>
                 <w:sz w:val="16"/>
                 <w:szCs w:val="16"/>
               </w:rPr>
-            </w:pPr>
-          </w:p>
-        </w:tc>
-        <w:tc>
-          <w:tcPr>
-            <w:tcW w:w="0" w:type="auto"/>
-            <w:tcBorders>
-              <w:top w:val="nil"/>
-              <w:left w:val="nil"/>
-              <w:bottom w:val="nil"/>
-              <w:right w:val="nil"/>
-            </w:tcBorders>
+              <w:t>6.381</w:t>
+            </w:r>
+          </w:p>
+        </w:tc>
+        <w:tc>
+          <w:tcPr>
+            <w:tcW w:w="0" w:type="auto"/>
             <w:vAlign w:val="center"/>
           </w:tcPr>
           <w:p>
@@ -12276,103 +11130,7 @@
                 <w:sz w:val="16"/>
                 <w:szCs w:val="16"/>
               </w:rPr>
-              <w:t>1.850</w:t>
-            </w:r>
-          </w:p>
-        </w:tc>
-        <w:tc>
-          <w:tcPr>
-            <w:tcW w:w="0" w:type="auto"/>
-            <w:vAlign w:val="center"/>
-          </w:tcPr>
-          <w:p>
-            <w:pPr>
-              <w:jc w:val="center"/>
-              <w:rPr>
-                <w:color w:val="000000"/>
-                <w:sz w:val="16"/>
-                <w:szCs w:val="16"/>
-              </w:rPr>
-            </w:pPr>
-            <w:r>
-              <w:rPr>
-                <w:color w:val="000000"/>
-                <w:sz w:val="16"/>
-                <w:szCs w:val="16"/>
-              </w:rPr>
-              <w:t>6.381</w:t>
-            </w:r>
-          </w:p>
-        </w:tc>
-        <w:tc>
-          <w:tcPr>
-            <w:tcW w:w="0" w:type="auto"/>
-            <w:vAlign w:val="center"/>
-          </w:tcPr>
-          <w:p>
-            <w:pPr>
-              <w:jc w:val="center"/>
-              <w:rPr>
-                <w:color w:val="000000"/>
-                <w:sz w:val="16"/>
-                <w:szCs w:val="16"/>
-              </w:rPr>
-            </w:pPr>
-            <w:r>
-              <w:rPr>
-                <w:color w:val="000000"/>
-                <w:sz w:val="16"/>
-                <w:szCs w:val="16"/>
-              </w:rPr>
               <w:t>7.830</w:t>
-            </w:r>
-          </w:p>
-        </w:tc>
-        <w:tc>
-          <w:tcPr>
-            <w:tcW w:w="0" w:type="auto"/>
-            <w:vAlign w:val="center"/>
-          </w:tcPr>
-          <w:p>
-            <w:pPr>
-              <w:jc w:val="center"/>
-              <w:rPr>
-                <w:color w:val="000000"/>
-                <w:sz w:val="16"/>
-                <w:szCs w:val="16"/>
-              </w:rPr>
-            </w:pPr>
-            <w:r>
-              <w:rPr>
-                <w:color w:val="000000"/>
-                <w:sz w:val="16"/>
-                <w:szCs w:val="16"/>
-              </w:rPr>
-              <w:t>0.202</w:t>
-            </w:r>
-          </w:p>
-        </w:tc>
-        <w:tc>
-          <w:tcPr>
-            <w:tcW w:w="0" w:type="auto"/>
-            <w:vAlign w:val="center"/>
-          </w:tcPr>
-          <w:p>
-            <w:pPr>
-              <w:jc w:val="center"/>
-              <w:rPr>
-                <w:color w:val="000000"/>
-                <w:sz w:val="16"/>
-                <w:szCs w:val="16"/>
-              </w:rPr>
-            </w:pPr>
-            <w:r>
-              <w:rPr>
-                <w:color w:val="000000"/>
-                <w:sz w:val="16"/>
-                <w:szCs w:val="16"/>
-              </w:rPr>
-              <w:t>0.301</w:t>
             </w:r>
           </w:p>
         </w:tc>
@@ -12403,7 +11161,7 @@
       </w:tr>
       <w:tr>
         <w:trPr>
-          <w:trHeight w:val="288"/>
+          <w:trHeight w:val="258"/>
         </w:trPr>
         <w:tc>
           <w:tcPr>
@@ -12549,7 +11307,6 @@
               <w:top w:val="nil"/>
               <w:left w:val="nil"/>
               <w:bottom w:val="nil"/>
-              <w:right w:val="nil"/>
             </w:tcBorders>
             <w:shd w:val="clear" w:color="auto" w:fill="auto"/>
             <w:noWrap/>
@@ -12570,22 +11327,18 @@
                 <w:sz w:val="16"/>
                 <w:szCs w:val="16"/>
               </w:rPr>
-              <w:t>0.132</w:t>
-            </w:r>
-          </w:p>
-        </w:tc>
-        <w:tc>
-          <w:tcPr>
-            <w:tcW w:w="0" w:type="auto"/>
-            <w:tcBorders>
-              <w:top w:val="nil"/>
-              <w:left w:val="nil"/>
-              <w:bottom w:val="nil"/>
-              <w:right w:val="nil"/>
-            </w:tcBorders>
-            <w:shd w:val="clear" w:color="auto" w:fill="auto"/>
-            <w:noWrap/>
-            <w:vAlign w:val="center"/>
+              <w:t>3.462</w:t>
+            </w:r>
+          </w:p>
+        </w:tc>
+        <w:tc>
+          <w:tcPr>
+            <w:tcW w:w="0" w:type="auto"/>
+            <w:tcBorders>
+              <w:top w:val="nil"/>
+              <w:left w:val="nil"/>
+              <w:bottom w:val="nil"/>
+            </w:tcBorders>
           </w:tcPr>
           <w:p>
             <w:pPr>
@@ -12596,76 +11349,65 @@
                 <w:szCs w:val="16"/>
               </w:rPr>
             </w:pPr>
-            <w:r>
+          </w:p>
+        </w:tc>
+        <w:tc>
+          <w:tcPr>
+            <w:tcW w:w="0" w:type="auto"/>
+            <w:tcBorders>
+              <w:top w:val="nil"/>
+              <w:left w:val="nil"/>
+              <w:bottom w:val="nil"/>
+              <w:right w:val="nil"/>
+            </w:tcBorders>
+            <w:vAlign w:val="center"/>
+          </w:tcPr>
+          <w:p>
+            <w:pPr>
+              <w:jc w:val="center"/>
               <w:rPr>
                 <w:color w:val="000000"/>
                 <w:sz w:val="16"/>
                 <w:szCs w:val="16"/>
               </w:rPr>
-              <w:t>0.247</w:t>
-            </w:r>
-          </w:p>
-        </w:tc>
-        <w:tc>
-          <w:tcPr>
-            <w:tcW w:w="0" w:type="auto"/>
-            <w:tcBorders>
-              <w:top w:val="nil"/>
-              <w:left w:val="nil"/>
-              <w:bottom w:val="nil"/>
-            </w:tcBorders>
-            <w:shd w:val="clear" w:color="auto" w:fill="auto"/>
-            <w:noWrap/>
-            <w:vAlign w:val="center"/>
-          </w:tcPr>
-          <w:p>
-            <w:pPr>
-              <w:jc w:val="right"/>
+            </w:pPr>
+            <w:r>
               <w:rPr>
                 <w:color w:val="000000"/>
                 <w:sz w:val="16"/>
                 <w:szCs w:val="16"/>
               </w:rPr>
-            </w:pPr>
-            <w:r>
+              <w:t>1.285</w:t>
+            </w:r>
+          </w:p>
+        </w:tc>
+        <w:tc>
+          <w:tcPr>
+            <w:tcW w:w="0" w:type="auto"/>
+            <w:vAlign w:val="center"/>
+          </w:tcPr>
+          <w:p>
+            <w:pPr>
+              <w:jc w:val="center"/>
               <w:rPr>
                 <w:color w:val="000000"/>
                 <w:sz w:val="16"/>
                 <w:szCs w:val="16"/>
               </w:rPr>
-              <w:t>3.462</w:t>
-            </w:r>
-          </w:p>
-        </w:tc>
-        <w:tc>
-          <w:tcPr>
-            <w:tcW w:w="0" w:type="auto"/>
-            <w:tcBorders>
-              <w:top w:val="nil"/>
-              <w:left w:val="nil"/>
-              <w:bottom w:val="nil"/>
-            </w:tcBorders>
-          </w:tcPr>
-          <w:p>
-            <w:pPr>
-              <w:jc w:val="right"/>
+            </w:pPr>
+            <w:r>
               <w:rPr>
                 <w:color w:val="000000"/>
                 <w:sz w:val="16"/>
                 <w:szCs w:val="16"/>
               </w:rPr>
-            </w:pPr>
-          </w:p>
-        </w:tc>
-        <w:tc>
-          <w:tcPr>
-            <w:tcW w:w="0" w:type="auto"/>
-            <w:tcBorders>
-              <w:top w:val="nil"/>
-              <w:left w:val="nil"/>
-              <w:bottom w:val="nil"/>
-              <w:right w:val="nil"/>
-            </w:tcBorders>
+              <w:t>6.268</w:t>
+            </w:r>
+          </w:p>
+        </w:tc>
+        <w:tc>
+          <w:tcPr>
+            <w:tcW w:w="0" w:type="auto"/>
             <w:vAlign w:val="center"/>
           </w:tcPr>
           <w:p>
@@ -12683,103 +11425,7 @@
                 <w:sz w:val="16"/>
                 <w:szCs w:val="16"/>
               </w:rPr>
-              <w:t>1.285</w:t>
-            </w:r>
-          </w:p>
-        </w:tc>
-        <w:tc>
-          <w:tcPr>
-            <w:tcW w:w="0" w:type="auto"/>
-            <w:vAlign w:val="center"/>
-          </w:tcPr>
-          <w:p>
-            <w:pPr>
-              <w:jc w:val="center"/>
-              <w:rPr>
-                <w:color w:val="000000"/>
-                <w:sz w:val="16"/>
-                <w:szCs w:val="16"/>
-              </w:rPr>
-            </w:pPr>
-            <w:r>
-              <w:rPr>
-                <w:color w:val="000000"/>
-                <w:sz w:val="16"/>
-                <w:szCs w:val="16"/>
-              </w:rPr>
-              <w:t>6.268</w:t>
-            </w:r>
-          </w:p>
-        </w:tc>
-        <w:tc>
-          <w:tcPr>
-            <w:tcW w:w="0" w:type="auto"/>
-            <w:vAlign w:val="center"/>
-          </w:tcPr>
-          <w:p>
-            <w:pPr>
-              <w:jc w:val="center"/>
-              <w:rPr>
-                <w:color w:val="000000"/>
-                <w:sz w:val="16"/>
-                <w:szCs w:val="16"/>
-              </w:rPr>
-            </w:pPr>
-            <w:r>
-              <w:rPr>
-                <w:color w:val="000000"/>
-                <w:sz w:val="16"/>
-                <w:szCs w:val="16"/>
-              </w:rPr>
               <w:t>7.769</w:t>
-            </w:r>
-          </w:p>
-        </w:tc>
-        <w:tc>
-          <w:tcPr>
-            <w:tcW w:w="0" w:type="auto"/>
-            <w:vAlign w:val="center"/>
-          </w:tcPr>
-          <w:p>
-            <w:pPr>
-              <w:jc w:val="center"/>
-              <w:rPr>
-                <w:color w:val="000000"/>
-                <w:sz w:val="16"/>
-                <w:szCs w:val="16"/>
-              </w:rPr>
-            </w:pPr>
-            <w:r>
-              <w:rPr>
-                <w:color w:val="000000"/>
-                <w:sz w:val="16"/>
-                <w:szCs w:val="16"/>
-              </w:rPr>
-              <w:t>0.173</w:t>
-            </w:r>
-          </w:p>
-        </w:tc>
-        <w:tc>
-          <w:tcPr>
-            <w:tcW w:w="0" w:type="auto"/>
-            <w:vAlign w:val="center"/>
-          </w:tcPr>
-          <w:p>
-            <w:pPr>
-              <w:jc w:val="center"/>
-              <w:rPr>
-                <w:color w:val="000000"/>
-                <w:sz w:val="16"/>
-                <w:szCs w:val="16"/>
-              </w:rPr>
-            </w:pPr>
-            <w:r>
-              <w:rPr>
-                <w:color w:val="000000"/>
-                <w:sz w:val="16"/>
-                <w:szCs w:val="16"/>
-              </w:rPr>
-              <w:t>0.286</w:t>
             </w:r>
           </w:p>
         </w:tc>
@@ -12810,7 +11456,7 @@
       </w:tr>
       <w:tr>
         <w:trPr>
-          <w:trHeight w:val="288"/>
+          <w:trHeight w:val="258"/>
         </w:trPr>
         <w:tc>
           <w:tcPr>
@@ -12948,7 +11594,6 @@
               <w:top w:val="nil"/>
               <w:left w:val="nil"/>
               <w:bottom w:val="nil"/>
-              <w:right w:val="nil"/>
             </w:tcBorders>
             <w:shd w:val="clear" w:color="auto" w:fill="auto"/>
             <w:noWrap/>
@@ -12969,22 +11614,18 @@
                 <w:sz w:val="16"/>
                 <w:szCs w:val="16"/>
               </w:rPr>
-              <w:t>0.104</w:t>
-            </w:r>
-          </w:p>
-        </w:tc>
-        <w:tc>
-          <w:tcPr>
-            <w:tcW w:w="0" w:type="auto"/>
-            <w:tcBorders>
-              <w:top w:val="nil"/>
-              <w:left w:val="nil"/>
-              <w:bottom w:val="nil"/>
-              <w:right w:val="nil"/>
-            </w:tcBorders>
-            <w:shd w:val="clear" w:color="auto" w:fill="auto"/>
-            <w:noWrap/>
-            <w:vAlign w:val="center"/>
+              <w:t>0.341</w:t>
+            </w:r>
+          </w:p>
+        </w:tc>
+        <w:tc>
+          <w:tcPr>
+            <w:tcW w:w="0" w:type="auto"/>
+            <w:tcBorders>
+              <w:top w:val="nil"/>
+              <w:left w:val="nil"/>
+              <w:bottom w:val="nil"/>
+            </w:tcBorders>
           </w:tcPr>
           <w:p>
             <w:pPr>
@@ -12995,76 +11636,65 @@
                 <w:szCs w:val="16"/>
               </w:rPr>
             </w:pPr>
-            <w:r>
+          </w:p>
+        </w:tc>
+        <w:tc>
+          <w:tcPr>
+            <w:tcW w:w="0" w:type="auto"/>
+            <w:tcBorders>
+              <w:top w:val="nil"/>
+              <w:left w:val="nil"/>
+              <w:bottom w:val="nil"/>
+              <w:right w:val="nil"/>
+            </w:tcBorders>
+            <w:vAlign w:val="center"/>
+          </w:tcPr>
+          <w:p>
+            <w:pPr>
+              <w:jc w:val="center"/>
               <w:rPr>
                 <w:color w:val="000000"/>
                 <w:sz w:val="16"/>
                 <w:szCs w:val="16"/>
               </w:rPr>
-              <w:t>0.230</w:t>
-            </w:r>
-          </w:p>
-        </w:tc>
-        <w:tc>
-          <w:tcPr>
-            <w:tcW w:w="0" w:type="auto"/>
-            <w:tcBorders>
-              <w:top w:val="nil"/>
-              <w:left w:val="nil"/>
-              <w:bottom w:val="nil"/>
-            </w:tcBorders>
-            <w:shd w:val="clear" w:color="auto" w:fill="auto"/>
-            <w:noWrap/>
-            <w:vAlign w:val="center"/>
-          </w:tcPr>
-          <w:p>
-            <w:pPr>
-              <w:jc w:val="right"/>
+            </w:pPr>
+            <w:r>
               <w:rPr>
                 <w:color w:val="000000"/>
                 <w:sz w:val="16"/>
                 <w:szCs w:val="16"/>
               </w:rPr>
-            </w:pPr>
-            <w:r>
+              <w:t>0.644</w:t>
+            </w:r>
+          </w:p>
+        </w:tc>
+        <w:tc>
+          <w:tcPr>
+            <w:tcW w:w="0" w:type="auto"/>
+            <w:vAlign w:val="center"/>
+          </w:tcPr>
+          <w:p>
+            <w:pPr>
+              <w:jc w:val="center"/>
               <w:rPr>
                 <w:color w:val="000000"/>
                 <w:sz w:val="16"/>
                 <w:szCs w:val="16"/>
               </w:rPr>
-              <w:t>0.341</w:t>
-            </w:r>
-          </w:p>
-        </w:tc>
-        <w:tc>
-          <w:tcPr>
-            <w:tcW w:w="0" w:type="auto"/>
-            <w:tcBorders>
-              <w:top w:val="nil"/>
-              <w:left w:val="nil"/>
-              <w:bottom w:val="nil"/>
-            </w:tcBorders>
-          </w:tcPr>
-          <w:p>
-            <w:pPr>
-              <w:jc w:val="right"/>
+            </w:pPr>
+            <w:r>
               <w:rPr>
                 <w:color w:val="000000"/>
                 <w:sz w:val="16"/>
                 <w:szCs w:val="16"/>
               </w:rPr>
-            </w:pPr>
-          </w:p>
-        </w:tc>
-        <w:tc>
-          <w:tcPr>
-            <w:tcW w:w="0" w:type="auto"/>
-            <w:tcBorders>
-              <w:top w:val="nil"/>
-              <w:left w:val="nil"/>
-              <w:bottom w:val="nil"/>
-              <w:right w:val="nil"/>
-            </w:tcBorders>
+              <w:t>5.613</w:t>
+            </w:r>
+          </w:p>
+        </w:tc>
+        <w:tc>
+          <w:tcPr>
+            <w:tcW w:w="0" w:type="auto"/>
             <w:vAlign w:val="center"/>
           </w:tcPr>
           <w:p>
@@ -13082,103 +11712,7 @@
                 <w:sz w:val="16"/>
                 <w:szCs w:val="16"/>
               </w:rPr>
-              <w:t>0.644</w:t>
-            </w:r>
-          </w:p>
-        </w:tc>
-        <w:tc>
-          <w:tcPr>
-            <w:tcW w:w="0" w:type="auto"/>
-            <w:vAlign w:val="center"/>
-          </w:tcPr>
-          <w:p>
-            <w:pPr>
-              <w:jc w:val="center"/>
-              <w:rPr>
-                <w:color w:val="000000"/>
-                <w:sz w:val="16"/>
-                <w:szCs w:val="16"/>
-              </w:rPr>
-            </w:pPr>
-            <w:r>
-              <w:rPr>
-                <w:color w:val="000000"/>
-                <w:sz w:val="16"/>
-                <w:szCs w:val="16"/>
-              </w:rPr>
-              <w:t>5.613</w:t>
-            </w:r>
-          </w:p>
-        </w:tc>
-        <w:tc>
-          <w:tcPr>
-            <w:tcW w:w="0" w:type="auto"/>
-            <w:vAlign w:val="center"/>
-          </w:tcPr>
-          <w:p>
-            <w:pPr>
-              <w:jc w:val="center"/>
-              <w:rPr>
-                <w:color w:val="000000"/>
-                <w:sz w:val="16"/>
-                <w:szCs w:val="16"/>
-              </w:rPr>
-            </w:pPr>
-            <w:r>
-              <w:rPr>
-                <w:color w:val="000000"/>
-                <w:sz w:val="16"/>
-                <w:szCs w:val="16"/>
-              </w:rPr>
               <w:t>6.942</w:t>
-            </w:r>
-          </w:p>
-        </w:tc>
-        <w:tc>
-          <w:tcPr>
-            <w:tcW w:w="0" w:type="auto"/>
-            <w:vAlign w:val="center"/>
-          </w:tcPr>
-          <w:p>
-            <w:pPr>
-              <w:jc w:val="center"/>
-              <w:rPr>
-                <w:color w:val="000000"/>
-                <w:sz w:val="16"/>
-                <w:szCs w:val="16"/>
-              </w:rPr>
-            </w:pPr>
-            <w:r>
-              <w:rPr>
-                <w:color w:val="000000"/>
-                <w:sz w:val="16"/>
-                <w:szCs w:val="16"/>
-              </w:rPr>
-              <w:t>0.100</w:t>
-            </w:r>
-          </w:p>
-        </w:tc>
-        <w:tc>
-          <w:tcPr>
-            <w:tcW w:w="0" w:type="auto"/>
-            <w:vAlign w:val="center"/>
-          </w:tcPr>
-          <w:p>
-            <w:pPr>
-              <w:jc w:val="center"/>
-              <w:rPr>
-                <w:color w:val="000000"/>
-                <w:sz w:val="16"/>
-                <w:szCs w:val="16"/>
-              </w:rPr>
-            </w:pPr>
-            <w:r>
-              <w:rPr>
-                <w:color w:val="000000"/>
-                <w:sz w:val="16"/>
-                <w:szCs w:val="16"/>
-              </w:rPr>
-              <w:t>0.228</w:t>
             </w:r>
           </w:p>
         </w:tc>
@@ -13209,7 +11743,7 @@
       </w:tr>
       <w:tr>
         <w:trPr>
-          <w:trHeight w:val="288"/>
+          <w:trHeight w:val="258"/>
         </w:trPr>
         <w:tc>
           <w:tcPr>
@@ -13347,7 +11881,6 @@
               <w:top w:val="nil"/>
               <w:left w:val="nil"/>
               <w:bottom w:val="nil"/>
-              <w:right w:val="nil"/>
             </w:tcBorders>
             <w:shd w:val="clear" w:color="auto" w:fill="auto"/>
             <w:noWrap/>
@@ -13368,22 +11901,18 @@
                 <w:sz w:val="16"/>
                 <w:szCs w:val="16"/>
               </w:rPr>
-              <w:t>0.105</w:t>
-            </w:r>
-          </w:p>
-        </w:tc>
-        <w:tc>
-          <w:tcPr>
-            <w:tcW w:w="0" w:type="auto"/>
-            <w:tcBorders>
-              <w:top w:val="nil"/>
-              <w:left w:val="nil"/>
-              <w:bottom w:val="nil"/>
-              <w:right w:val="nil"/>
-            </w:tcBorders>
-            <w:shd w:val="clear" w:color="auto" w:fill="auto"/>
-            <w:noWrap/>
-            <w:vAlign w:val="center"/>
+              <w:t>141.085</w:t>
+            </w:r>
+          </w:p>
+        </w:tc>
+        <w:tc>
+          <w:tcPr>
+            <w:tcW w:w="0" w:type="auto"/>
+            <w:tcBorders>
+              <w:top w:val="nil"/>
+              <w:left w:val="nil"/>
+              <w:bottom w:val="nil"/>
+            </w:tcBorders>
           </w:tcPr>
           <w:p>
             <w:pPr>
@@ -13394,76 +11923,65 @@
                 <w:szCs w:val="16"/>
               </w:rPr>
             </w:pPr>
-            <w:r>
+          </w:p>
+        </w:tc>
+        <w:tc>
+          <w:tcPr>
+            <w:tcW w:w="0" w:type="auto"/>
+            <w:tcBorders>
+              <w:top w:val="nil"/>
+              <w:left w:val="nil"/>
+              <w:bottom w:val="nil"/>
+              <w:right w:val="nil"/>
+            </w:tcBorders>
+            <w:vAlign w:val="center"/>
+          </w:tcPr>
+          <w:p>
+            <w:pPr>
+              <w:jc w:val="center"/>
               <w:rPr>
                 <w:color w:val="000000"/>
                 <w:sz w:val="16"/>
                 <w:szCs w:val="16"/>
               </w:rPr>
-              <w:t>0.228</w:t>
-            </w:r>
-          </w:p>
-        </w:tc>
-        <w:tc>
-          <w:tcPr>
-            <w:tcW w:w="0" w:type="auto"/>
-            <w:tcBorders>
-              <w:top w:val="nil"/>
-              <w:left w:val="nil"/>
-              <w:bottom w:val="nil"/>
-            </w:tcBorders>
-            <w:shd w:val="clear" w:color="auto" w:fill="auto"/>
-            <w:noWrap/>
-            <w:vAlign w:val="center"/>
-          </w:tcPr>
-          <w:p>
-            <w:pPr>
-              <w:jc w:val="right"/>
+            </w:pPr>
+            <w:r>
               <w:rPr>
                 <w:color w:val="000000"/>
                 <w:sz w:val="16"/>
                 <w:szCs w:val="16"/>
               </w:rPr>
-            </w:pPr>
-            <w:r>
+              <w:t>0.716</w:t>
+            </w:r>
+          </w:p>
+        </w:tc>
+        <w:tc>
+          <w:tcPr>
+            <w:tcW w:w="0" w:type="auto"/>
+            <w:vAlign w:val="center"/>
+          </w:tcPr>
+          <w:p>
+            <w:pPr>
+              <w:jc w:val="center"/>
               <w:rPr>
                 <w:color w:val="000000"/>
                 <w:sz w:val="16"/>
                 <w:szCs w:val="16"/>
               </w:rPr>
-              <w:t>141.085</w:t>
-            </w:r>
-          </w:p>
-        </w:tc>
-        <w:tc>
-          <w:tcPr>
-            <w:tcW w:w="0" w:type="auto"/>
-            <w:tcBorders>
-              <w:top w:val="nil"/>
-              <w:left w:val="nil"/>
-              <w:bottom w:val="nil"/>
-            </w:tcBorders>
-          </w:tcPr>
-          <w:p>
-            <w:pPr>
-              <w:jc w:val="right"/>
+            </w:pPr>
+            <w:r>
               <w:rPr>
                 <w:color w:val="000000"/>
                 <w:sz w:val="16"/>
                 <w:szCs w:val="16"/>
               </w:rPr>
-            </w:pPr>
-          </w:p>
-        </w:tc>
-        <w:tc>
-          <w:tcPr>
-            <w:tcW w:w="0" w:type="auto"/>
-            <w:tcBorders>
-              <w:top w:val="nil"/>
-              <w:left w:val="nil"/>
-              <w:bottom w:val="nil"/>
-              <w:right w:val="nil"/>
-            </w:tcBorders>
+              <w:t>5.380</w:t>
+            </w:r>
+          </w:p>
+        </w:tc>
+        <w:tc>
+          <w:tcPr>
+            <w:tcW w:w="0" w:type="auto"/>
             <w:vAlign w:val="center"/>
           </w:tcPr>
           <w:p>
@@ -13481,103 +11999,7 @@
                 <w:sz w:val="16"/>
                 <w:szCs w:val="16"/>
               </w:rPr>
-              <w:t>0.716</w:t>
-            </w:r>
-          </w:p>
-        </w:tc>
-        <w:tc>
-          <w:tcPr>
-            <w:tcW w:w="0" w:type="auto"/>
-            <w:vAlign w:val="center"/>
-          </w:tcPr>
-          <w:p>
-            <w:pPr>
-              <w:jc w:val="center"/>
-              <w:rPr>
-                <w:color w:val="000000"/>
-                <w:sz w:val="16"/>
-                <w:szCs w:val="16"/>
-              </w:rPr>
-            </w:pPr>
-            <w:r>
-              <w:rPr>
-                <w:color w:val="000000"/>
-                <w:sz w:val="16"/>
-                <w:szCs w:val="16"/>
-              </w:rPr>
-              <w:t>5.380</w:t>
-            </w:r>
-          </w:p>
-        </w:tc>
-        <w:tc>
-          <w:tcPr>
-            <w:tcW w:w="0" w:type="auto"/>
-            <w:vAlign w:val="center"/>
-          </w:tcPr>
-          <w:p>
-            <w:pPr>
-              <w:jc w:val="center"/>
-              <w:rPr>
-                <w:color w:val="000000"/>
-                <w:sz w:val="16"/>
-                <w:szCs w:val="16"/>
-              </w:rPr>
-            </w:pPr>
-            <w:r>
-              <w:rPr>
-                <w:color w:val="000000"/>
-                <w:sz w:val="16"/>
-                <w:szCs w:val="16"/>
-              </w:rPr>
               <w:t>6.700</w:t>
-            </w:r>
-          </w:p>
-        </w:tc>
-        <w:tc>
-          <w:tcPr>
-            <w:tcW w:w="0" w:type="auto"/>
-            <w:vAlign w:val="center"/>
-          </w:tcPr>
-          <w:p>
-            <w:pPr>
-              <w:jc w:val="center"/>
-              <w:rPr>
-                <w:color w:val="000000"/>
-                <w:sz w:val="16"/>
-                <w:szCs w:val="16"/>
-              </w:rPr>
-            </w:pPr>
-            <w:r>
-              <w:rPr>
-                <w:color w:val="000000"/>
-                <w:sz w:val="16"/>
-                <w:szCs w:val="16"/>
-              </w:rPr>
-              <w:t>0.098</w:t>
-            </w:r>
-          </w:p>
-        </w:tc>
-        <w:tc>
-          <w:tcPr>
-            <w:tcW w:w="0" w:type="auto"/>
-            <w:vAlign w:val="center"/>
-          </w:tcPr>
-          <w:p>
-            <w:pPr>
-              <w:jc w:val="center"/>
-              <w:rPr>
-                <w:color w:val="000000"/>
-                <w:sz w:val="16"/>
-                <w:szCs w:val="16"/>
-              </w:rPr>
-            </w:pPr>
-            <w:r>
-              <w:rPr>
-                <w:color w:val="000000"/>
-                <w:sz w:val="16"/>
-                <w:szCs w:val="16"/>
-              </w:rPr>
-              <w:t>0.228</w:t>
             </w:r>
           </w:p>
         </w:tc>
@@ -13608,7 +12030,7 @@
       </w:tr>
       <w:tr>
         <w:trPr>
-          <w:trHeight w:val="288"/>
+          <w:trHeight w:val="258"/>
         </w:trPr>
         <w:tc>
           <w:tcPr>
@@ -13741,7 +12163,6 @@
             <w:tcBorders>
               <w:top w:val="nil"/>
               <w:left w:val="nil"/>
-              <w:right w:val="nil"/>
             </w:tcBorders>
             <w:shd w:val="clear" w:color="auto" w:fill="auto"/>
             <w:noWrap/>
@@ -13762,21 +12183,17 @@
                 <w:sz w:val="16"/>
                 <w:szCs w:val="16"/>
               </w:rPr>
-              <w:t>0.134</w:t>
-            </w:r>
-          </w:p>
-        </w:tc>
-        <w:tc>
-          <w:tcPr>
-            <w:tcW w:w="0" w:type="auto"/>
-            <w:tcBorders>
-              <w:top w:val="nil"/>
-              <w:left w:val="nil"/>
-              <w:right w:val="nil"/>
-            </w:tcBorders>
-            <w:shd w:val="clear" w:color="auto" w:fill="auto"/>
-            <w:noWrap/>
-            <w:vAlign w:val="center"/>
+              <w:t>18.293</w:t>
+            </w:r>
+          </w:p>
+        </w:tc>
+        <w:tc>
+          <w:tcPr>
+            <w:tcW w:w="0" w:type="auto"/>
+            <w:tcBorders>
+              <w:top w:val="nil"/>
+              <w:left w:val="nil"/>
+            </w:tcBorders>
           </w:tcPr>
           <w:p>
             <w:pPr>
@@ -13787,73 +12204,64 @@
                 <w:szCs w:val="16"/>
               </w:rPr>
             </w:pPr>
-            <w:r>
+          </w:p>
+        </w:tc>
+        <w:tc>
+          <w:tcPr>
+            <w:tcW w:w="0" w:type="auto"/>
+            <w:tcBorders>
+              <w:top w:val="nil"/>
+              <w:left w:val="nil"/>
+              <w:right w:val="nil"/>
+            </w:tcBorders>
+            <w:vAlign w:val="center"/>
+          </w:tcPr>
+          <w:p>
+            <w:pPr>
+              <w:jc w:val="center"/>
               <w:rPr>
                 <w:color w:val="000000"/>
                 <w:sz w:val="16"/>
                 <w:szCs w:val="16"/>
               </w:rPr>
-              <w:t>0.229</w:t>
-            </w:r>
-          </w:p>
-        </w:tc>
-        <w:tc>
-          <w:tcPr>
-            <w:tcW w:w="0" w:type="auto"/>
-            <w:tcBorders>
-              <w:top w:val="nil"/>
-              <w:left w:val="nil"/>
-            </w:tcBorders>
-            <w:shd w:val="clear" w:color="auto" w:fill="auto"/>
-            <w:noWrap/>
-            <w:vAlign w:val="center"/>
-          </w:tcPr>
-          <w:p>
-            <w:pPr>
-              <w:jc w:val="right"/>
+            </w:pPr>
+            <w:r>
               <w:rPr>
                 <w:color w:val="000000"/>
                 <w:sz w:val="16"/>
                 <w:szCs w:val="16"/>
               </w:rPr>
-            </w:pPr>
-            <w:r>
+              <w:t>0.703</w:t>
+            </w:r>
+          </w:p>
+        </w:tc>
+        <w:tc>
+          <w:tcPr>
+            <w:tcW w:w="0" w:type="auto"/>
+            <w:vAlign w:val="center"/>
+          </w:tcPr>
+          <w:p>
+            <w:pPr>
+              <w:jc w:val="center"/>
               <w:rPr>
                 <w:color w:val="000000"/>
                 <w:sz w:val="16"/>
                 <w:szCs w:val="16"/>
               </w:rPr>
-              <w:t>18.293</w:t>
-            </w:r>
-          </w:p>
-        </w:tc>
-        <w:tc>
-          <w:tcPr>
-            <w:tcW w:w="0" w:type="auto"/>
-            <w:tcBorders>
-              <w:top w:val="nil"/>
-              <w:left w:val="nil"/>
-            </w:tcBorders>
-          </w:tcPr>
-          <w:p>
-            <w:pPr>
-              <w:jc w:val="right"/>
+            </w:pPr>
+            <w:r>
               <w:rPr>
                 <w:color w:val="000000"/>
                 <w:sz w:val="16"/>
                 <w:szCs w:val="16"/>
               </w:rPr>
-            </w:pPr>
-          </w:p>
-        </w:tc>
-        <w:tc>
-          <w:tcPr>
-            <w:tcW w:w="0" w:type="auto"/>
-            <w:tcBorders>
-              <w:top w:val="nil"/>
-              <w:left w:val="nil"/>
-              <w:right w:val="nil"/>
-            </w:tcBorders>
+              <w:t>5.339</w:t>
+            </w:r>
+          </w:p>
+        </w:tc>
+        <w:tc>
+          <w:tcPr>
+            <w:tcW w:w="0" w:type="auto"/>
             <w:vAlign w:val="center"/>
           </w:tcPr>
           <w:p>
@@ -13871,103 +12279,7 @@
                 <w:sz w:val="16"/>
                 <w:szCs w:val="16"/>
               </w:rPr>
-              <w:t>0.703</w:t>
-            </w:r>
-          </w:p>
-        </w:tc>
-        <w:tc>
-          <w:tcPr>
-            <w:tcW w:w="0" w:type="auto"/>
-            <w:vAlign w:val="center"/>
-          </w:tcPr>
-          <w:p>
-            <w:pPr>
-              <w:jc w:val="center"/>
-              <w:rPr>
-                <w:color w:val="000000"/>
-                <w:sz w:val="16"/>
-                <w:szCs w:val="16"/>
-              </w:rPr>
-            </w:pPr>
-            <w:r>
-              <w:rPr>
-                <w:color w:val="000000"/>
-                <w:sz w:val="16"/>
-                <w:szCs w:val="16"/>
-              </w:rPr>
-              <w:t>5.339</w:t>
-            </w:r>
-          </w:p>
-        </w:tc>
-        <w:tc>
-          <w:tcPr>
-            <w:tcW w:w="0" w:type="auto"/>
-            <w:vAlign w:val="center"/>
-          </w:tcPr>
-          <w:p>
-            <w:pPr>
-              <w:jc w:val="center"/>
-              <w:rPr>
-                <w:color w:val="000000"/>
-                <w:sz w:val="16"/>
-                <w:szCs w:val="16"/>
-              </w:rPr>
-            </w:pPr>
-            <w:r>
-              <w:rPr>
-                <w:color w:val="000000"/>
-                <w:sz w:val="16"/>
-                <w:szCs w:val="16"/>
-              </w:rPr>
               <w:t>6.721</w:t>
-            </w:r>
-          </w:p>
-        </w:tc>
-        <w:tc>
-          <w:tcPr>
-            <w:tcW w:w="0" w:type="auto"/>
-            <w:vAlign w:val="center"/>
-          </w:tcPr>
-          <w:p>
-            <w:pPr>
-              <w:jc w:val="center"/>
-              <w:rPr>
-                <w:color w:val="000000"/>
-                <w:sz w:val="16"/>
-                <w:szCs w:val="16"/>
-              </w:rPr>
-            </w:pPr>
-            <w:r>
-              <w:rPr>
-                <w:color w:val="000000"/>
-                <w:sz w:val="16"/>
-                <w:szCs w:val="16"/>
-              </w:rPr>
-              <w:t>0.123</w:t>
-            </w:r>
-          </w:p>
-        </w:tc>
-        <w:tc>
-          <w:tcPr>
-            <w:tcW w:w="0" w:type="auto"/>
-            <w:vAlign w:val="center"/>
-          </w:tcPr>
-          <w:p>
-            <w:pPr>
-              <w:jc w:val="center"/>
-              <w:rPr>
-                <w:color w:val="000000"/>
-                <w:sz w:val="16"/>
-                <w:szCs w:val="16"/>
-              </w:rPr>
-            </w:pPr>
-            <w:r>
-              <w:rPr>
-                <w:color w:val="000000"/>
-                <w:sz w:val="16"/>
-                <w:szCs w:val="16"/>
-              </w:rPr>
-              <w:t>0.231</w:t>
             </w:r>
           </w:p>
         </w:tc>
@@ -13998,14 +12310,15 @@
       </w:tr>
       <w:tr>
         <w:trPr>
-          <w:trHeight w:val="288"/>
+          <w:trHeight w:val="258"/>
         </w:trPr>
         <w:tc>
           <w:tcPr>
             <w:tcW w:w="0" w:type="auto"/>
             <w:tcBorders>
-              <w:top w:val="nil"/>
-              <w:left w:val="nil"/>
+              <w:top w:val="single" w:sz="4" w:space="0" w:color="auto"/>
+              <w:left w:val="nil"/>
+              <w:bottom w:val="nil"/>
               <w:right w:val="nil"/>
             </w:tcBorders>
             <w:shd w:val="clear" w:color="auto" w:fill="auto"/>
@@ -14024,10 +12337,11 @@
         <w:tc>
           <w:tcPr>
             <w:tcW w:w="0" w:type="auto"/>
-            <w:tcBorders>
-              <w:top w:val="nil"/>
-              <w:left w:val="nil"/>
-              <w:right w:val="nil"/>
+            <w:gridSpan w:val="4"/>
+            <w:tcBorders>
+              <w:top w:val="single" w:sz="4" w:space="0" w:color="auto"/>
+              <w:left w:val="nil"/>
+              <w:bottom w:val="nil"/>
             </w:tcBorders>
             <w:shd w:val="clear" w:color="auto" w:fill="auto"/>
             <w:noWrap/>
@@ -14042,19 +12356,33 @@
                 <w:szCs w:val="16"/>
               </w:rPr>
             </w:pPr>
-          </w:p>
-        </w:tc>
-        <w:tc>
-          <w:tcPr>
-            <w:tcW w:w="0" w:type="auto"/>
-            <w:tcBorders>
-              <w:top w:val="nil"/>
-              <w:left w:val="nil"/>
-              <w:right w:val="nil"/>
-            </w:tcBorders>
-            <w:shd w:val="clear" w:color="auto" w:fill="auto"/>
-            <w:noWrap/>
-            <w:vAlign w:val="center"/>
+            <w:r>
+              <w:rPr>
+                <w:rFonts w:hint="eastAsia"/>
+                <w:color w:val="000000"/>
+                <w:sz w:val="16"/>
+                <w:szCs w:val="16"/>
+              </w:rPr>
+              <w:t>With</w:t>
+            </w:r>
+            <w:r>
+              <w:rPr>
+                <w:color w:val="000000"/>
+                <w:sz w:val="16"/>
+                <w:szCs w:val="16"/>
+              </w:rPr>
+              <w:t xml:space="preserve"> the Newest ROHs</w:t>
+            </w:r>
+          </w:p>
+        </w:tc>
+        <w:tc>
+          <w:tcPr>
+            <w:tcW w:w="0" w:type="auto"/>
+            <w:tcBorders>
+              <w:top w:val="single" w:sz="4" w:space="0" w:color="auto"/>
+              <w:left w:val="nil"/>
+              <w:bottom w:val="nil"/>
+            </w:tcBorders>
           </w:tcPr>
           <w:p>
             <w:pPr>
@@ -14070,13 +12398,12 @@
         <w:tc>
           <w:tcPr>
             <w:tcW w:w="0" w:type="auto"/>
-            <w:tcBorders>
-              <w:top w:val="nil"/>
-              <w:left w:val="nil"/>
-              <w:right w:val="nil"/>
-            </w:tcBorders>
-            <w:shd w:val="clear" w:color="auto" w:fill="auto"/>
-            <w:noWrap/>
+            <w:gridSpan w:val="4"/>
+            <w:tcBorders>
+              <w:top w:val="single" w:sz="4" w:space="0" w:color="auto"/>
+              <w:left w:val="nil"/>
+              <w:bottom w:val="nil"/>
+            </w:tcBorders>
             <w:vAlign w:val="center"/>
           </w:tcPr>
           <w:p>
@@ -14088,200 +12415,29 @@
                 <w:szCs w:val="16"/>
               </w:rPr>
             </w:pPr>
-          </w:p>
-        </w:tc>
-        <w:tc>
-          <w:tcPr>
-            <w:tcW w:w="0" w:type="auto"/>
-            <w:tcBorders>
-              <w:top w:val="nil"/>
-              <w:left w:val="nil"/>
-              <w:right w:val="nil"/>
-            </w:tcBorders>
-            <w:shd w:val="clear" w:color="auto" w:fill="auto"/>
-            <w:noWrap/>
-            <w:vAlign w:val="center"/>
-          </w:tcPr>
-          <w:p>
-            <w:pPr>
-              <w:jc w:val="center"/>
-              <w:rPr>
+            <w:r>
+              <w:rPr>
+                <w:rFonts w:hint="eastAsia"/>
                 <w:color w:val="000000"/>
                 <w:sz w:val="16"/>
                 <w:szCs w:val="16"/>
               </w:rPr>
-            </w:pPr>
-          </w:p>
-        </w:tc>
-        <w:tc>
-          <w:tcPr>
-            <w:tcW w:w="0" w:type="auto"/>
-            <w:tcBorders>
-              <w:top w:val="nil"/>
-              <w:left w:val="nil"/>
-              <w:right w:val="nil"/>
-            </w:tcBorders>
-            <w:shd w:val="clear" w:color="auto" w:fill="auto"/>
-            <w:noWrap/>
-            <w:vAlign w:val="center"/>
-          </w:tcPr>
-          <w:p>
-            <w:pPr>
-              <w:jc w:val="center"/>
+              <w:t>With</w:t>
+            </w:r>
+            <w:r>
               <w:rPr>
                 <w:color w:val="000000"/>
                 <w:sz w:val="16"/>
                 <w:szCs w:val="16"/>
               </w:rPr>
-            </w:pPr>
-          </w:p>
-        </w:tc>
-        <w:tc>
-          <w:tcPr>
-            <w:tcW w:w="0" w:type="auto"/>
-            <w:tcBorders>
-              <w:top w:val="nil"/>
-              <w:left w:val="nil"/>
-            </w:tcBorders>
-            <w:shd w:val="clear" w:color="auto" w:fill="auto"/>
-            <w:noWrap/>
-            <w:vAlign w:val="center"/>
-          </w:tcPr>
-          <w:p>
-            <w:pPr>
-              <w:jc w:val="center"/>
-              <w:rPr>
-                <w:color w:val="000000"/>
-                <w:sz w:val="16"/>
-                <w:szCs w:val="16"/>
-              </w:rPr>
-            </w:pPr>
-          </w:p>
-        </w:tc>
-        <w:tc>
-          <w:tcPr>
-            <w:tcW w:w="0" w:type="auto"/>
-            <w:tcBorders>
-              <w:top w:val="nil"/>
-              <w:left w:val="nil"/>
-            </w:tcBorders>
-          </w:tcPr>
-          <w:p>
-            <w:pPr>
-              <w:jc w:val="center"/>
-              <w:rPr>
-                <w:color w:val="000000"/>
-                <w:sz w:val="16"/>
-                <w:szCs w:val="16"/>
-              </w:rPr>
-            </w:pPr>
-          </w:p>
-        </w:tc>
-        <w:tc>
-          <w:tcPr>
-            <w:tcW w:w="0" w:type="auto"/>
-            <w:tcBorders>
-              <w:top w:val="nil"/>
-              <w:left w:val="nil"/>
-              <w:right w:val="nil"/>
-            </w:tcBorders>
-            <w:vAlign w:val="center"/>
-          </w:tcPr>
-          <w:p>
-            <w:pPr>
-              <w:jc w:val="center"/>
-              <w:rPr>
-                <w:color w:val="000000"/>
-                <w:sz w:val="16"/>
-                <w:szCs w:val="16"/>
-              </w:rPr>
-            </w:pPr>
-          </w:p>
-        </w:tc>
-        <w:tc>
-          <w:tcPr>
-            <w:tcW w:w="0" w:type="auto"/>
-            <w:vAlign w:val="center"/>
-          </w:tcPr>
-          <w:p>
-            <w:pPr>
-              <w:jc w:val="center"/>
-              <w:rPr>
-                <w:color w:val="000000"/>
-                <w:sz w:val="16"/>
-                <w:szCs w:val="16"/>
-              </w:rPr>
-            </w:pPr>
-          </w:p>
-        </w:tc>
-        <w:tc>
-          <w:tcPr>
-            <w:tcW w:w="0" w:type="auto"/>
-            <w:vAlign w:val="center"/>
-          </w:tcPr>
-          <w:p>
-            <w:pPr>
-              <w:jc w:val="center"/>
-              <w:rPr>
-                <w:color w:val="000000"/>
-                <w:sz w:val="16"/>
-                <w:szCs w:val="16"/>
-              </w:rPr>
-            </w:pPr>
-          </w:p>
-        </w:tc>
-        <w:tc>
-          <w:tcPr>
-            <w:tcW w:w="0" w:type="auto"/>
-            <w:vAlign w:val="center"/>
-          </w:tcPr>
-          <w:p>
-            <w:pPr>
-              <w:jc w:val="center"/>
-              <w:rPr>
-                <w:color w:val="000000"/>
-                <w:sz w:val="16"/>
-                <w:szCs w:val="16"/>
-              </w:rPr>
-            </w:pPr>
-          </w:p>
-        </w:tc>
-        <w:tc>
-          <w:tcPr>
-            <w:tcW w:w="0" w:type="auto"/>
-            <w:vAlign w:val="center"/>
-          </w:tcPr>
-          <w:p>
-            <w:pPr>
-              <w:jc w:val="center"/>
-              <w:rPr>
-                <w:color w:val="000000"/>
-                <w:sz w:val="16"/>
-                <w:szCs w:val="16"/>
-              </w:rPr>
-            </w:pPr>
-          </w:p>
-        </w:tc>
-        <w:tc>
-          <w:tcPr>
-            <w:tcW w:w="0" w:type="auto"/>
-            <w:vAlign w:val="center"/>
-          </w:tcPr>
-          <w:p>
-            <w:pPr>
-              <w:jc w:val="center"/>
-              <w:rPr>
-                <w:color w:val="000000"/>
-                <w:sz w:val="16"/>
-                <w:szCs w:val="16"/>
-              </w:rPr>
-            </w:pPr>
+              <w:t xml:space="preserve"> the Whole Booking Curve</w:t>
+            </w:r>
           </w:p>
         </w:tc>
       </w:tr>
       <w:tr>
         <w:trPr>
-          <w:trHeight w:val="288"/>
+          <w:trHeight w:val="258"/>
         </w:trPr>
         <w:tc>
           <w:tcPr>
@@ -14308,11 +12464,10 @@
         <w:tc>
           <w:tcPr>
             <w:tcW w:w="0" w:type="auto"/>
-            <w:gridSpan w:val="6"/>
-            <w:tcBorders>
-              <w:top w:val="nil"/>
-              <w:left w:val="nil"/>
-              <w:bottom w:val="single" w:sz="4" w:space="0" w:color="auto"/>
+            <w:tcBorders>
+              <w:top w:val="single" w:sz="4" w:space="0" w:color="auto"/>
+              <w:left w:val="nil"/>
+              <w:right w:val="nil"/>
             </w:tcBorders>
             <w:shd w:val="clear" w:color="auto" w:fill="auto"/>
             <w:noWrap/>
@@ -14333,17 +12488,20 @@
                 <w:sz w:val="16"/>
                 <w:szCs w:val="16"/>
               </w:rPr>
-              <w:t>With the Newest ROH (Robust test)</w:t>
-            </w:r>
-          </w:p>
-        </w:tc>
-        <w:tc>
-          <w:tcPr>
-            <w:tcW w:w="0" w:type="auto"/>
-            <w:tcBorders>
-              <w:top w:val="nil"/>
-              <w:left w:val="nil"/>
-            </w:tcBorders>
+              <w:t>ME</w:t>
+            </w:r>
+          </w:p>
+        </w:tc>
+        <w:tc>
+          <w:tcPr>
+            <w:tcW w:w="0" w:type="auto"/>
+            <w:tcBorders>
+              <w:top w:val="single" w:sz="4" w:space="0" w:color="auto"/>
+              <w:left w:val="nil"/>
+              <w:right w:val="nil"/>
+            </w:tcBorders>
+            <w:shd w:val="clear" w:color="auto" w:fill="auto"/>
+            <w:noWrap/>
             <w:vAlign w:val="center"/>
           </w:tcPr>
           <w:p>
@@ -14355,17 +12513,26 @@
                 <w:szCs w:val="16"/>
               </w:rPr>
             </w:pPr>
-          </w:p>
-        </w:tc>
-        <w:tc>
-          <w:tcPr>
-            <w:tcW w:w="0" w:type="auto"/>
-            <w:gridSpan w:val="6"/>
-            <w:tcBorders>
-              <w:top w:val="nil"/>
-              <w:left w:val="nil"/>
-              <w:bottom w:val="single" w:sz="4" w:space="0" w:color="auto"/>
-            </w:tcBorders>
+            <w:r>
+              <w:rPr>
+                <w:color w:val="000000"/>
+                <w:sz w:val="16"/>
+                <w:szCs w:val="16"/>
+              </w:rPr>
+              <w:t>MAE</w:t>
+            </w:r>
+          </w:p>
+        </w:tc>
+        <w:tc>
+          <w:tcPr>
+            <w:tcW w:w="0" w:type="auto"/>
+            <w:tcBorders>
+              <w:top w:val="single" w:sz="4" w:space="0" w:color="auto"/>
+              <w:left w:val="nil"/>
+              <w:right w:val="nil"/>
+            </w:tcBorders>
+            <w:shd w:val="clear" w:color="auto" w:fill="auto"/>
+            <w:noWrap/>
             <w:vAlign w:val="center"/>
           </w:tcPr>
           <w:p>
@@ -14383,14 +12550,174 @@
                 <w:sz w:val="16"/>
                 <w:szCs w:val="16"/>
               </w:rPr>
-              <w:t>With the Whole Booking Curve (Robust Test)</w:t>
+              <w:t>SDE</w:t>
+            </w:r>
+          </w:p>
+        </w:tc>
+        <w:tc>
+          <w:tcPr>
+            <w:tcW w:w="0" w:type="auto"/>
+            <w:tcBorders>
+              <w:top w:val="single" w:sz="4" w:space="0" w:color="auto"/>
+              <w:left w:val="nil"/>
+            </w:tcBorders>
+            <w:shd w:val="clear" w:color="auto" w:fill="auto"/>
+            <w:noWrap/>
+            <w:vAlign w:val="center"/>
+          </w:tcPr>
+          <w:p>
+            <w:pPr>
+              <w:jc w:val="center"/>
+              <w:rPr>
+                <w:color w:val="000000"/>
+                <w:sz w:val="16"/>
+                <w:szCs w:val="16"/>
+              </w:rPr>
+            </w:pPr>
+            <w:r>
+              <w:rPr>
+                <w:color w:val="000000"/>
+                <w:sz w:val="16"/>
+                <w:szCs w:val="16"/>
+              </w:rPr>
+              <w:t>Time (s)</w:t>
+            </w:r>
+          </w:p>
+        </w:tc>
+        <w:tc>
+          <w:tcPr>
+            <w:tcW w:w="0" w:type="auto"/>
+            <w:tcBorders>
+              <w:top w:val="nil"/>
+              <w:left w:val="nil"/>
+            </w:tcBorders>
+            <w:vAlign w:val="center"/>
+          </w:tcPr>
+          <w:p>
+            <w:pPr>
+              <w:jc w:val="center"/>
+              <w:rPr>
+                <w:color w:val="000000"/>
+                <w:sz w:val="16"/>
+                <w:szCs w:val="16"/>
+              </w:rPr>
+            </w:pPr>
+          </w:p>
+        </w:tc>
+        <w:tc>
+          <w:tcPr>
+            <w:tcW w:w="0" w:type="auto"/>
+            <w:tcBorders>
+              <w:top w:val="single" w:sz="4" w:space="0" w:color="auto"/>
+              <w:left w:val="nil"/>
+              <w:right w:val="nil"/>
+            </w:tcBorders>
+            <w:vAlign w:val="center"/>
+          </w:tcPr>
+          <w:p>
+            <w:pPr>
+              <w:jc w:val="center"/>
+              <w:rPr>
+                <w:color w:val="000000"/>
+                <w:sz w:val="16"/>
+                <w:szCs w:val="16"/>
+              </w:rPr>
+            </w:pPr>
+            <w:r>
+              <w:rPr>
+                <w:color w:val="000000"/>
+                <w:sz w:val="16"/>
+                <w:szCs w:val="16"/>
+              </w:rPr>
+              <w:t>ME</w:t>
+            </w:r>
+          </w:p>
+        </w:tc>
+        <w:tc>
+          <w:tcPr>
+            <w:tcW w:w="0" w:type="auto"/>
+            <w:tcBorders>
+              <w:top w:val="single" w:sz="4" w:space="0" w:color="auto"/>
+            </w:tcBorders>
+            <w:vAlign w:val="center"/>
+          </w:tcPr>
+          <w:p>
+            <w:pPr>
+              <w:jc w:val="center"/>
+              <w:rPr>
+                <w:color w:val="000000"/>
+                <w:sz w:val="16"/>
+                <w:szCs w:val="16"/>
+              </w:rPr>
+            </w:pPr>
+            <w:r>
+              <w:rPr>
+                <w:color w:val="000000"/>
+                <w:sz w:val="16"/>
+                <w:szCs w:val="16"/>
+              </w:rPr>
+              <w:t>MAE</w:t>
+            </w:r>
+          </w:p>
+        </w:tc>
+        <w:tc>
+          <w:tcPr>
+            <w:tcW w:w="0" w:type="auto"/>
+            <w:tcBorders>
+              <w:top w:val="single" w:sz="4" w:space="0" w:color="auto"/>
+            </w:tcBorders>
+            <w:vAlign w:val="center"/>
+          </w:tcPr>
+          <w:p>
+            <w:pPr>
+              <w:jc w:val="center"/>
+              <w:rPr>
+                <w:color w:val="000000"/>
+                <w:sz w:val="16"/>
+                <w:szCs w:val="16"/>
+              </w:rPr>
+            </w:pPr>
+            <w:r>
+              <w:rPr>
+                <w:color w:val="000000"/>
+                <w:sz w:val="16"/>
+                <w:szCs w:val="16"/>
+              </w:rPr>
+              <w:t>SDE</w:t>
+            </w:r>
+          </w:p>
+        </w:tc>
+        <w:tc>
+          <w:tcPr>
+            <w:tcW w:w="0" w:type="auto"/>
+            <w:tcBorders>
+              <w:top w:val="single" w:sz="4" w:space="0" w:color="auto"/>
+            </w:tcBorders>
+            <w:vAlign w:val="center"/>
+          </w:tcPr>
+          <w:p>
+            <w:pPr>
+              <w:jc w:val="center"/>
+              <w:rPr>
+                <w:color w:val="000000"/>
+                <w:sz w:val="16"/>
+                <w:szCs w:val="16"/>
+              </w:rPr>
+            </w:pPr>
+            <w:r>
+              <w:rPr>
+                <w:color w:val="000000"/>
+                <w:sz w:val="16"/>
+                <w:szCs w:val="16"/>
+              </w:rPr>
+              <w:t>Time (s)</w:t>
             </w:r>
           </w:p>
         </w:tc>
       </w:tr>
       <w:tr>
         <w:trPr>
-          <w:trHeight w:val="288"/>
+          <w:trHeight w:val="258"/>
         </w:trPr>
         <w:tc>
           <w:tcPr>
@@ -14408,17 +12735,34 @@
             <w:pPr>
               <w:jc w:val="center"/>
               <w:rPr>
-                <w:sz w:val="16"/>
-                <w:szCs w:val="16"/>
-              </w:rPr>
-            </w:pPr>
-          </w:p>
-        </w:tc>
-        <w:tc>
-          <w:tcPr>
-            <w:tcW w:w="0" w:type="auto"/>
-            <w:tcBorders>
-              <w:top w:val="single" w:sz="4" w:space="0" w:color="auto"/>
+                <w:color w:val="000000"/>
+                <w:sz w:val="16"/>
+                <w:szCs w:val="16"/>
+              </w:rPr>
+            </w:pPr>
+            <w:r>
+              <w:rPr>
+                <w:color w:val="000000"/>
+                <w:sz w:val="16"/>
+                <w:szCs w:val="16"/>
+              </w:rPr>
+              <w:t xml:space="preserve">Additive </w:t>
+            </w:r>
+            <w:r>
+              <w:rPr>
+                <w:color w:val="000000"/>
+                <w:sz w:val="16"/>
+                <w:szCs w:val="16"/>
+              </w:rPr>
+              <w:t>Pick-up</w:t>
+            </w:r>
+          </w:p>
+        </w:tc>
+        <w:tc>
+          <w:tcPr>
+            <w:tcW w:w="0" w:type="auto"/>
+            <w:tcBorders>
+              <w:top w:val="nil"/>
               <w:left w:val="nil"/>
               <w:right w:val="nil"/>
             </w:tcBorders>
@@ -14441,15 +12785,15 @@
                 <w:sz w:val="16"/>
                 <w:szCs w:val="16"/>
               </w:rPr>
-              <w:t>ME</w:t>
-            </w:r>
-          </w:p>
-        </w:tc>
-        <w:tc>
-          <w:tcPr>
-            <w:tcW w:w="0" w:type="auto"/>
-            <w:tcBorders>
-              <w:top w:val="single" w:sz="4" w:space="0" w:color="auto"/>
+              <w:t>1.025</w:t>
+            </w:r>
+          </w:p>
+        </w:tc>
+        <w:tc>
+          <w:tcPr>
+            <w:tcW w:w="0" w:type="auto"/>
+            <w:tcBorders>
+              <w:top w:val="nil"/>
               <w:left w:val="nil"/>
               <w:right w:val="nil"/>
             </w:tcBorders>
@@ -14472,15 +12816,15 @@
                 <w:sz w:val="16"/>
                 <w:szCs w:val="16"/>
               </w:rPr>
-              <w:t>MAE</w:t>
-            </w:r>
-          </w:p>
-        </w:tc>
-        <w:tc>
-          <w:tcPr>
-            <w:tcW w:w="0" w:type="auto"/>
-            <w:tcBorders>
-              <w:top w:val="single" w:sz="4" w:space="0" w:color="auto"/>
+              <w:t>5.407</w:t>
+            </w:r>
+          </w:p>
+        </w:tc>
+        <w:tc>
+          <w:tcPr>
+            <w:tcW w:w="0" w:type="auto"/>
+            <w:tcBorders>
+              <w:top w:val="nil"/>
               <w:left w:val="nil"/>
               <w:right w:val="nil"/>
             </w:tcBorders>
@@ -14503,17 +12847,16 @@
                 <w:sz w:val="16"/>
                 <w:szCs w:val="16"/>
               </w:rPr>
-              <w:t>SDE</w:t>
-            </w:r>
-          </w:p>
-        </w:tc>
-        <w:tc>
-          <w:tcPr>
-            <w:tcW w:w="0" w:type="auto"/>
-            <w:tcBorders>
-              <w:top w:val="single" w:sz="4" w:space="0" w:color="auto"/>
-              <w:left w:val="nil"/>
-              <w:right w:val="nil"/>
+              <w:t>6.781</w:t>
+            </w:r>
+          </w:p>
+        </w:tc>
+        <w:tc>
+          <w:tcPr>
+            <w:tcW w:w="0" w:type="auto"/>
+            <w:tcBorders>
+              <w:top w:val="nil"/>
+              <w:left w:val="nil"/>
             </w:tcBorders>
             <w:shd w:val="clear" w:color="auto" w:fill="auto"/>
             <w:noWrap/>
@@ -14534,20 +12877,17 @@
                 <w:sz w:val="16"/>
                 <w:szCs w:val="16"/>
               </w:rPr>
-              <w:t>MPE</w:t>
-            </w:r>
-          </w:p>
-        </w:tc>
-        <w:tc>
-          <w:tcPr>
-            <w:tcW w:w="0" w:type="auto"/>
-            <w:tcBorders>
-              <w:top w:val="single" w:sz="4" w:space="0" w:color="auto"/>
-              <w:left w:val="nil"/>
-              <w:right w:val="nil"/>
-            </w:tcBorders>
-            <w:shd w:val="clear" w:color="auto" w:fill="auto"/>
-            <w:noWrap/>
+              <w:t>0.136</w:t>
+            </w:r>
+          </w:p>
+        </w:tc>
+        <w:tc>
+          <w:tcPr>
+            <w:tcW w:w="0" w:type="auto"/>
+            <w:tcBorders>
+              <w:top w:val="nil"/>
+              <w:left w:val="nil"/>
+            </w:tcBorders>
             <w:vAlign w:val="center"/>
           </w:tcPr>
           <w:p>
@@ -14559,25 +12899,40 @@
                 <w:szCs w:val="16"/>
               </w:rPr>
             </w:pPr>
-            <w:r>
+          </w:p>
+        </w:tc>
+        <w:tc>
+          <w:tcPr>
+            <w:tcW w:w="0" w:type="auto"/>
+            <w:tcBorders>
+              <w:top w:val="nil"/>
+              <w:left w:val="nil"/>
+              <w:right w:val="nil"/>
+            </w:tcBorders>
+            <w:vAlign w:val="center"/>
+          </w:tcPr>
+          <w:p>
+            <w:pPr>
+              <w:jc w:val="center"/>
               <w:rPr>
                 <w:color w:val="000000"/>
                 <w:sz w:val="16"/>
                 <w:szCs w:val="16"/>
               </w:rPr>
-              <w:t>MAPE</w:t>
-            </w:r>
-          </w:p>
-        </w:tc>
-        <w:tc>
-          <w:tcPr>
-            <w:tcW w:w="0" w:type="auto"/>
-            <w:tcBorders>
-              <w:top w:val="single" w:sz="4" w:space="0" w:color="auto"/>
-              <w:left w:val="nil"/>
-            </w:tcBorders>
-            <w:shd w:val="clear" w:color="auto" w:fill="auto"/>
-            <w:noWrap/>
+            </w:pPr>
+            <w:r>
+              <w:rPr>
+                <w:color w:val="000000"/>
+                <w:sz w:val="16"/>
+                <w:szCs w:val="16"/>
+              </w:rPr>
+              <w:t>1.025</w:t>
+            </w:r>
+          </w:p>
+        </w:tc>
+        <w:tc>
+          <w:tcPr>
+            <w:tcW w:w="0" w:type="auto"/>
             <w:vAlign w:val="center"/>
           </w:tcPr>
           <w:p>
@@ -14595,17 +12950,13 @@
                 <w:sz w:val="16"/>
                 <w:szCs w:val="16"/>
               </w:rPr>
-              <w:t>Time (s)</w:t>
-            </w:r>
-          </w:p>
-        </w:tc>
-        <w:tc>
-          <w:tcPr>
-            <w:tcW w:w="0" w:type="auto"/>
-            <w:tcBorders>
-              <w:top w:val="nil"/>
-              <w:left w:val="nil"/>
-            </w:tcBorders>
+              <w:t>5.407</w:t>
+            </w:r>
+          </w:p>
+        </w:tc>
+        <w:tc>
+          <w:tcPr>
+            <w:tcW w:w="0" w:type="auto"/>
             <w:vAlign w:val="center"/>
           </w:tcPr>
           <w:p>
@@ -14617,16 +12968,19 @@
                 <w:szCs w:val="16"/>
               </w:rPr>
             </w:pPr>
-          </w:p>
-        </w:tc>
-        <w:tc>
-          <w:tcPr>
-            <w:tcW w:w="0" w:type="auto"/>
-            <w:tcBorders>
-              <w:top w:val="single" w:sz="4" w:space="0" w:color="auto"/>
-              <w:left w:val="nil"/>
-              <w:right w:val="nil"/>
-            </w:tcBorders>
+            <w:r>
+              <w:rPr>
+                <w:color w:val="000000"/>
+                <w:sz w:val="16"/>
+                <w:szCs w:val="16"/>
+              </w:rPr>
+              <w:t>6.781</w:t>
+            </w:r>
+          </w:p>
+        </w:tc>
+        <w:tc>
+          <w:tcPr>
+            <w:tcW w:w="0" w:type="auto"/>
             <w:vAlign w:val="center"/>
           </w:tcPr>
           <w:p>
@@ -14644,149 +12998,14 @@
                 <w:sz w:val="16"/>
                 <w:szCs w:val="16"/>
               </w:rPr>
-              <w:t>ME</w:t>
-            </w:r>
-          </w:p>
-        </w:tc>
-        <w:tc>
-          <w:tcPr>
-            <w:tcW w:w="0" w:type="auto"/>
-            <w:tcBorders>
-              <w:top w:val="single" w:sz="4" w:space="0" w:color="auto"/>
-            </w:tcBorders>
-            <w:vAlign w:val="center"/>
-          </w:tcPr>
-          <w:p>
-            <w:pPr>
-              <w:jc w:val="center"/>
-              <w:rPr>
-                <w:color w:val="000000"/>
-                <w:sz w:val="16"/>
-                <w:szCs w:val="16"/>
-              </w:rPr>
-            </w:pPr>
-            <w:r>
-              <w:rPr>
-                <w:color w:val="000000"/>
-                <w:sz w:val="16"/>
-                <w:szCs w:val="16"/>
-              </w:rPr>
-              <w:t>MAE</w:t>
-            </w:r>
-          </w:p>
-        </w:tc>
-        <w:tc>
-          <w:tcPr>
-            <w:tcW w:w="0" w:type="auto"/>
-            <w:tcBorders>
-              <w:top w:val="single" w:sz="4" w:space="0" w:color="auto"/>
-            </w:tcBorders>
-            <w:vAlign w:val="center"/>
-          </w:tcPr>
-          <w:p>
-            <w:pPr>
-              <w:jc w:val="center"/>
-              <w:rPr>
-                <w:color w:val="000000"/>
-                <w:sz w:val="16"/>
-                <w:szCs w:val="16"/>
-              </w:rPr>
-            </w:pPr>
-            <w:r>
-              <w:rPr>
-                <w:color w:val="000000"/>
-                <w:sz w:val="16"/>
-                <w:szCs w:val="16"/>
-              </w:rPr>
-              <w:t>SDE</w:t>
-            </w:r>
-          </w:p>
-        </w:tc>
-        <w:tc>
-          <w:tcPr>
-            <w:tcW w:w="0" w:type="auto"/>
-            <w:tcBorders>
-              <w:top w:val="single" w:sz="4" w:space="0" w:color="auto"/>
-            </w:tcBorders>
-            <w:vAlign w:val="center"/>
-          </w:tcPr>
-          <w:p>
-            <w:pPr>
-              <w:jc w:val="center"/>
-              <w:rPr>
-                <w:color w:val="000000"/>
-                <w:sz w:val="16"/>
-                <w:szCs w:val="16"/>
-              </w:rPr>
-            </w:pPr>
-            <w:r>
-              <w:rPr>
-                <w:color w:val="000000"/>
-                <w:sz w:val="16"/>
-                <w:szCs w:val="16"/>
-              </w:rPr>
-              <w:t>MPE</w:t>
-            </w:r>
-          </w:p>
-        </w:tc>
-        <w:tc>
-          <w:tcPr>
-            <w:tcW w:w="0" w:type="auto"/>
-            <w:tcBorders>
-              <w:top w:val="single" w:sz="4" w:space="0" w:color="auto"/>
-            </w:tcBorders>
-            <w:vAlign w:val="center"/>
-          </w:tcPr>
-          <w:p>
-            <w:pPr>
-              <w:jc w:val="center"/>
-              <w:rPr>
-                <w:color w:val="000000"/>
-                <w:sz w:val="16"/>
-                <w:szCs w:val="16"/>
-              </w:rPr>
-            </w:pPr>
-            <w:r>
-              <w:rPr>
-                <w:color w:val="000000"/>
-                <w:sz w:val="16"/>
-                <w:szCs w:val="16"/>
-              </w:rPr>
-              <w:t>MAPE</w:t>
-            </w:r>
-          </w:p>
-        </w:tc>
-        <w:tc>
-          <w:tcPr>
-            <w:tcW w:w="0" w:type="auto"/>
-            <w:tcBorders>
-              <w:top w:val="single" w:sz="4" w:space="0" w:color="auto"/>
-            </w:tcBorders>
-            <w:vAlign w:val="center"/>
-          </w:tcPr>
-          <w:p>
-            <w:pPr>
-              <w:jc w:val="center"/>
-              <w:rPr>
-                <w:color w:val="000000"/>
-                <w:sz w:val="16"/>
-                <w:szCs w:val="16"/>
-              </w:rPr>
-            </w:pPr>
-            <w:r>
-              <w:rPr>
-                <w:color w:val="000000"/>
-                <w:sz w:val="16"/>
-                <w:szCs w:val="16"/>
-              </w:rPr>
-              <w:t>Time (s)</w:t>
+              <w:t>0.136</w:t>
             </w:r>
           </w:p>
         </w:tc>
       </w:tr>
       <w:tr>
         <w:trPr>
-          <w:trHeight w:val="288"/>
+          <w:trHeight w:val="258"/>
         </w:trPr>
         <w:tc>
           <w:tcPr>
@@ -14815,7 +13034,7 @@
                 <w:sz w:val="16"/>
                 <w:szCs w:val="16"/>
               </w:rPr>
-              <w:t xml:space="preserve">Additive </w:t>
+              <w:t xml:space="preserve">Multiplicative </w:t>
             </w:r>
             <w:r>
               <w:rPr>
@@ -14854,7 +13073,7 @@
                 <w:sz w:val="16"/>
                 <w:szCs w:val="16"/>
               </w:rPr>
-              <w:t>1.025</w:t>
+              <w:t>-0.613</w:t>
             </w:r>
           </w:p>
         </w:tc>
@@ -14885,7 +13104,7 @@
                 <w:sz w:val="16"/>
                 <w:szCs w:val="16"/>
               </w:rPr>
-              <w:t>5.407</w:t>
+              <w:t>6.917</w:t>
             </w:r>
           </w:p>
         </w:tc>
@@ -14916,17 +13135,16 @@
                 <w:sz w:val="16"/>
                 <w:szCs w:val="16"/>
               </w:rPr>
-              <w:t>6.781</w:t>
-            </w:r>
-          </w:p>
-        </w:tc>
-        <w:tc>
-          <w:tcPr>
-            <w:tcW w:w="0" w:type="auto"/>
-            <w:tcBorders>
-              <w:top w:val="nil"/>
-              <w:left w:val="nil"/>
-              <w:right w:val="nil"/>
+              <w:t>8.833</w:t>
+            </w:r>
+          </w:p>
+        </w:tc>
+        <w:tc>
+          <w:tcPr>
+            <w:tcW w:w="0" w:type="auto"/>
+            <w:tcBorders>
+              <w:top w:val="nil"/>
+              <w:left w:val="nil"/>
             </w:tcBorders>
             <w:shd w:val="clear" w:color="auto" w:fill="auto"/>
             <w:noWrap/>
@@ -14947,20 +13165,17 @@
                 <w:sz w:val="16"/>
                 <w:szCs w:val="16"/>
               </w:rPr>
-              <w:t>0.233</w:t>
-            </w:r>
-          </w:p>
-        </w:tc>
-        <w:tc>
-          <w:tcPr>
-            <w:tcW w:w="0" w:type="auto"/>
-            <w:tcBorders>
-              <w:top w:val="nil"/>
-              <w:left w:val="nil"/>
-              <w:right w:val="nil"/>
-            </w:tcBorders>
-            <w:shd w:val="clear" w:color="auto" w:fill="auto"/>
-            <w:noWrap/>
+              <w:t>0.137</w:t>
+            </w:r>
+          </w:p>
+        </w:tc>
+        <w:tc>
+          <w:tcPr>
+            <w:tcW w:w="0" w:type="auto"/>
+            <w:tcBorders>
+              <w:top w:val="nil"/>
+              <w:left w:val="nil"/>
+            </w:tcBorders>
             <w:vAlign w:val="center"/>
           </w:tcPr>
           <w:p>
@@ -14972,25 +13187,40 @@
                 <w:szCs w:val="16"/>
               </w:rPr>
             </w:pPr>
-            <w:r>
+          </w:p>
+        </w:tc>
+        <w:tc>
+          <w:tcPr>
+            <w:tcW w:w="0" w:type="auto"/>
+            <w:tcBorders>
+              <w:top w:val="nil"/>
+              <w:left w:val="nil"/>
+              <w:right w:val="nil"/>
+            </w:tcBorders>
+            <w:vAlign w:val="center"/>
+          </w:tcPr>
+          <w:p>
+            <w:pPr>
+              <w:jc w:val="center"/>
               <w:rPr>
                 <w:color w:val="000000"/>
                 <w:sz w:val="16"/>
                 <w:szCs w:val="16"/>
               </w:rPr>
-              <w:t>0.321</w:t>
-            </w:r>
-          </w:p>
-        </w:tc>
-        <w:tc>
-          <w:tcPr>
-            <w:tcW w:w="0" w:type="auto"/>
-            <w:tcBorders>
-              <w:top w:val="nil"/>
-              <w:left w:val="nil"/>
-            </w:tcBorders>
-            <w:shd w:val="clear" w:color="auto" w:fill="auto"/>
-            <w:noWrap/>
+            </w:pPr>
+            <w:r>
+              <w:rPr>
+                <w:color w:val="000000"/>
+                <w:sz w:val="16"/>
+                <w:szCs w:val="16"/>
+              </w:rPr>
+              <w:t>-0.613</w:t>
+            </w:r>
+          </w:p>
+        </w:tc>
+        <w:tc>
+          <w:tcPr>
+            <w:tcW w:w="0" w:type="auto"/>
             <w:vAlign w:val="center"/>
           </w:tcPr>
           <w:p>
@@ -15008,17 +13238,13 @@
                 <w:sz w:val="16"/>
                 <w:szCs w:val="16"/>
               </w:rPr>
-              <w:t>0.136</w:t>
-            </w:r>
-          </w:p>
-        </w:tc>
-        <w:tc>
-          <w:tcPr>
-            <w:tcW w:w="0" w:type="auto"/>
-            <w:tcBorders>
-              <w:top w:val="nil"/>
-              <w:left w:val="nil"/>
-            </w:tcBorders>
+              <w:t>6.917</w:t>
+            </w:r>
+          </w:p>
+        </w:tc>
+        <w:tc>
+          <w:tcPr>
+            <w:tcW w:w="0" w:type="auto"/>
             <w:vAlign w:val="center"/>
           </w:tcPr>
           <w:p>
@@ -15030,16 +13256,19 @@
                 <w:szCs w:val="16"/>
               </w:rPr>
             </w:pPr>
-          </w:p>
-        </w:tc>
-        <w:tc>
-          <w:tcPr>
-            <w:tcW w:w="0" w:type="auto"/>
-            <w:tcBorders>
-              <w:top w:val="nil"/>
-              <w:left w:val="nil"/>
-              <w:right w:val="nil"/>
-            </w:tcBorders>
+            <w:r>
+              <w:rPr>
+                <w:color w:val="000000"/>
+                <w:sz w:val="16"/>
+                <w:szCs w:val="16"/>
+              </w:rPr>
+              <w:t>8.833</w:t>
+            </w:r>
+          </w:p>
+        </w:tc>
+        <w:tc>
+          <w:tcPr>
+            <w:tcW w:w="0" w:type="auto"/>
             <w:vAlign w:val="center"/>
           </w:tcPr>
           <w:p>
@@ -15057,134 +13286,14 @@
                 <w:sz w:val="16"/>
                 <w:szCs w:val="16"/>
               </w:rPr>
-              <w:t>1.025</w:t>
-            </w:r>
-          </w:p>
-        </w:tc>
-        <w:tc>
-          <w:tcPr>
-            <w:tcW w:w="0" w:type="auto"/>
-            <w:vAlign w:val="center"/>
-          </w:tcPr>
-          <w:p>
-            <w:pPr>
-              <w:jc w:val="center"/>
-              <w:rPr>
-                <w:color w:val="000000"/>
-                <w:sz w:val="16"/>
-                <w:szCs w:val="16"/>
-              </w:rPr>
-            </w:pPr>
-            <w:r>
-              <w:rPr>
-                <w:color w:val="000000"/>
-                <w:sz w:val="16"/>
-                <w:szCs w:val="16"/>
-              </w:rPr>
-              <w:t>5.407</w:t>
-            </w:r>
-          </w:p>
-        </w:tc>
-        <w:tc>
-          <w:tcPr>
-            <w:tcW w:w="0" w:type="auto"/>
-            <w:vAlign w:val="center"/>
-          </w:tcPr>
-          <w:p>
-            <w:pPr>
-              <w:jc w:val="center"/>
-              <w:rPr>
-                <w:color w:val="000000"/>
-                <w:sz w:val="16"/>
-                <w:szCs w:val="16"/>
-              </w:rPr>
-            </w:pPr>
-            <w:r>
-              <w:rPr>
-                <w:color w:val="000000"/>
-                <w:sz w:val="16"/>
-                <w:szCs w:val="16"/>
-              </w:rPr>
-              <w:t>6.781</w:t>
-            </w:r>
-          </w:p>
-        </w:tc>
-        <w:tc>
-          <w:tcPr>
-            <w:tcW w:w="0" w:type="auto"/>
-            <w:vAlign w:val="center"/>
-          </w:tcPr>
-          <w:p>
-            <w:pPr>
-              <w:jc w:val="center"/>
-              <w:rPr>
-                <w:color w:val="000000"/>
-                <w:sz w:val="16"/>
-                <w:szCs w:val="16"/>
-              </w:rPr>
-            </w:pPr>
-            <w:r>
-              <w:rPr>
-                <w:color w:val="000000"/>
-                <w:sz w:val="16"/>
-                <w:szCs w:val="16"/>
-              </w:rPr>
-              <w:t>0.233</w:t>
-            </w:r>
-          </w:p>
-        </w:tc>
-        <w:tc>
-          <w:tcPr>
-            <w:tcW w:w="0" w:type="auto"/>
-            <w:vAlign w:val="center"/>
-          </w:tcPr>
-          <w:p>
-            <w:pPr>
-              <w:jc w:val="center"/>
-              <w:rPr>
-                <w:color w:val="000000"/>
-                <w:sz w:val="16"/>
-                <w:szCs w:val="16"/>
-              </w:rPr>
-            </w:pPr>
-            <w:r>
-              <w:rPr>
-                <w:color w:val="000000"/>
-                <w:sz w:val="16"/>
-                <w:szCs w:val="16"/>
-              </w:rPr>
-              <w:t>0.321</w:t>
-            </w:r>
-          </w:p>
-        </w:tc>
-        <w:tc>
-          <w:tcPr>
-            <w:tcW w:w="0" w:type="auto"/>
-            <w:vAlign w:val="center"/>
-          </w:tcPr>
-          <w:p>
-            <w:pPr>
-              <w:jc w:val="center"/>
-              <w:rPr>
-                <w:color w:val="000000"/>
-                <w:sz w:val="16"/>
-                <w:szCs w:val="16"/>
-              </w:rPr>
-            </w:pPr>
-            <w:r>
-              <w:rPr>
-                <w:color w:val="000000"/>
-                <w:sz w:val="16"/>
-                <w:szCs w:val="16"/>
-              </w:rPr>
-              <w:t>0.136</w:t>
+              <w:t>0.137</w:t>
             </w:r>
           </w:p>
         </w:tc>
       </w:tr>
       <w:tr>
         <w:trPr>
-          <w:trHeight w:val="288"/>
+          <w:trHeight w:val="258"/>
         </w:trPr>
         <w:tc>
           <w:tcPr>
@@ -15213,15 +13322,7 @@
                 <w:sz w:val="16"/>
                 <w:szCs w:val="16"/>
               </w:rPr>
-              <w:t xml:space="preserve">Multiplicative </w:t>
-            </w:r>
-            <w:r>
-              <w:rPr>
-                <w:color w:val="000000"/>
-                <w:sz w:val="16"/>
-                <w:szCs w:val="16"/>
-              </w:rPr>
-              <w:t>Pick-up</w:t>
+              <w:t>Regression</w:t>
             </w:r>
           </w:p>
         </w:tc>
@@ -15252,7 +13353,7 @@
                 <w:sz w:val="16"/>
                 <w:szCs w:val="16"/>
               </w:rPr>
-              <w:t>-0.613</w:t>
+              <w:t>0.888</w:t>
             </w:r>
           </w:p>
         </w:tc>
@@ -15283,7 +13384,7 @@
                 <w:sz w:val="16"/>
                 <w:szCs w:val="16"/>
               </w:rPr>
-              <w:t>6.917</w:t>
+              <w:t>5.311</w:t>
             </w:r>
           </w:p>
         </w:tc>
@@ -15314,17 +13415,16 @@
                 <w:sz w:val="16"/>
                 <w:szCs w:val="16"/>
               </w:rPr>
-              <w:t>8.833</w:t>
-            </w:r>
-          </w:p>
-        </w:tc>
-        <w:tc>
-          <w:tcPr>
-            <w:tcW w:w="0" w:type="auto"/>
-            <w:tcBorders>
-              <w:top w:val="nil"/>
-              <w:left w:val="nil"/>
-              <w:right w:val="nil"/>
+              <w:t>6.667</w:t>
+            </w:r>
+          </w:p>
+        </w:tc>
+        <w:tc>
+          <w:tcPr>
+            <w:tcW w:w="0" w:type="auto"/>
+            <w:tcBorders>
+              <w:top w:val="nil"/>
+              <w:left w:val="nil"/>
             </w:tcBorders>
             <w:shd w:val="clear" w:color="auto" w:fill="auto"/>
             <w:noWrap/>
@@ -15345,20 +13445,17 @@
                 <w:sz w:val="16"/>
                 <w:szCs w:val="16"/>
               </w:rPr>
-              <w:t>-0.008</w:t>
-            </w:r>
-          </w:p>
-        </w:tc>
-        <w:tc>
-          <w:tcPr>
-            <w:tcW w:w="0" w:type="auto"/>
-            <w:tcBorders>
-              <w:top w:val="nil"/>
-              <w:left w:val="nil"/>
-              <w:right w:val="nil"/>
-            </w:tcBorders>
-            <w:shd w:val="clear" w:color="auto" w:fill="auto"/>
-            <w:noWrap/>
+              <w:t>0.064</w:t>
+            </w:r>
+          </w:p>
+        </w:tc>
+        <w:tc>
+          <w:tcPr>
+            <w:tcW w:w="0" w:type="auto"/>
+            <w:tcBorders>
+              <w:top w:val="nil"/>
+              <w:left w:val="nil"/>
+            </w:tcBorders>
             <w:vAlign w:val="center"/>
           </w:tcPr>
           <w:p>
@@ -15370,25 +13467,40 @@
                 <w:szCs w:val="16"/>
               </w:rPr>
             </w:pPr>
-            <w:r>
+          </w:p>
+        </w:tc>
+        <w:tc>
+          <w:tcPr>
+            <w:tcW w:w="0" w:type="auto"/>
+            <w:tcBorders>
+              <w:top w:val="nil"/>
+              <w:left w:val="nil"/>
+              <w:right w:val="nil"/>
+            </w:tcBorders>
+            <w:vAlign w:val="center"/>
+          </w:tcPr>
+          <w:p>
+            <w:pPr>
+              <w:jc w:val="center"/>
               <w:rPr>
                 <w:color w:val="000000"/>
                 <w:sz w:val="16"/>
                 <w:szCs w:val="16"/>
               </w:rPr>
-              <w:t>0.210</w:t>
-            </w:r>
-          </w:p>
-        </w:tc>
-        <w:tc>
-          <w:tcPr>
-            <w:tcW w:w="0" w:type="auto"/>
-            <w:tcBorders>
-              <w:top w:val="nil"/>
-              <w:left w:val="nil"/>
-            </w:tcBorders>
-            <w:shd w:val="clear" w:color="auto" w:fill="auto"/>
-            <w:noWrap/>
+            </w:pPr>
+            <w:r>
+              <w:rPr>
+                <w:color w:val="000000"/>
+                <w:sz w:val="16"/>
+                <w:szCs w:val="16"/>
+              </w:rPr>
+              <w:t>1.024</w:t>
+            </w:r>
+          </w:p>
+        </w:tc>
+        <w:tc>
+          <w:tcPr>
+            <w:tcW w:w="0" w:type="auto"/>
             <w:vAlign w:val="center"/>
           </w:tcPr>
           <w:p>
@@ -15406,17 +13518,13 @@
                 <w:sz w:val="16"/>
                 <w:szCs w:val="16"/>
               </w:rPr>
-              <w:t>0.137</w:t>
-            </w:r>
-          </w:p>
-        </w:tc>
-        <w:tc>
-          <w:tcPr>
-            <w:tcW w:w="0" w:type="auto"/>
-            <w:tcBorders>
-              <w:top w:val="nil"/>
-              <w:left w:val="nil"/>
-            </w:tcBorders>
+              <w:t>5.344</w:t>
+            </w:r>
+          </w:p>
+        </w:tc>
+        <w:tc>
+          <w:tcPr>
+            <w:tcW w:w="0" w:type="auto"/>
             <w:vAlign w:val="center"/>
           </w:tcPr>
           <w:p>
@@ -15428,16 +13536,19 @@
                 <w:szCs w:val="16"/>
               </w:rPr>
             </w:pPr>
-          </w:p>
-        </w:tc>
-        <w:tc>
-          <w:tcPr>
-            <w:tcW w:w="0" w:type="auto"/>
-            <w:tcBorders>
-              <w:top w:val="nil"/>
-              <w:left w:val="nil"/>
-              <w:right w:val="nil"/>
-            </w:tcBorders>
+            <w:r>
+              <w:rPr>
+                <w:color w:val="000000"/>
+                <w:sz w:val="16"/>
+                <w:szCs w:val="16"/>
+              </w:rPr>
+              <w:t>6.796</w:t>
+            </w:r>
+          </w:p>
+        </w:tc>
+        <w:tc>
+          <w:tcPr>
+            <w:tcW w:w="0" w:type="auto"/>
             <w:vAlign w:val="center"/>
           </w:tcPr>
           <w:p>
@@ -15455,134 +13566,14 @@
                 <w:sz w:val="16"/>
                 <w:szCs w:val="16"/>
               </w:rPr>
-              <w:t>-0.613</w:t>
-            </w:r>
-          </w:p>
-        </w:tc>
-        <w:tc>
-          <w:tcPr>
-            <w:tcW w:w="0" w:type="auto"/>
-            <w:vAlign w:val="center"/>
-          </w:tcPr>
-          <w:p>
-            <w:pPr>
-              <w:jc w:val="center"/>
-              <w:rPr>
-                <w:color w:val="000000"/>
-                <w:sz w:val="16"/>
-                <w:szCs w:val="16"/>
-              </w:rPr>
-            </w:pPr>
-            <w:r>
-              <w:rPr>
-                <w:color w:val="000000"/>
-                <w:sz w:val="16"/>
-                <w:szCs w:val="16"/>
-              </w:rPr>
-              <w:t>6.917</w:t>
-            </w:r>
-          </w:p>
-        </w:tc>
-        <w:tc>
-          <w:tcPr>
-            <w:tcW w:w="0" w:type="auto"/>
-            <w:vAlign w:val="center"/>
-          </w:tcPr>
-          <w:p>
-            <w:pPr>
-              <w:jc w:val="center"/>
-              <w:rPr>
-                <w:color w:val="000000"/>
-                <w:sz w:val="16"/>
-                <w:szCs w:val="16"/>
-              </w:rPr>
-            </w:pPr>
-            <w:r>
-              <w:rPr>
-                <w:color w:val="000000"/>
-                <w:sz w:val="16"/>
-                <w:szCs w:val="16"/>
-              </w:rPr>
-              <w:t>8.833</w:t>
-            </w:r>
-          </w:p>
-        </w:tc>
-        <w:tc>
-          <w:tcPr>
-            <w:tcW w:w="0" w:type="auto"/>
-            <w:vAlign w:val="center"/>
-          </w:tcPr>
-          <w:p>
-            <w:pPr>
-              <w:jc w:val="center"/>
-              <w:rPr>
-                <w:color w:val="000000"/>
-                <w:sz w:val="16"/>
-                <w:szCs w:val="16"/>
-              </w:rPr>
-            </w:pPr>
-            <w:r>
-              <w:rPr>
-                <w:color w:val="000000"/>
-                <w:sz w:val="16"/>
-                <w:szCs w:val="16"/>
-              </w:rPr>
-              <w:t>-0.008</w:t>
-            </w:r>
-          </w:p>
-        </w:tc>
-        <w:tc>
-          <w:tcPr>
-            <w:tcW w:w="0" w:type="auto"/>
-            <w:vAlign w:val="center"/>
-          </w:tcPr>
-          <w:p>
-            <w:pPr>
-              <w:jc w:val="center"/>
-              <w:rPr>
-                <w:color w:val="000000"/>
-                <w:sz w:val="16"/>
-                <w:szCs w:val="16"/>
-              </w:rPr>
-            </w:pPr>
-            <w:r>
-              <w:rPr>
-                <w:color w:val="000000"/>
-                <w:sz w:val="16"/>
-                <w:szCs w:val="16"/>
-              </w:rPr>
-              <w:t>0.210</w:t>
-            </w:r>
-          </w:p>
-        </w:tc>
-        <w:tc>
-          <w:tcPr>
-            <w:tcW w:w="0" w:type="auto"/>
-            <w:vAlign w:val="center"/>
-          </w:tcPr>
-          <w:p>
-            <w:pPr>
-              <w:jc w:val="center"/>
-              <w:rPr>
-                <w:color w:val="000000"/>
-                <w:sz w:val="16"/>
-                <w:szCs w:val="16"/>
-              </w:rPr>
-            </w:pPr>
-            <w:r>
-              <w:rPr>
-                <w:color w:val="000000"/>
-                <w:sz w:val="16"/>
-                <w:szCs w:val="16"/>
-              </w:rPr>
-              <w:t>0.137</w:t>
+              <w:t>0.229</w:t>
             </w:r>
           </w:p>
         </w:tc>
       </w:tr>
       <w:tr>
         <w:trPr>
-          <w:trHeight w:val="288"/>
+          <w:trHeight w:val="258"/>
         </w:trPr>
         <w:tc>
           <w:tcPr>
@@ -15611,7 +13602,7 @@
                 <w:sz w:val="16"/>
                 <w:szCs w:val="16"/>
               </w:rPr>
-              <w:t>Regression</w:t>
+              <w:t>Neural Network</w:t>
             </w:r>
           </w:p>
         </w:tc>
@@ -15642,7 +13633,7 @@
                 <w:sz w:val="16"/>
                 <w:szCs w:val="16"/>
               </w:rPr>
-              <w:t>0.888</w:t>
+              <w:t>-14.586</w:t>
             </w:r>
           </w:p>
         </w:tc>
@@ -15673,7 +13664,7 @@
                 <w:sz w:val="16"/>
                 <w:szCs w:val="16"/>
               </w:rPr>
-              <w:t>5.311</w:t>
+              <w:t>14.634</w:t>
             </w:r>
           </w:p>
         </w:tc>
@@ -15704,17 +13695,16 @@
                 <w:sz w:val="16"/>
                 <w:szCs w:val="16"/>
               </w:rPr>
-              <w:t>6.667</w:t>
-            </w:r>
-          </w:p>
-        </w:tc>
-        <w:tc>
-          <w:tcPr>
-            <w:tcW w:w="0" w:type="auto"/>
-            <w:tcBorders>
-              <w:top w:val="nil"/>
-              <w:left w:val="nil"/>
-              <w:right w:val="nil"/>
+              <w:t>7.097</w:t>
+            </w:r>
+          </w:p>
+        </w:tc>
+        <w:tc>
+          <w:tcPr>
+            <w:tcW w:w="0" w:type="auto"/>
+            <w:tcBorders>
+              <w:top w:val="nil"/>
+              <w:left w:val="nil"/>
             </w:tcBorders>
             <w:shd w:val="clear" w:color="auto" w:fill="auto"/>
             <w:noWrap/>
@@ -15735,20 +13725,17 @@
                 <w:sz w:val="16"/>
                 <w:szCs w:val="16"/>
               </w:rPr>
-              <w:t>0.210</w:t>
-            </w:r>
-          </w:p>
-        </w:tc>
-        <w:tc>
-          <w:tcPr>
-            <w:tcW w:w="0" w:type="auto"/>
-            <w:tcBorders>
-              <w:top w:val="nil"/>
-              <w:left w:val="nil"/>
-              <w:right w:val="nil"/>
-            </w:tcBorders>
-            <w:shd w:val="clear" w:color="auto" w:fill="auto"/>
-            <w:noWrap/>
+              <w:t>33.730</w:t>
+            </w:r>
+          </w:p>
+        </w:tc>
+        <w:tc>
+          <w:tcPr>
+            <w:tcW w:w="0" w:type="auto"/>
+            <w:tcBorders>
+              <w:top w:val="nil"/>
+              <w:left w:val="nil"/>
+            </w:tcBorders>
             <w:vAlign w:val="center"/>
           </w:tcPr>
           <w:p>
@@ -15760,25 +13747,40 @@
                 <w:szCs w:val="16"/>
               </w:rPr>
             </w:pPr>
-            <w:r>
+          </w:p>
+        </w:tc>
+        <w:tc>
+          <w:tcPr>
+            <w:tcW w:w="0" w:type="auto"/>
+            <w:tcBorders>
+              <w:top w:val="nil"/>
+              <w:left w:val="nil"/>
+              <w:right w:val="nil"/>
+            </w:tcBorders>
+            <w:vAlign w:val="center"/>
+          </w:tcPr>
+          <w:p>
+            <w:pPr>
+              <w:jc w:val="center"/>
               <w:rPr>
                 <w:color w:val="000000"/>
                 <w:sz w:val="16"/>
                 <w:szCs w:val="16"/>
               </w:rPr>
-              <w:t>0.301</w:t>
-            </w:r>
-          </w:p>
-        </w:tc>
-        <w:tc>
-          <w:tcPr>
-            <w:tcW w:w="0" w:type="auto"/>
-            <w:tcBorders>
-              <w:top w:val="nil"/>
-              <w:left w:val="nil"/>
-            </w:tcBorders>
-            <w:shd w:val="clear" w:color="auto" w:fill="auto"/>
-            <w:noWrap/>
+            </w:pPr>
+            <w:r>
+              <w:rPr>
+                <w:color w:val="000000"/>
+                <w:sz w:val="16"/>
+                <w:szCs w:val="16"/>
+              </w:rPr>
+              <w:t>-14.535</w:t>
+            </w:r>
+          </w:p>
+        </w:tc>
+        <w:tc>
+          <w:tcPr>
+            <w:tcW w:w="0" w:type="auto"/>
             <w:vAlign w:val="center"/>
           </w:tcPr>
           <w:p>
@@ -15796,17 +13798,13 @@
                 <w:sz w:val="16"/>
                 <w:szCs w:val="16"/>
               </w:rPr>
-              <w:t>0.064</w:t>
-            </w:r>
-          </w:p>
-        </w:tc>
-        <w:tc>
-          <w:tcPr>
-            <w:tcW w:w="0" w:type="auto"/>
-            <w:tcBorders>
-              <w:top w:val="nil"/>
-              <w:left w:val="nil"/>
-            </w:tcBorders>
+              <w:t>14.674</w:t>
+            </w:r>
+          </w:p>
+        </w:tc>
+        <w:tc>
+          <w:tcPr>
+            <w:tcW w:w="0" w:type="auto"/>
             <w:vAlign w:val="center"/>
           </w:tcPr>
           <w:p>
@@ -15818,16 +13816,19 @@
                 <w:szCs w:val="16"/>
               </w:rPr>
             </w:pPr>
-          </w:p>
-        </w:tc>
-        <w:tc>
-          <w:tcPr>
-            <w:tcW w:w="0" w:type="auto"/>
-            <w:tcBorders>
-              <w:top w:val="nil"/>
-              <w:left w:val="nil"/>
-              <w:right w:val="nil"/>
-            </w:tcBorders>
+            <w:r>
+              <w:rPr>
+                <w:color w:val="000000"/>
+                <w:sz w:val="16"/>
+                <w:szCs w:val="16"/>
+              </w:rPr>
+              <w:t>7.324</w:t>
+            </w:r>
+          </w:p>
+        </w:tc>
+        <w:tc>
+          <w:tcPr>
+            <w:tcW w:w="0" w:type="auto"/>
             <w:vAlign w:val="center"/>
           </w:tcPr>
           <w:p>
@@ -15845,134 +13846,14 @@
                 <w:sz w:val="16"/>
                 <w:szCs w:val="16"/>
               </w:rPr>
-              <w:t>1.024</w:t>
-            </w:r>
-          </w:p>
-        </w:tc>
-        <w:tc>
-          <w:tcPr>
-            <w:tcW w:w="0" w:type="auto"/>
-            <w:vAlign w:val="center"/>
-          </w:tcPr>
-          <w:p>
-            <w:pPr>
-              <w:jc w:val="center"/>
-              <w:rPr>
-                <w:color w:val="000000"/>
-                <w:sz w:val="16"/>
-                <w:szCs w:val="16"/>
-              </w:rPr>
-            </w:pPr>
-            <w:r>
-              <w:rPr>
-                <w:color w:val="000000"/>
-                <w:sz w:val="16"/>
-                <w:szCs w:val="16"/>
-              </w:rPr>
-              <w:t>5.344</w:t>
-            </w:r>
-          </w:p>
-        </w:tc>
-        <w:tc>
-          <w:tcPr>
-            <w:tcW w:w="0" w:type="auto"/>
-            <w:vAlign w:val="center"/>
-          </w:tcPr>
-          <w:p>
-            <w:pPr>
-              <w:jc w:val="center"/>
-              <w:rPr>
-                <w:color w:val="000000"/>
-                <w:sz w:val="16"/>
-                <w:szCs w:val="16"/>
-              </w:rPr>
-            </w:pPr>
-            <w:r>
-              <w:rPr>
-                <w:color w:val="000000"/>
-                <w:sz w:val="16"/>
-                <w:szCs w:val="16"/>
-              </w:rPr>
-              <w:t>6.796</w:t>
-            </w:r>
-          </w:p>
-        </w:tc>
-        <w:tc>
-          <w:tcPr>
-            <w:tcW w:w="0" w:type="auto"/>
-            <w:vAlign w:val="center"/>
-          </w:tcPr>
-          <w:p>
-            <w:pPr>
-              <w:jc w:val="center"/>
-              <w:rPr>
-                <w:color w:val="000000"/>
-                <w:sz w:val="16"/>
-                <w:szCs w:val="16"/>
-              </w:rPr>
-            </w:pPr>
-            <w:r>
-              <w:rPr>
-                <w:color w:val="000000"/>
-                <w:sz w:val="16"/>
-                <w:szCs w:val="16"/>
-              </w:rPr>
-              <w:t>0.205</w:t>
-            </w:r>
-          </w:p>
-        </w:tc>
-        <w:tc>
-          <w:tcPr>
-            <w:tcW w:w="0" w:type="auto"/>
-            <w:vAlign w:val="center"/>
-          </w:tcPr>
-          <w:p>
-            <w:pPr>
-              <w:jc w:val="center"/>
-              <w:rPr>
-                <w:color w:val="000000"/>
-                <w:sz w:val="16"/>
-                <w:szCs w:val="16"/>
-              </w:rPr>
-            </w:pPr>
-            <w:r>
-              <w:rPr>
-                <w:color w:val="000000"/>
-                <w:sz w:val="16"/>
-                <w:szCs w:val="16"/>
-              </w:rPr>
-              <w:t>0.297</w:t>
-            </w:r>
-          </w:p>
-        </w:tc>
-        <w:tc>
-          <w:tcPr>
-            <w:tcW w:w="0" w:type="auto"/>
-            <w:vAlign w:val="center"/>
-          </w:tcPr>
-          <w:p>
-            <w:pPr>
-              <w:jc w:val="center"/>
-              <w:rPr>
-                <w:color w:val="000000"/>
-                <w:sz w:val="16"/>
-                <w:szCs w:val="16"/>
-              </w:rPr>
-            </w:pPr>
-            <w:r>
-              <w:rPr>
-                <w:color w:val="000000"/>
-                <w:sz w:val="16"/>
-                <w:szCs w:val="16"/>
-              </w:rPr>
-              <w:t>0.229</w:t>
+              <w:t>197.364</w:t>
             </w:r>
           </w:p>
         </w:tc>
       </w:tr>
       <w:tr>
         <w:trPr>
-          <w:trHeight w:val="288"/>
+          <w:trHeight w:val="258"/>
         </w:trPr>
         <w:tc>
           <w:tcPr>
@@ -16001,7 +13882,7 @@
                 <w:sz w:val="16"/>
                 <w:szCs w:val="16"/>
               </w:rPr>
-              <w:t>Neural Network</w:t>
+              <w:t>K-NN</w:t>
             </w:r>
           </w:p>
         </w:tc>
@@ -16032,7 +13913,7 @@
                 <w:sz w:val="16"/>
                 <w:szCs w:val="16"/>
               </w:rPr>
-              <w:t>-14.586</w:t>
+              <w:t>1.630</w:t>
             </w:r>
           </w:p>
         </w:tc>
@@ -16063,7 +13944,7 @@
                 <w:sz w:val="16"/>
                 <w:szCs w:val="16"/>
               </w:rPr>
-              <w:t>14.634</w:t>
+              <w:t>5.775</w:t>
             </w:r>
           </w:p>
         </w:tc>
@@ -16094,17 +13975,16 @@
                 <w:sz w:val="16"/>
                 <w:szCs w:val="16"/>
               </w:rPr>
-              <w:t>7.097</w:t>
-            </w:r>
-          </w:p>
-        </w:tc>
-        <w:tc>
-          <w:tcPr>
-            <w:tcW w:w="0" w:type="auto"/>
-            <w:tcBorders>
-              <w:top w:val="nil"/>
-              <w:left w:val="nil"/>
-              <w:right w:val="nil"/>
+              <w:t>7.536</w:t>
+            </w:r>
+          </w:p>
+        </w:tc>
+        <w:tc>
+          <w:tcPr>
+            <w:tcW w:w="0" w:type="auto"/>
+            <w:tcBorders>
+              <w:top w:val="nil"/>
+              <w:left w:val="nil"/>
             </w:tcBorders>
             <w:shd w:val="clear" w:color="auto" w:fill="auto"/>
             <w:noWrap/>
@@ -16125,20 +14005,17 @@
                 <w:sz w:val="16"/>
                 <w:szCs w:val="16"/>
               </w:rPr>
-              <w:t>-0.392</w:t>
-            </w:r>
-          </w:p>
-        </w:tc>
-        <w:tc>
-          <w:tcPr>
-            <w:tcW w:w="0" w:type="auto"/>
-            <w:tcBorders>
-              <w:top w:val="nil"/>
-              <w:left w:val="nil"/>
-              <w:right w:val="nil"/>
-            </w:tcBorders>
-            <w:shd w:val="clear" w:color="auto" w:fill="auto"/>
-            <w:noWrap/>
+              <w:t>18.631</w:t>
+            </w:r>
+          </w:p>
+        </w:tc>
+        <w:tc>
+          <w:tcPr>
+            <w:tcW w:w="0" w:type="auto"/>
+            <w:tcBorders>
+              <w:top w:val="nil"/>
+              <w:left w:val="nil"/>
+            </w:tcBorders>
             <w:vAlign w:val="center"/>
           </w:tcPr>
           <w:p>
@@ -16150,25 +14027,40 @@
                 <w:szCs w:val="16"/>
               </w:rPr>
             </w:pPr>
-            <w:r>
+          </w:p>
+        </w:tc>
+        <w:tc>
+          <w:tcPr>
+            <w:tcW w:w="0" w:type="auto"/>
+            <w:tcBorders>
+              <w:top w:val="nil"/>
+              <w:left w:val="nil"/>
+              <w:right w:val="nil"/>
+            </w:tcBorders>
+            <w:vAlign w:val="center"/>
+          </w:tcPr>
+          <w:p>
+            <w:pPr>
+              <w:jc w:val="center"/>
               <w:rPr>
                 <w:color w:val="000000"/>
                 <w:sz w:val="16"/>
                 <w:szCs w:val="16"/>
               </w:rPr>
-              <w:t>0.402</w:t>
-            </w:r>
-          </w:p>
-        </w:tc>
-        <w:tc>
-          <w:tcPr>
-            <w:tcW w:w="0" w:type="auto"/>
-            <w:tcBorders>
-              <w:top w:val="nil"/>
-              <w:left w:val="nil"/>
-            </w:tcBorders>
-            <w:shd w:val="clear" w:color="auto" w:fill="auto"/>
-            <w:noWrap/>
+            </w:pPr>
+            <w:r>
+              <w:rPr>
+                <w:color w:val="000000"/>
+                <w:sz w:val="16"/>
+                <w:szCs w:val="16"/>
+              </w:rPr>
+              <w:t>1.464</w:t>
+            </w:r>
+          </w:p>
+        </w:tc>
+        <w:tc>
+          <w:tcPr>
+            <w:tcW w:w="0" w:type="auto"/>
             <w:vAlign w:val="center"/>
           </w:tcPr>
           <w:p>
@@ -16186,17 +14078,13 @@
                 <w:sz w:val="16"/>
                 <w:szCs w:val="16"/>
               </w:rPr>
-              <w:t>33.730</w:t>
-            </w:r>
-          </w:p>
-        </w:tc>
-        <w:tc>
-          <w:tcPr>
-            <w:tcW w:w="0" w:type="auto"/>
-            <w:tcBorders>
-              <w:top w:val="nil"/>
-              <w:left w:val="nil"/>
-            </w:tcBorders>
+              <w:t>6.318</w:t>
+            </w:r>
+          </w:p>
+        </w:tc>
+        <w:tc>
+          <w:tcPr>
+            <w:tcW w:w="0" w:type="auto"/>
             <w:vAlign w:val="center"/>
           </w:tcPr>
           <w:p>
@@ -16208,16 +14096,19 @@
                 <w:szCs w:val="16"/>
               </w:rPr>
             </w:pPr>
-          </w:p>
-        </w:tc>
-        <w:tc>
-          <w:tcPr>
-            <w:tcW w:w="0" w:type="auto"/>
-            <w:tcBorders>
-              <w:top w:val="nil"/>
-              <w:left w:val="nil"/>
-              <w:right w:val="nil"/>
-            </w:tcBorders>
+            <w:r>
+              <w:rPr>
+                <w:color w:val="000000"/>
+                <w:sz w:val="16"/>
+                <w:szCs w:val="16"/>
+              </w:rPr>
+              <w:t>8.175</w:t>
+            </w:r>
+          </w:p>
+        </w:tc>
+        <w:tc>
+          <w:tcPr>
+            <w:tcW w:w="0" w:type="auto"/>
             <w:vAlign w:val="center"/>
           </w:tcPr>
           <w:p>
@@ -16235,134 +14126,14 @@
                 <w:sz w:val="16"/>
                 <w:szCs w:val="16"/>
               </w:rPr>
-              <w:t>-14.535</w:t>
-            </w:r>
-          </w:p>
-        </w:tc>
-        <w:tc>
-          <w:tcPr>
-            <w:tcW w:w="0" w:type="auto"/>
-            <w:vAlign w:val="center"/>
-          </w:tcPr>
-          <w:p>
-            <w:pPr>
-              <w:jc w:val="center"/>
-              <w:rPr>
-                <w:color w:val="000000"/>
-                <w:sz w:val="16"/>
-                <w:szCs w:val="16"/>
-              </w:rPr>
-            </w:pPr>
-            <w:r>
-              <w:rPr>
-                <w:color w:val="000000"/>
-                <w:sz w:val="16"/>
-                <w:szCs w:val="16"/>
-              </w:rPr>
-              <w:t>14.674</w:t>
-            </w:r>
-          </w:p>
-        </w:tc>
-        <w:tc>
-          <w:tcPr>
-            <w:tcW w:w="0" w:type="auto"/>
-            <w:vAlign w:val="center"/>
-          </w:tcPr>
-          <w:p>
-            <w:pPr>
-              <w:jc w:val="center"/>
-              <w:rPr>
-                <w:color w:val="000000"/>
-                <w:sz w:val="16"/>
-                <w:szCs w:val="16"/>
-              </w:rPr>
-            </w:pPr>
-            <w:r>
-              <w:rPr>
-                <w:color w:val="000000"/>
-                <w:sz w:val="16"/>
-                <w:szCs w:val="16"/>
-              </w:rPr>
-              <w:t>7.324</w:t>
-            </w:r>
-          </w:p>
-        </w:tc>
-        <w:tc>
-          <w:tcPr>
-            <w:tcW w:w="0" w:type="auto"/>
-            <w:vAlign w:val="center"/>
-          </w:tcPr>
-          <w:p>
-            <w:pPr>
-              <w:jc w:val="center"/>
-              <w:rPr>
-                <w:color w:val="000000"/>
-                <w:sz w:val="16"/>
-                <w:szCs w:val="16"/>
-              </w:rPr>
-            </w:pPr>
-            <w:r>
-              <w:rPr>
-                <w:color w:val="000000"/>
-                <w:sz w:val="16"/>
-                <w:szCs w:val="16"/>
-              </w:rPr>
-              <w:t>-0.386</w:t>
-            </w:r>
-          </w:p>
-        </w:tc>
-        <w:tc>
-          <w:tcPr>
-            <w:tcW w:w="0" w:type="auto"/>
-            <w:vAlign w:val="center"/>
-          </w:tcPr>
-          <w:p>
-            <w:pPr>
-              <w:jc w:val="center"/>
-              <w:rPr>
-                <w:color w:val="000000"/>
-                <w:sz w:val="16"/>
-                <w:szCs w:val="16"/>
-              </w:rPr>
-            </w:pPr>
-            <w:r>
-              <w:rPr>
-                <w:color w:val="000000"/>
-                <w:sz w:val="16"/>
-                <w:szCs w:val="16"/>
-              </w:rPr>
-              <w:t>0.402</w:t>
-            </w:r>
-          </w:p>
-        </w:tc>
-        <w:tc>
-          <w:tcPr>
-            <w:tcW w:w="0" w:type="auto"/>
-            <w:vAlign w:val="center"/>
-          </w:tcPr>
-          <w:p>
-            <w:pPr>
-              <w:jc w:val="center"/>
-              <w:rPr>
-                <w:color w:val="000000"/>
-                <w:sz w:val="16"/>
-                <w:szCs w:val="16"/>
-              </w:rPr>
-            </w:pPr>
-            <w:r>
-              <w:rPr>
-                <w:color w:val="000000"/>
-                <w:sz w:val="16"/>
-                <w:szCs w:val="16"/>
-              </w:rPr>
-              <w:t>197.364</w:t>
+              <w:t>24.257</w:t>
             </w:r>
           </w:p>
         </w:tc>
       </w:tr>
       <w:tr>
         <w:trPr>
-          <w:trHeight w:val="288"/>
+          <w:trHeight w:val="258"/>
         </w:trPr>
         <w:tc>
           <w:tcPr>
@@ -16391,6 +14162,14 @@
                 <w:sz w:val="16"/>
                 <w:szCs w:val="16"/>
               </w:rPr>
+              <w:t xml:space="preserve">Weighted </w:t>
+            </w:r>
+            <w:r>
+              <w:rPr>
+                <w:color w:val="000000"/>
+                <w:sz w:val="16"/>
+                <w:szCs w:val="16"/>
+              </w:rPr>
               <w:t>K-NN</w:t>
             </w:r>
           </w:p>
@@ -16422,7 +14201,7 @@
                 <w:sz w:val="16"/>
                 <w:szCs w:val="16"/>
               </w:rPr>
-              <w:t>1.630</w:t>
+              <w:t>1.242</w:t>
             </w:r>
           </w:p>
         </w:tc>
@@ -16453,7 +14232,7 @@
                 <w:sz w:val="16"/>
                 <w:szCs w:val="16"/>
               </w:rPr>
-              <w:t>5.775</w:t>
+              <w:t>5.853</w:t>
             </w:r>
           </w:p>
         </w:tc>
@@ -16484,17 +14263,16 @@
                 <w:sz w:val="16"/>
                 <w:szCs w:val="16"/>
               </w:rPr>
-              <w:t>7.536</w:t>
-            </w:r>
-          </w:p>
-        </w:tc>
-        <w:tc>
-          <w:tcPr>
-            <w:tcW w:w="0" w:type="auto"/>
-            <w:tcBorders>
-              <w:top w:val="nil"/>
-              <w:left w:val="nil"/>
-              <w:right w:val="nil"/>
+              <w:t>7.571</w:t>
+            </w:r>
+          </w:p>
+        </w:tc>
+        <w:tc>
+          <w:tcPr>
+            <w:tcW w:w="0" w:type="auto"/>
+            <w:tcBorders>
+              <w:top w:val="nil"/>
+              <w:left w:val="nil"/>
             </w:tcBorders>
             <w:shd w:val="clear" w:color="auto" w:fill="auto"/>
             <w:noWrap/>
@@ -16515,20 +14293,17 @@
                 <w:sz w:val="16"/>
                 <w:szCs w:val="16"/>
               </w:rPr>
-              <w:t>0.308</w:t>
-            </w:r>
-          </w:p>
-        </w:tc>
-        <w:tc>
-          <w:tcPr>
-            <w:tcW w:w="0" w:type="auto"/>
-            <w:tcBorders>
-              <w:top w:val="nil"/>
-              <w:left w:val="nil"/>
-              <w:right w:val="nil"/>
-            </w:tcBorders>
-            <w:shd w:val="clear" w:color="auto" w:fill="auto"/>
-            <w:noWrap/>
+              <w:t>1.830</w:t>
+            </w:r>
+          </w:p>
+        </w:tc>
+        <w:tc>
+          <w:tcPr>
+            <w:tcW w:w="0" w:type="auto"/>
+            <w:tcBorders>
+              <w:top w:val="nil"/>
+              <w:left w:val="nil"/>
+            </w:tcBorders>
             <w:vAlign w:val="center"/>
           </w:tcPr>
           <w:p>
@@ -16540,25 +14315,40 @@
                 <w:szCs w:val="16"/>
               </w:rPr>
             </w:pPr>
-            <w:r>
+          </w:p>
+        </w:tc>
+        <w:tc>
+          <w:tcPr>
+            <w:tcW w:w="0" w:type="auto"/>
+            <w:tcBorders>
+              <w:top w:val="nil"/>
+              <w:left w:val="nil"/>
+              <w:right w:val="nil"/>
+            </w:tcBorders>
+            <w:vAlign w:val="center"/>
+          </w:tcPr>
+          <w:p>
+            <w:pPr>
+              <w:jc w:val="center"/>
               <w:rPr>
                 <w:color w:val="000000"/>
                 <w:sz w:val="16"/>
                 <w:szCs w:val="16"/>
               </w:rPr>
-              <w:t>0.393</w:t>
-            </w:r>
-          </w:p>
-        </w:tc>
-        <w:tc>
-          <w:tcPr>
-            <w:tcW w:w="0" w:type="auto"/>
-            <w:tcBorders>
-              <w:top w:val="nil"/>
-              <w:left w:val="nil"/>
-            </w:tcBorders>
-            <w:shd w:val="clear" w:color="auto" w:fill="auto"/>
-            <w:noWrap/>
+            </w:pPr>
+            <w:r>
+              <w:rPr>
+                <w:color w:val="000000"/>
+                <w:sz w:val="16"/>
+                <w:szCs w:val="16"/>
+              </w:rPr>
+              <w:t>1.397</w:t>
+            </w:r>
+          </w:p>
+        </w:tc>
+        <w:tc>
+          <w:tcPr>
+            <w:tcW w:w="0" w:type="auto"/>
             <w:vAlign w:val="center"/>
           </w:tcPr>
           <w:p>
@@ -16576,17 +14366,13 @@
                 <w:sz w:val="16"/>
                 <w:szCs w:val="16"/>
               </w:rPr>
-              <w:t>18.631</w:t>
-            </w:r>
-          </w:p>
-        </w:tc>
-        <w:tc>
-          <w:tcPr>
-            <w:tcW w:w="0" w:type="auto"/>
-            <w:tcBorders>
-              <w:top w:val="nil"/>
-              <w:left w:val="nil"/>
-            </w:tcBorders>
+              <w:t>6.092</w:t>
+            </w:r>
+          </w:p>
+        </w:tc>
+        <w:tc>
+          <w:tcPr>
+            <w:tcW w:w="0" w:type="auto"/>
             <w:vAlign w:val="center"/>
           </w:tcPr>
           <w:p>
@@ -16598,16 +14384,19 @@
                 <w:szCs w:val="16"/>
               </w:rPr>
             </w:pPr>
-          </w:p>
-        </w:tc>
-        <w:tc>
-          <w:tcPr>
-            <w:tcW w:w="0" w:type="auto"/>
-            <w:tcBorders>
-              <w:top w:val="nil"/>
-              <w:left w:val="nil"/>
-              <w:right w:val="nil"/>
-            </w:tcBorders>
+            <w:r>
+              <w:rPr>
+                <w:color w:val="000000"/>
+                <w:sz w:val="16"/>
+                <w:szCs w:val="16"/>
+              </w:rPr>
+              <w:t>7.857</w:t>
+            </w:r>
+          </w:p>
+        </w:tc>
+        <w:tc>
+          <w:tcPr>
+            <w:tcW w:w="0" w:type="auto"/>
             <w:vAlign w:val="center"/>
           </w:tcPr>
           <w:p>
@@ -16625,134 +14414,14 @@
                 <w:sz w:val="16"/>
                 <w:szCs w:val="16"/>
               </w:rPr>
-              <w:t>1.464</w:t>
-            </w:r>
-          </w:p>
-        </w:tc>
-        <w:tc>
-          <w:tcPr>
-            <w:tcW w:w="0" w:type="auto"/>
-            <w:vAlign w:val="center"/>
-          </w:tcPr>
-          <w:p>
-            <w:pPr>
-              <w:jc w:val="center"/>
-              <w:rPr>
-                <w:color w:val="000000"/>
-                <w:sz w:val="16"/>
-                <w:szCs w:val="16"/>
-              </w:rPr>
-            </w:pPr>
-            <w:r>
-              <w:rPr>
-                <w:color w:val="000000"/>
-                <w:sz w:val="16"/>
-                <w:szCs w:val="16"/>
-              </w:rPr>
-              <w:t>6.318</w:t>
-            </w:r>
-          </w:p>
-        </w:tc>
-        <w:tc>
-          <w:tcPr>
-            <w:tcW w:w="0" w:type="auto"/>
-            <w:vAlign w:val="center"/>
-          </w:tcPr>
-          <w:p>
-            <w:pPr>
-              <w:jc w:val="center"/>
-              <w:rPr>
-                <w:color w:val="000000"/>
-                <w:sz w:val="16"/>
-                <w:szCs w:val="16"/>
-              </w:rPr>
-            </w:pPr>
-            <w:r>
-              <w:rPr>
-                <w:color w:val="000000"/>
-                <w:sz w:val="16"/>
-                <w:szCs w:val="16"/>
-              </w:rPr>
-              <w:t>8.175</w:t>
-            </w:r>
-          </w:p>
-        </w:tc>
-        <w:tc>
-          <w:tcPr>
-            <w:tcW w:w="0" w:type="auto"/>
-            <w:vAlign w:val="center"/>
-          </w:tcPr>
-          <w:p>
-            <w:pPr>
-              <w:jc w:val="center"/>
-              <w:rPr>
-                <w:color w:val="000000"/>
-                <w:sz w:val="16"/>
-                <w:szCs w:val="16"/>
-              </w:rPr>
-            </w:pPr>
-            <w:r>
-              <w:rPr>
-                <w:color w:val="000000"/>
-                <w:sz w:val="16"/>
-                <w:szCs w:val="16"/>
-              </w:rPr>
-              <w:t>0.311</w:t>
-            </w:r>
-          </w:p>
-        </w:tc>
-        <w:tc>
-          <w:tcPr>
-            <w:tcW w:w="0" w:type="auto"/>
-            <w:vAlign w:val="center"/>
-          </w:tcPr>
-          <w:p>
-            <w:pPr>
-              <w:jc w:val="center"/>
-              <w:rPr>
-                <w:color w:val="000000"/>
-                <w:sz w:val="16"/>
-                <w:szCs w:val="16"/>
-              </w:rPr>
-            </w:pPr>
-            <w:r>
-              <w:rPr>
-                <w:color w:val="000000"/>
-                <w:sz w:val="16"/>
-                <w:szCs w:val="16"/>
-              </w:rPr>
-              <w:t>0.408</w:t>
-            </w:r>
-          </w:p>
-        </w:tc>
-        <w:tc>
-          <w:tcPr>
-            <w:tcW w:w="0" w:type="auto"/>
-            <w:vAlign w:val="center"/>
-          </w:tcPr>
-          <w:p>
-            <w:pPr>
-              <w:jc w:val="center"/>
-              <w:rPr>
-                <w:color w:val="000000"/>
-                <w:sz w:val="16"/>
-                <w:szCs w:val="16"/>
-              </w:rPr>
-            </w:pPr>
-            <w:r>
-              <w:rPr>
-                <w:color w:val="000000"/>
-                <w:sz w:val="16"/>
-                <w:szCs w:val="16"/>
-              </w:rPr>
-              <w:t>24.257</w:t>
+              <w:t>2.537</w:t>
             </w:r>
           </w:p>
         </w:tc>
       </w:tr>
       <w:tr>
         <w:trPr>
-          <w:trHeight w:val="288"/>
+          <w:trHeight w:val="258"/>
         </w:trPr>
         <w:tc>
           <w:tcPr>
@@ -16781,15 +14450,7 @@
                 <w:sz w:val="16"/>
                 <w:szCs w:val="16"/>
               </w:rPr>
-              <w:t xml:space="preserve">Weighted </w:t>
-            </w:r>
-            <w:r>
-              <w:rPr>
-                <w:color w:val="000000"/>
-                <w:sz w:val="16"/>
-                <w:szCs w:val="16"/>
-              </w:rPr>
-              <w:t>K-NN</w:t>
+              <w:t>Decision Tree</w:t>
             </w:r>
           </w:p>
         </w:tc>
@@ -16820,7 +14481,7 @@
                 <w:sz w:val="16"/>
                 <w:szCs w:val="16"/>
               </w:rPr>
-              <w:t>1.242</w:t>
+              <w:t>1.016</w:t>
             </w:r>
           </w:p>
         </w:tc>
@@ -16851,7 +14512,7 @@
                 <w:sz w:val="16"/>
                 <w:szCs w:val="16"/>
               </w:rPr>
-              <w:t>5.853</w:t>
+              <w:t>5.606</w:t>
             </w:r>
           </w:p>
         </w:tc>
@@ -16882,17 +14543,16 @@
                 <w:sz w:val="16"/>
                 <w:szCs w:val="16"/>
               </w:rPr>
-              <w:t>7.571</w:t>
-            </w:r>
-          </w:p>
-        </w:tc>
-        <w:tc>
-          <w:tcPr>
-            <w:tcW w:w="0" w:type="auto"/>
-            <w:tcBorders>
-              <w:top w:val="nil"/>
-              <w:left w:val="nil"/>
-              <w:right w:val="nil"/>
+              <w:t>7.015</w:t>
+            </w:r>
+          </w:p>
+        </w:tc>
+        <w:tc>
+          <w:tcPr>
+            <w:tcW w:w="0" w:type="auto"/>
+            <w:tcBorders>
+              <w:top w:val="nil"/>
+              <w:left w:val="nil"/>
             </w:tcBorders>
             <w:shd w:val="clear" w:color="auto" w:fill="auto"/>
             <w:noWrap/>
@@ -16913,20 +14573,17 @@
                 <w:sz w:val="16"/>
                 <w:szCs w:val="16"/>
               </w:rPr>
-              <w:t>0.231</w:t>
-            </w:r>
-          </w:p>
-        </w:tc>
-        <w:tc>
-          <w:tcPr>
-            <w:tcW w:w="0" w:type="auto"/>
-            <w:tcBorders>
-              <w:top w:val="nil"/>
-              <w:left w:val="nil"/>
-              <w:right w:val="nil"/>
-            </w:tcBorders>
-            <w:shd w:val="clear" w:color="auto" w:fill="auto"/>
-            <w:noWrap/>
+              <w:t>0.096</w:t>
+            </w:r>
+          </w:p>
+        </w:tc>
+        <w:tc>
+          <w:tcPr>
+            <w:tcW w:w="0" w:type="auto"/>
+            <w:tcBorders>
+              <w:top w:val="nil"/>
+              <w:left w:val="nil"/>
+            </w:tcBorders>
             <w:vAlign w:val="center"/>
           </w:tcPr>
           <w:p>
@@ -16938,25 +14595,40 @@
                 <w:szCs w:val="16"/>
               </w:rPr>
             </w:pPr>
-            <w:r>
+          </w:p>
+        </w:tc>
+        <w:tc>
+          <w:tcPr>
+            <w:tcW w:w="0" w:type="auto"/>
+            <w:tcBorders>
+              <w:top w:val="nil"/>
+              <w:left w:val="nil"/>
+              <w:right w:val="nil"/>
+            </w:tcBorders>
+            <w:vAlign w:val="center"/>
+          </w:tcPr>
+          <w:p>
+            <w:pPr>
+              <w:jc w:val="center"/>
               <w:rPr>
                 <w:color w:val="000000"/>
                 <w:sz w:val="16"/>
                 <w:szCs w:val="16"/>
               </w:rPr>
-              <w:t>0.329</w:t>
-            </w:r>
-          </w:p>
-        </w:tc>
-        <w:tc>
-          <w:tcPr>
-            <w:tcW w:w="0" w:type="auto"/>
-            <w:tcBorders>
-              <w:top w:val="nil"/>
-              <w:left w:val="nil"/>
-            </w:tcBorders>
-            <w:shd w:val="clear" w:color="auto" w:fill="auto"/>
-            <w:noWrap/>
+            </w:pPr>
+            <w:r>
+              <w:rPr>
+                <w:color w:val="000000"/>
+                <w:sz w:val="16"/>
+                <w:szCs w:val="16"/>
+              </w:rPr>
+              <w:t>1.034</w:t>
+            </w:r>
+          </w:p>
+        </w:tc>
+        <w:tc>
+          <w:tcPr>
+            <w:tcW w:w="0" w:type="auto"/>
             <w:vAlign w:val="center"/>
           </w:tcPr>
           <w:p>
@@ -16974,17 +14646,13 @@
                 <w:sz w:val="16"/>
                 <w:szCs w:val="16"/>
               </w:rPr>
-              <w:t>1.830</w:t>
-            </w:r>
-          </w:p>
-        </w:tc>
-        <w:tc>
-          <w:tcPr>
-            <w:tcW w:w="0" w:type="auto"/>
-            <w:tcBorders>
-              <w:top w:val="nil"/>
-              <w:left w:val="nil"/>
-            </w:tcBorders>
+              <w:t>5.612</w:t>
+            </w:r>
+          </w:p>
+        </w:tc>
+        <w:tc>
+          <w:tcPr>
+            <w:tcW w:w="0" w:type="auto"/>
             <w:vAlign w:val="center"/>
           </w:tcPr>
           <w:p>
@@ -16996,16 +14664,19 @@
                 <w:szCs w:val="16"/>
               </w:rPr>
             </w:pPr>
-          </w:p>
-        </w:tc>
-        <w:tc>
-          <w:tcPr>
-            <w:tcW w:w="0" w:type="auto"/>
-            <w:tcBorders>
-              <w:top w:val="nil"/>
-              <w:left w:val="nil"/>
-              <w:right w:val="nil"/>
-            </w:tcBorders>
+            <w:r>
+              <w:rPr>
+                <w:color w:val="000000"/>
+                <w:sz w:val="16"/>
+                <w:szCs w:val="16"/>
+              </w:rPr>
+              <w:t>7.062</w:t>
+            </w:r>
+          </w:p>
+        </w:tc>
+        <w:tc>
+          <w:tcPr>
+            <w:tcW w:w="0" w:type="auto"/>
             <w:vAlign w:val="center"/>
           </w:tcPr>
           <w:p>
@@ -17023,134 +14694,14 @@
                 <w:sz w:val="16"/>
                 <w:szCs w:val="16"/>
               </w:rPr>
-              <w:t>1.397</w:t>
-            </w:r>
-          </w:p>
-        </w:tc>
-        <w:tc>
-          <w:tcPr>
-            <w:tcW w:w="0" w:type="auto"/>
-            <w:vAlign w:val="center"/>
-          </w:tcPr>
-          <w:p>
-            <w:pPr>
-              <w:jc w:val="center"/>
-              <w:rPr>
-                <w:color w:val="000000"/>
-                <w:sz w:val="16"/>
-                <w:szCs w:val="16"/>
-              </w:rPr>
-            </w:pPr>
-            <w:r>
-              <w:rPr>
-                <w:color w:val="000000"/>
-                <w:sz w:val="16"/>
-                <w:szCs w:val="16"/>
-              </w:rPr>
-              <w:t>6.092</w:t>
-            </w:r>
-          </w:p>
-        </w:tc>
-        <w:tc>
-          <w:tcPr>
-            <w:tcW w:w="0" w:type="auto"/>
-            <w:vAlign w:val="center"/>
-          </w:tcPr>
-          <w:p>
-            <w:pPr>
-              <w:jc w:val="center"/>
-              <w:rPr>
-                <w:color w:val="000000"/>
-                <w:sz w:val="16"/>
-                <w:szCs w:val="16"/>
-              </w:rPr>
-            </w:pPr>
-            <w:r>
-              <w:rPr>
-                <w:color w:val="000000"/>
-                <w:sz w:val="16"/>
-                <w:szCs w:val="16"/>
-              </w:rPr>
-              <w:t>7.857</w:t>
-            </w:r>
-          </w:p>
-        </w:tc>
-        <w:tc>
-          <w:tcPr>
-            <w:tcW w:w="0" w:type="auto"/>
-            <w:vAlign w:val="center"/>
-          </w:tcPr>
-          <w:p>
-            <w:pPr>
-              <w:jc w:val="center"/>
-              <w:rPr>
-                <w:color w:val="000000"/>
-                <w:sz w:val="16"/>
-                <w:szCs w:val="16"/>
-              </w:rPr>
-            </w:pPr>
-            <w:r>
-              <w:rPr>
-                <w:color w:val="000000"/>
-                <w:sz w:val="16"/>
-                <w:szCs w:val="16"/>
-              </w:rPr>
-              <w:t>0.256</w:t>
-            </w:r>
-          </w:p>
-        </w:tc>
-        <w:tc>
-          <w:tcPr>
-            <w:tcW w:w="0" w:type="auto"/>
-            <w:vAlign w:val="center"/>
-          </w:tcPr>
-          <w:p>
-            <w:pPr>
-              <w:jc w:val="center"/>
-              <w:rPr>
-                <w:color w:val="000000"/>
-                <w:sz w:val="16"/>
-                <w:szCs w:val="16"/>
-              </w:rPr>
-            </w:pPr>
-            <w:r>
-              <w:rPr>
-                <w:color w:val="000000"/>
-                <w:sz w:val="16"/>
-                <w:szCs w:val="16"/>
-              </w:rPr>
-              <w:t>0.355</w:t>
-            </w:r>
-          </w:p>
-        </w:tc>
-        <w:tc>
-          <w:tcPr>
-            <w:tcW w:w="0" w:type="auto"/>
-            <w:vAlign w:val="center"/>
-          </w:tcPr>
-          <w:p>
-            <w:pPr>
-              <w:jc w:val="center"/>
-              <w:rPr>
-                <w:color w:val="000000"/>
-                <w:sz w:val="16"/>
-                <w:szCs w:val="16"/>
-              </w:rPr>
-            </w:pPr>
-            <w:r>
-              <w:rPr>
-                <w:color w:val="000000"/>
-                <w:sz w:val="16"/>
-                <w:szCs w:val="16"/>
-              </w:rPr>
-              <w:t>2.537</w:t>
+              <w:t>0.156</w:t>
             </w:r>
           </w:p>
         </w:tc>
       </w:tr>
       <w:tr>
         <w:trPr>
-          <w:trHeight w:val="288"/>
+          <w:trHeight w:val="258"/>
         </w:trPr>
         <w:tc>
           <w:tcPr>
@@ -17179,7 +14730,7 @@
                 <w:sz w:val="16"/>
                 <w:szCs w:val="16"/>
               </w:rPr>
-              <w:t>Decision Tree</w:t>
+              <w:t>Random Forest</w:t>
             </w:r>
           </w:p>
         </w:tc>
@@ -17210,7 +14761,7 @@
                 <w:sz w:val="16"/>
                 <w:szCs w:val="16"/>
               </w:rPr>
-              <w:t>1.016</w:t>
+              <w:t>0.942</w:t>
             </w:r>
           </w:p>
         </w:tc>
@@ -17241,7 +14792,7 @@
                 <w:sz w:val="16"/>
                 <w:szCs w:val="16"/>
               </w:rPr>
-              <w:t>5.606</w:t>
+              <w:t>5.360</w:t>
             </w:r>
           </w:p>
         </w:tc>
@@ -17272,17 +14823,16 @@
                 <w:sz w:val="16"/>
                 <w:szCs w:val="16"/>
               </w:rPr>
-              <w:t>7.015</w:t>
-            </w:r>
-          </w:p>
-        </w:tc>
-        <w:tc>
-          <w:tcPr>
-            <w:tcW w:w="0" w:type="auto"/>
-            <w:tcBorders>
-              <w:top w:val="nil"/>
-              <w:left w:val="nil"/>
-              <w:right w:val="nil"/>
+              <w:t>6.814</w:t>
+            </w:r>
+          </w:p>
+        </w:tc>
+        <w:tc>
+          <w:tcPr>
+            <w:tcW w:w="0" w:type="auto"/>
+            <w:tcBorders>
+              <w:top w:val="nil"/>
+              <w:left w:val="nil"/>
             </w:tcBorders>
             <w:shd w:val="clear" w:color="auto" w:fill="auto"/>
             <w:noWrap/>
@@ -17303,20 +14853,17 @@
                 <w:sz w:val="16"/>
                 <w:szCs w:val="16"/>
               </w:rPr>
-              <w:t>0.201</w:t>
-            </w:r>
-          </w:p>
-        </w:tc>
-        <w:tc>
-          <w:tcPr>
-            <w:tcW w:w="0" w:type="auto"/>
-            <w:tcBorders>
-              <w:top w:val="nil"/>
-              <w:left w:val="nil"/>
-              <w:right w:val="nil"/>
-            </w:tcBorders>
-            <w:shd w:val="clear" w:color="auto" w:fill="auto"/>
-            <w:noWrap/>
+              <w:t>174.460</w:t>
+            </w:r>
+          </w:p>
+        </w:tc>
+        <w:tc>
+          <w:tcPr>
+            <w:tcW w:w="0" w:type="auto"/>
+            <w:tcBorders>
+              <w:top w:val="nil"/>
+              <w:left w:val="nil"/>
+            </w:tcBorders>
             <w:vAlign w:val="center"/>
           </w:tcPr>
           <w:p>
@@ -17328,25 +14875,40 @@
                 <w:szCs w:val="16"/>
               </w:rPr>
             </w:pPr>
-            <w:r>
+          </w:p>
+        </w:tc>
+        <w:tc>
+          <w:tcPr>
+            <w:tcW w:w="0" w:type="auto"/>
+            <w:tcBorders>
+              <w:top w:val="nil"/>
+              <w:left w:val="nil"/>
+              <w:right w:val="nil"/>
+            </w:tcBorders>
+            <w:vAlign w:val="center"/>
+          </w:tcPr>
+          <w:p>
+            <w:pPr>
+              <w:jc w:val="center"/>
               <w:rPr>
                 <w:color w:val="000000"/>
                 <w:sz w:val="16"/>
                 <w:szCs w:val="16"/>
               </w:rPr>
-              <w:t>0.299</w:t>
-            </w:r>
-          </w:p>
-        </w:tc>
-        <w:tc>
-          <w:tcPr>
-            <w:tcW w:w="0" w:type="auto"/>
-            <w:tcBorders>
-              <w:top w:val="nil"/>
-              <w:left w:val="nil"/>
-            </w:tcBorders>
-            <w:shd w:val="clear" w:color="auto" w:fill="auto"/>
-            <w:noWrap/>
+            </w:pPr>
+            <w:r>
+              <w:rPr>
+                <w:color w:val="000000"/>
+                <w:sz w:val="16"/>
+                <w:szCs w:val="16"/>
+              </w:rPr>
+              <w:t>0.901</w:t>
+            </w:r>
+          </w:p>
+        </w:tc>
+        <w:tc>
+          <w:tcPr>
+            <w:tcW w:w="0" w:type="auto"/>
             <w:vAlign w:val="center"/>
           </w:tcPr>
           <w:p>
@@ -17364,17 +14926,13 @@
                 <w:sz w:val="16"/>
                 <w:szCs w:val="16"/>
               </w:rPr>
-              <w:t>0.096</w:t>
-            </w:r>
-          </w:p>
-        </w:tc>
-        <w:tc>
-          <w:tcPr>
-            <w:tcW w:w="0" w:type="auto"/>
-            <w:tcBorders>
-              <w:top w:val="nil"/>
-              <w:left w:val="nil"/>
-            </w:tcBorders>
+              <w:t>5.394</w:t>
+            </w:r>
+          </w:p>
+        </w:tc>
+        <w:tc>
+          <w:tcPr>
+            <w:tcW w:w="0" w:type="auto"/>
             <w:vAlign w:val="center"/>
           </w:tcPr>
           <w:p>
@@ -17386,16 +14944,19 @@
                 <w:szCs w:val="16"/>
               </w:rPr>
             </w:pPr>
-          </w:p>
-        </w:tc>
-        <w:tc>
-          <w:tcPr>
-            <w:tcW w:w="0" w:type="auto"/>
-            <w:tcBorders>
-              <w:top w:val="nil"/>
-              <w:left w:val="nil"/>
-              <w:right w:val="nil"/>
-            </w:tcBorders>
+            <w:r>
+              <w:rPr>
+                <w:color w:val="000000"/>
+                <w:sz w:val="16"/>
+                <w:szCs w:val="16"/>
+              </w:rPr>
+              <w:t>6.771</w:t>
+            </w:r>
+          </w:p>
+        </w:tc>
+        <w:tc>
+          <w:tcPr>
+            <w:tcW w:w="0" w:type="auto"/>
             <w:vAlign w:val="center"/>
           </w:tcPr>
           <w:p>
@@ -17413,134 +14974,14 @@
                 <w:sz w:val="16"/>
                 <w:szCs w:val="16"/>
               </w:rPr>
-              <w:t>1.034</w:t>
-            </w:r>
-          </w:p>
-        </w:tc>
-        <w:tc>
-          <w:tcPr>
-            <w:tcW w:w="0" w:type="auto"/>
-            <w:vAlign w:val="center"/>
-          </w:tcPr>
-          <w:p>
-            <w:pPr>
-              <w:jc w:val="center"/>
-              <w:rPr>
-                <w:color w:val="000000"/>
-                <w:sz w:val="16"/>
-                <w:szCs w:val="16"/>
-              </w:rPr>
-            </w:pPr>
-            <w:r>
-              <w:rPr>
-                <w:color w:val="000000"/>
-                <w:sz w:val="16"/>
-                <w:szCs w:val="16"/>
-              </w:rPr>
-              <w:t>5.612</w:t>
-            </w:r>
-          </w:p>
-        </w:tc>
-        <w:tc>
-          <w:tcPr>
-            <w:tcW w:w="0" w:type="auto"/>
-            <w:vAlign w:val="center"/>
-          </w:tcPr>
-          <w:p>
-            <w:pPr>
-              <w:jc w:val="center"/>
-              <w:rPr>
-                <w:color w:val="000000"/>
-                <w:sz w:val="16"/>
-                <w:szCs w:val="16"/>
-              </w:rPr>
-            </w:pPr>
-            <w:r>
-              <w:rPr>
-                <w:color w:val="000000"/>
-                <w:sz w:val="16"/>
-                <w:szCs w:val="16"/>
-              </w:rPr>
-              <w:t>7.062</w:t>
-            </w:r>
-          </w:p>
-        </w:tc>
-        <w:tc>
-          <w:tcPr>
-            <w:tcW w:w="0" w:type="auto"/>
-            <w:vAlign w:val="center"/>
-          </w:tcPr>
-          <w:p>
-            <w:pPr>
-              <w:jc w:val="center"/>
-              <w:rPr>
-                <w:color w:val="000000"/>
-                <w:sz w:val="16"/>
-                <w:szCs w:val="16"/>
-              </w:rPr>
-            </w:pPr>
-            <w:r>
-              <w:rPr>
-                <w:color w:val="000000"/>
-                <w:sz w:val="16"/>
-                <w:szCs w:val="16"/>
-              </w:rPr>
-              <w:t>0.201</w:t>
-            </w:r>
-          </w:p>
-        </w:tc>
-        <w:tc>
-          <w:tcPr>
-            <w:tcW w:w="0" w:type="auto"/>
-            <w:vAlign w:val="center"/>
-          </w:tcPr>
-          <w:p>
-            <w:pPr>
-              <w:jc w:val="center"/>
-              <w:rPr>
-                <w:color w:val="000000"/>
-                <w:sz w:val="16"/>
-                <w:szCs w:val="16"/>
-              </w:rPr>
-            </w:pPr>
-            <w:r>
-              <w:rPr>
-                <w:color w:val="000000"/>
-                <w:sz w:val="16"/>
-                <w:szCs w:val="16"/>
-              </w:rPr>
-              <w:t>0.299</w:t>
-            </w:r>
-          </w:p>
-        </w:tc>
-        <w:tc>
-          <w:tcPr>
-            <w:tcW w:w="0" w:type="auto"/>
-            <w:vAlign w:val="center"/>
-          </w:tcPr>
-          <w:p>
-            <w:pPr>
-              <w:jc w:val="center"/>
-              <w:rPr>
-                <w:color w:val="000000"/>
-                <w:sz w:val="16"/>
-                <w:szCs w:val="16"/>
-              </w:rPr>
-            </w:pPr>
-            <w:r>
-              <w:rPr>
-                <w:color w:val="000000"/>
-                <w:sz w:val="16"/>
-                <w:szCs w:val="16"/>
-              </w:rPr>
-              <w:t>0.156</w:t>
+              <w:t>330.700</w:t>
             </w:r>
           </w:p>
         </w:tc>
       </w:tr>
       <w:tr>
         <w:trPr>
-          <w:trHeight w:val="288"/>
+          <w:trHeight w:val="258"/>
         </w:trPr>
         <w:tc>
           <w:tcPr>
@@ -17548,6 +14989,7 @@
             <w:tcBorders>
               <w:top w:val="nil"/>
               <w:left w:val="nil"/>
+              <w:bottom w:val="double" w:sz="4" w:space="0" w:color="auto"/>
               <w:right w:val="nil"/>
             </w:tcBorders>
             <w:shd w:val="clear" w:color="auto" w:fill="auto"/>
@@ -17569,16 +15011,17 @@
                 <w:sz w:val="16"/>
                 <w:szCs w:val="16"/>
               </w:rPr>
-              <w:t>Random Forest</w:t>
-            </w:r>
-          </w:p>
-        </w:tc>
-        <w:tc>
-          <w:tcPr>
-            <w:tcW w:w="0" w:type="auto"/>
-            <w:tcBorders>
-              <w:top w:val="nil"/>
-              <w:left w:val="nil"/>
+              <w:t>SVR</w:t>
+            </w:r>
+          </w:p>
+        </w:tc>
+        <w:tc>
+          <w:tcPr>
+            <w:tcW w:w="0" w:type="auto"/>
+            <w:tcBorders>
+              <w:top w:val="nil"/>
+              <w:left w:val="nil"/>
+              <w:bottom w:val="double" w:sz="4" w:space="0" w:color="auto"/>
               <w:right w:val="nil"/>
             </w:tcBorders>
             <w:shd w:val="clear" w:color="auto" w:fill="auto"/>
@@ -17600,16 +15043,17 @@
                 <w:sz w:val="16"/>
                 <w:szCs w:val="16"/>
               </w:rPr>
-              <w:t>0.942</w:t>
-            </w:r>
-          </w:p>
-        </w:tc>
-        <w:tc>
-          <w:tcPr>
-            <w:tcW w:w="0" w:type="auto"/>
-            <w:tcBorders>
-              <w:top w:val="nil"/>
-              <w:left w:val="nil"/>
+              <w:t>0.818</w:t>
+            </w:r>
+          </w:p>
+        </w:tc>
+        <w:tc>
+          <w:tcPr>
+            <w:tcW w:w="0" w:type="auto"/>
+            <w:tcBorders>
+              <w:top w:val="nil"/>
+              <w:left w:val="nil"/>
+              <w:bottom w:val="double" w:sz="4" w:space="0" w:color="auto"/>
               <w:right w:val="nil"/>
             </w:tcBorders>
             <w:shd w:val="clear" w:color="auto" w:fill="auto"/>
@@ -17631,16 +15075,17 @@
                 <w:sz w:val="16"/>
                 <w:szCs w:val="16"/>
               </w:rPr>
-              <w:t>5.360</w:t>
-            </w:r>
-          </w:p>
-        </w:tc>
-        <w:tc>
-          <w:tcPr>
-            <w:tcW w:w="0" w:type="auto"/>
-            <w:tcBorders>
-              <w:top w:val="nil"/>
-              <w:left w:val="nil"/>
+              <w:t>5.201</w:t>
+            </w:r>
+          </w:p>
+        </w:tc>
+        <w:tc>
+          <w:tcPr>
+            <w:tcW w:w="0" w:type="auto"/>
+            <w:tcBorders>
+              <w:top w:val="nil"/>
+              <w:left w:val="nil"/>
+              <w:bottom w:val="double" w:sz="4" w:space="0" w:color="auto"/>
               <w:right w:val="nil"/>
             </w:tcBorders>
             <w:shd w:val="clear" w:color="auto" w:fill="auto"/>
@@ -17662,17 +15107,17 @@
                 <w:sz w:val="16"/>
                 <w:szCs w:val="16"/>
               </w:rPr>
-              <w:t>6.814</w:t>
-            </w:r>
-          </w:p>
-        </w:tc>
-        <w:tc>
-          <w:tcPr>
-            <w:tcW w:w="0" w:type="auto"/>
-            <w:tcBorders>
-              <w:top w:val="nil"/>
-              <w:left w:val="nil"/>
-              <w:right w:val="nil"/>
+              <w:t>6.570</w:t>
+            </w:r>
+          </w:p>
+        </w:tc>
+        <w:tc>
+          <w:tcPr>
+            <w:tcW w:w="0" w:type="auto"/>
+            <w:tcBorders>
+              <w:top w:val="nil"/>
+              <w:left w:val="nil"/>
+              <w:bottom w:val="double" w:sz="4" w:space="0" w:color="auto"/>
             </w:tcBorders>
             <w:shd w:val="clear" w:color="auto" w:fill="auto"/>
             <w:noWrap/>
@@ -17693,20 +15138,18 @@
                 <w:sz w:val="16"/>
                 <w:szCs w:val="16"/>
               </w:rPr>
-              <w:t>0.165</w:t>
-            </w:r>
-          </w:p>
-        </w:tc>
-        <w:tc>
-          <w:tcPr>
-            <w:tcW w:w="0" w:type="auto"/>
-            <w:tcBorders>
-              <w:top w:val="nil"/>
-              <w:left w:val="nil"/>
-              <w:right w:val="nil"/>
-            </w:tcBorders>
-            <w:shd w:val="clear" w:color="auto" w:fill="auto"/>
-            <w:noWrap/>
+              <w:t>40.203</w:t>
+            </w:r>
+          </w:p>
+        </w:tc>
+        <w:tc>
+          <w:tcPr>
+            <w:tcW w:w="0" w:type="auto"/>
+            <w:tcBorders>
+              <w:top w:val="nil"/>
+              <w:left w:val="nil"/>
+              <w:bottom w:val="double" w:sz="4" w:space="0" w:color="auto"/>
+            </w:tcBorders>
             <w:vAlign w:val="center"/>
           </w:tcPr>
           <w:p>
@@ -17718,25 +15161,44 @@
                 <w:szCs w:val="16"/>
               </w:rPr>
             </w:pPr>
-            <w:r>
+          </w:p>
+        </w:tc>
+        <w:tc>
+          <w:tcPr>
+            <w:tcW w:w="0" w:type="auto"/>
+            <w:tcBorders>
+              <w:top w:val="nil"/>
+              <w:left w:val="nil"/>
+              <w:bottom w:val="double" w:sz="4" w:space="0" w:color="auto"/>
+              <w:right w:val="nil"/>
+            </w:tcBorders>
+            <w:vAlign w:val="center"/>
+          </w:tcPr>
+          <w:p>
+            <w:pPr>
+              <w:jc w:val="center"/>
               <w:rPr>
                 <w:color w:val="000000"/>
                 <w:sz w:val="16"/>
                 <w:szCs w:val="16"/>
               </w:rPr>
-              <w:t>0.265</w:t>
-            </w:r>
-          </w:p>
-        </w:tc>
-        <w:tc>
-          <w:tcPr>
-            <w:tcW w:w="0" w:type="auto"/>
-            <w:tcBorders>
-              <w:top w:val="nil"/>
-              <w:left w:val="nil"/>
-            </w:tcBorders>
-            <w:shd w:val="clear" w:color="auto" w:fill="auto"/>
-            <w:noWrap/>
+            </w:pPr>
+            <w:r>
+              <w:rPr>
+                <w:color w:val="000000"/>
+                <w:sz w:val="16"/>
+                <w:szCs w:val="16"/>
+              </w:rPr>
+              <w:t>1.044</w:t>
+            </w:r>
+          </w:p>
+        </w:tc>
+        <w:tc>
+          <w:tcPr>
+            <w:tcW w:w="0" w:type="auto"/>
+            <w:tcBorders>
+              <w:bottom w:val="double" w:sz="4" w:space="0" w:color="auto"/>
+            </w:tcBorders>
             <w:vAlign w:val="center"/>
           </w:tcPr>
           <w:p>
@@ -17754,16 +15216,15 @@
                 <w:sz w:val="16"/>
                 <w:szCs w:val="16"/>
               </w:rPr>
-              <w:t>174.460</w:t>
-            </w:r>
-          </w:p>
-        </w:tc>
-        <w:tc>
-          <w:tcPr>
-            <w:tcW w:w="0" w:type="auto"/>
-            <w:tcBorders>
-              <w:top w:val="nil"/>
-              <w:left w:val="nil"/>
+              <w:t>5.399</w:t>
+            </w:r>
+          </w:p>
+        </w:tc>
+        <w:tc>
+          <w:tcPr>
+            <w:tcW w:w="0" w:type="auto"/>
+            <w:tcBorders>
+              <w:bottom w:val="double" w:sz="4" w:space="0" w:color="auto"/>
             </w:tcBorders>
             <w:vAlign w:val="center"/>
           </w:tcPr>
@@ -17776,541 +15237,13 @@
                 <w:szCs w:val="16"/>
               </w:rPr>
             </w:pPr>
-          </w:p>
-        </w:tc>
-        <w:tc>
-          <w:tcPr>
-            <w:tcW w:w="0" w:type="auto"/>
-            <w:tcBorders>
-              <w:top w:val="nil"/>
-              <w:left w:val="nil"/>
-              <w:right w:val="nil"/>
-            </w:tcBorders>
-            <w:vAlign w:val="center"/>
-          </w:tcPr>
-          <w:p>
-            <w:pPr>
-              <w:jc w:val="center"/>
+            <w:r>
               <w:rPr>
                 <w:color w:val="000000"/>
                 <w:sz w:val="16"/>
                 <w:szCs w:val="16"/>
               </w:rPr>
-            </w:pPr>
-            <w:r>
-              <w:rPr>
-                <w:color w:val="000000"/>
-                <w:sz w:val="16"/>
-                <w:szCs w:val="16"/>
-              </w:rPr>
-              <w:t>0.901</w:t>
-            </w:r>
-          </w:p>
-        </w:tc>
-        <w:tc>
-          <w:tcPr>
-            <w:tcW w:w="0" w:type="auto"/>
-            <w:vAlign w:val="center"/>
-          </w:tcPr>
-          <w:p>
-            <w:pPr>
-              <w:jc w:val="center"/>
-              <w:rPr>
-                <w:color w:val="000000"/>
-                <w:sz w:val="16"/>
-                <w:szCs w:val="16"/>
-              </w:rPr>
-            </w:pPr>
-            <w:r>
-              <w:rPr>
-                <w:color w:val="000000"/>
-                <w:sz w:val="16"/>
-                <w:szCs w:val="16"/>
-              </w:rPr>
-              <w:t>5.394</w:t>
-            </w:r>
-          </w:p>
-        </w:tc>
-        <w:tc>
-          <w:tcPr>
-            <w:tcW w:w="0" w:type="auto"/>
-            <w:vAlign w:val="center"/>
-          </w:tcPr>
-          <w:p>
-            <w:pPr>
-              <w:jc w:val="center"/>
-              <w:rPr>
-                <w:color w:val="000000"/>
-                <w:sz w:val="16"/>
-                <w:szCs w:val="16"/>
-              </w:rPr>
-            </w:pPr>
-            <w:r>
-              <w:rPr>
-                <w:color w:val="000000"/>
-                <w:sz w:val="16"/>
-                <w:szCs w:val="16"/>
-              </w:rPr>
-              <w:t>6.771</w:t>
-            </w:r>
-          </w:p>
-        </w:tc>
-        <w:tc>
-          <w:tcPr>
-            <w:tcW w:w="0" w:type="auto"/>
-            <w:vAlign w:val="center"/>
-          </w:tcPr>
-          <w:p>
-            <w:pPr>
-              <w:jc w:val="center"/>
-              <w:rPr>
-                <w:color w:val="000000"/>
-                <w:sz w:val="16"/>
-                <w:szCs w:val="16"/>
-              </w:rPr>
-            </w:pPr>
-            <w:r>
-              <w:rPr>
-                <w:color w:val="000000"/>
-                <w:sz w:val="16"/>
-                <w:szCs w:val="16"/>
-              </w:rPr>
-              <w:t>0.166</w:t>
-            </w:r>
-          </w:p>
-        </w:tc>
-        <w:tc>
-          <w:tcPr>
-            <w:tcW w:w="0" w:type="auto"/>
-            <w:vAlign w:val="center"/>
-          </w:tcPr>
-          <w:p>
-            <w:pPr>
-              <w:jc w:val="center"/>
-              <w:rPr>
-                <w:color w:val="000000"/>
-                <w:sz w:val="16"/>
-                <w:szCs w:val="16"/>
-              </w:rPr>
-            </w:pPr>
-            <w:r>
-              <w:rPr>
-                <w:color w:val="000000"/>
-                <w:sz w:val="16"/>
-                <w:szCs w:val="16"/>
-              </w:rPr>
-              <w:t>0.268</w:t>
-            </w:r>
-          </w:p>
-        </w:tc>
-        <w:tc>
-          <w:tcPr>
-            <w:tcW w:w="0" w:type="auto"/>
-            <w:vAlign w:val="center"/>
-          </w:tcPr>
-          <w:p>
-            <w:pPr>
-              <w:jc w:val="center"/>
-              <w:rPr>
-                <w:color w:val="000000"/>
-                <w:sz w:val="16"/>
-                <w:szCs w:val="16"/>
-              </w:rPr>
-            </w:pPr>
-            <w:r>
-              <w:rPr>
-                <w:color w:val="000000"/>
-                <w:sz w:val="16"/>
-                <w:szCs w:val="16"/>
-              </w:rPr>
-              <w:t>330.700</w:t>
-            </w:r>
-          </w:p>
-        </w:tc>
-      </w:tr>
-      <w:tr>
-        <w:trPr>
-          <w:trHeight w:val="288"/>
-        </w:trPr>
-        <w:tc>
-          <w:tcPr>
-            <w:tcW w:w="0" w:type="auto"/>
-            <w:tcBorders>
-              <w:top w:val="nil"/>
-              <w:left w:val="nil"/>
-              <w:bottom w:val="double" w:sz="4" w:space="0" w:color="auto"/>
-              <w:right w:val="nil"/>
-            </w:tcBorders>
-            <w:shd w:val="clear" w:color="auto" w:fill="auto"/>
-            <w:noWrap/>
-            <w:vAlign w:val="center"/>
-          </w:tcPr>
-          <w:p>
-            <w:pPr>
-              <w:jc w:val="center"/>
-              <w:rPr>
-                <w:color w:val="000000"/>
-                <w:sz w:val="16"/>
-                <w:szCs w:val="16"/>
-              </w:rPr>
-            </w:pPr>
-            <w:r>
-              <w:rPr>
-                <w:color w:val="000000"/>
-                <w:sz w:val="16"/>
-                <w:szCs w:val="16"/>
-              </w:rPr>
-              <w:t>SVR</w:t>
-            </w:r>
-          </w:p>
-        </w:tc>
-        <w:tc>
-          <w:tcPr>
-            <w:tcW w:w="0" w:type="auto"/>
-            <w:tcBorders>
-              <w:top w:val="nil"/>
-              <w:left w:val="nil"/>
-              <w:bottom w:val="double" w:sz="4" w:space="0" w:color="auto"/>
-              <w:right w:val="nil"/>
-            </w:tcBorders>
-            <w:shd w:val="clear" w:color="auto" w:fill="auto"/>
-            <w:noWrap/>
-            <w:vAlign w:val="center"/>
-          </w:tcPr>
-          <w:p>
-            <w:pPr>
-              <w:jc w:val="center"/>
-              <w:rPr>
-                <w:color w:val="000000"/>
-                <w:sz w:val="16"/>
-                <w:szCs w:val="16"/>
-              </w:rPr>
-            </w:pPr>
-            <w:r>
-              <w:rPr>
-                <w:color w:val="000000"/>
-                <w:sz w:val="16"/>
-                <w:szCs w:val="16"/>
-              </w:rPr>
-              <w:t>0.818</w:t>
-            </w:r>
-          </w:p>
-        </w:tc>
-        <w:tc>
-          <w:tcPr>
-            <w:tcW w:w="0" w:type="auto"/>
-            <w:tcBorders>
-              <w:top w:val="nil"/>
-              <w:left w:val="nil"/>
-              <w:bottom w:val="double" w:sz="4" w:space="0" w:color="auto"/>
-              <w:right w:val="nil"/>
-            </w:tcBorders>
-            <w:shd w:val="clear" w:color="auto" w:fill="auto"/>
-            <w:noWrap/>
-            <w:vAlign w:val="center"/>
-          </w:tcPr>
-          <w:p>
-            <w:pPr>
-              <w:jc w:val="center"/>
-              <w:rPr>
-                <w:color w:val="000000"/>
-                <w:sz w:val="16"/>
-                <w:szCs w:val="16"/>
-              </w:rPr>
-            </w:pPr>
-            <w:r>
-              <w:rPr>
-                <w:color w:val="000000"/>
-                <w:sz w:val="16"/>
-                <w:szCs w:val="16"/>
-              </w:rPr>
-              <w:t>5.201</w:t>
-            </w:r>
-          </w:p>
-        </w:tc>
-        <w:tc>
-          <w:tcPr>
-            <w:tcW w:w="0" w:type="auto"/>
-            <w:tcBorders>
-              <w:top w:val="nil"/>
-              <w:left w:val="nil"/>
-              <w:bottom w:val="double" w:sz="4" w:space="0" w:color="auto"/>
-              <w:right w:val="nil"/>
-            </w:tcBorders>
-            <w:shd w:val="clear" w:color="auto" w:fill="auto"/>
-            <w:noWrap/>
-            <w:vAlign w:val="center"/>
-          </w:tcPr>
-          <w:p>
-            <w:pPr>
-              <w:jc w:val="center"/>
-              <w:rPr>
-                <w:color w:val="000000"/>
-                <w:sz w:val="16"/>
-                <w:szCs w:val="16"/>
-              </w:rPr>
-            </w:pPr>
-            <w:r>
-              <w:rPr>
-                <w:color w:val="000000"/>
-                <w:sz w:val="16"/>
-                <w:szCs w:val="16"/>
-              </w:rPr>
-              <w:t>6.570</w:t>
-            </w:r>
-          </w:p>
-        </w:tc>
-        <w:tc>
-          <w:tcPr>
-            <w:tcW w:w="0" w:type="auto"/>
-            <w:tcBorders>
-              <w:top w:val="nil"/>
-              <w:left w:val="nil"/>
-              <w:bottom w:val="double" w:sz="4" w:space="0" w:color="auto"/>
-              <w:right w:val="nil"/>
-            </w:tcBorders>
-            <w:shd w:val="clear" w:color="auto" w:fill="auto"/>
-            <w:noWrap/>
-            <w:vAlign w:val="center"/>
-          </w:tcPr>
-          <w:p>
-            <w:pPr>
-              <w:jc w:val="center"/>
-              <w:rPr>
-                <w:color w:val="000000"/>
-                <w:sz w:val="16"/>
-                <w:szCs w:val="16"/>
-              </w:rPr>
-            </w:pPr>
-            <w:r>
-              <w:rPr>
-                <w:color w:val="000000"/>
-                <w:sz w:val="16"/>
-                <w:szCs w:val="16"/>
-              </w:rPr>
-              <w:t>0.212</w:t>
-            </w:r>
-          </w:p>
-        </w:tc>
-        <w:tc>
-          <w:tcPr>
-            <w:tcW w:w="0" w:type="auto"/>
-            <w:tcBorders>
-              <w:top w:val="nil"/>
-              <w:left w:val="nil"/>
-              <w:bottom w:val="double" w:sz="4" w:space="0" w:color="auto"/>
-              <w:right w:val="nil"/>
-            </w:tcBorders>
-            <w:shd w:val="clear" w:color="auto" w:fill="auto"/>
-            <w:noWrap/>
-            <w:vAlign w:val="center"/>
-          </w:tcPr>
-          <w:p>
-            <w:pPr>
-              <w:jc w:val="center"/>
-              <w:rPr>
-                <w:color w:val="000000"/>
-                <w:sz w:val="16"/>
-                <w:szCs w:val="16"/>
-              </w:rPr>
-            </w:pPr>
-            <w:r>
-              <w:rPr>
-                <w:color w:val="000000"/>
-                <w:sz w:val="16"/>
-                <w:szCs w:val="16"/>
-              </w:rPr>
-              <w:t>0.304</w:t>
-            </w:r>
-          </w:p>
-        </w:tc>
-        <w:tc>
-          <w:tcPr>
-            <w:tcW w:w="0" w:type="auto"/>
-            <w:tcBorders>
-              <w:top w:val="nil"/>
-              <w:left w:val="nil"/>
-              <w:bottom w:val="double" w:sz="4" w:space="0" w:color="auto"/>
-            </w:tcBorders>
-            <w:shd w:val="clear" w:color="auto" w:fill="auto"/>
-            <w:noWrap/>
-            <w:vAlign w:val="center"/>
-          </w:tcPr>
-          <w:p>
-            <w:pPr>
-              <w:jc w:val="center"/>
-              <w:rPr>
-                <w:color w:val="000000"/>
-                <w:sz w:val="16"/>
-                <w:szCs w:val="16"/>
-              </w:rPr>
-            </w:pPr>
-            <w:r>
-              <w:rPr>
-                <w:color w:val="000000"/>
-                <w:sz w:val="16"/>
-                <w:szCs w:val="16"/>
-              </w:rPr>
-              <w:t>40.203</w:t>
-            </w:r>
-          </w:p>
-        </w:tc>
-        <w:tc>
-          <w:tcPr>
-            <w:tcW w:w="0" w:type="auto"/>
-            <w:tcBorders>
-              <w:top w:val="nil"/>
-              <w:left w:val="nil"/>
-              <w:bottom w:val="double" w:sz="4" w:space="0" w:color="auto"/>
-            </w:tcBorders>
-            <w:vAlign w:val="center"/>
-          </w:tcPr>
-          <w:p>
-            <w:pPr>
-              <w:jc w:val="center"/>
-              <w:rPr>
-                <w:color w:val="000000"/>
-                <w:sz w:val="16"/>
-                <w:szCs w:val="16"/>
-              </w:rPr>
-            </w:pPr>
-          </w:p>
-        </w:tc>
-        <w:tc>
-          <w:tcPr>
-            <w:tcW w:w="0" w:type="auto"/>
-            <w:tcBorders>
-              <w:top w:val="nil"/>
-              <w:left w:val="nil"/>
-              <w:bottom w:val="double" w:sz="4" w:space="0" w:color="auto"/>
-              <w:right w:val="nil"/>
-            </w:tcBorders>
-            <w:vAlign w:val="center"/>
-          </w:tcPr>
-          <w:p>
-            <w:pPr>
-              <w:jc w:val="center"/>
-              <w:rPr>
-                <w:color w:val="000000"/>
-                <w:sz w:val="16"/>
-                <w:szCs w:val="16"/>
-              </w:rPr>
-            </w:pPr>
-            <w:r>
-              <w:rPr>
-                <w:color w:val="000000"/>
-                <w:sz w:val="16"/>
-                <w:szCs w:val="16"/>
-              </w:rPr>
-              <w:t>1.044</w:t>
-            </w:r>
-          </w:p>
-        </w:tc>
-        <w:tc>
-          <w:tcPr>
-            <w:tcW w:w="0" w:type="auto"/>
-            <w:tcBorders>
-              <w:bottom w:val="double" w:sz="4" w:space="0" w:color="auto"/>
-            </w:tcBorders>
-            <w:vAlign w:val="center"/>
-          </w:tcPr>
-          <w:p>
-            <w:pPr>
-              <w:jc w:val="center"/>
-              <w:rPr>
-                <w:color w:val="000000"/>
-                <w:sz w:val="16"/>
-                <w:szCs w:val="16"/>
-              </w:rPr>
-            </w:pPr>
-            <w:r>
-              <w:rPr>
-                <w:color w:val="000000"/>
-                <w:sz w:val="16"/>
-                <w:szCs w:val="16"/>
-              </w:rPr>
-              <w:t>5.399</w:t>
-            </w:r>
-          </w:p>
-        </w:tc>
-        <w:tc>
-          <w:tcPr>
-            <w:tcW w:w="0" w:type="auto"/>
-            <w:tcBorders>
-              <w:bottom w:val="double" w:sz="4" w:space="0" w:color="auto"/>
-            </w:tcBorders>
-            <w:vAlign w:val="center"/>
-          </w:tcPr>
-          <w:p>
-            <w:pPr>
-              <w:jc w:val="center"/>
-              <w:rPr>
-                <w:color w:val="000000"/>
-                <w:sz w:val="16"/>
-                <w:szCs w:val="16"/>
-              </w:rPr>
-            </w:pPr>
-            <w:r>
-              <w:rPr>
-                <w:color w:val="000000"/>
-                <w:sz w:val="16"/>
-                <w:szCs w:val="16"/>
-              </w:rPr>
               <w:t>6.839</w:t>
-            </w:r>
-          </w:p>
-        </w:tc>
-        <w:tc>
-          <w:tcPr>
-            <w:tcW w:w="0" w:type="auto"/>
-            <w:tcBorders>
-              <w:bottom w:val="double" w:sz="4" w:space="0" w:color="auto"/>
-            </w:tcBorders>
-            <w:vAlign w:val="center"/>
-          </w:tcPr>
-          <w:p>
-            <w:pPr>
-              <w:jc w:val="center"/>
-              <w:rPr>
-                <w:color w:val="000000"/>
-                <w:sz w:val="16"/>
-                <w:szCs w:val="16"/>
-              </w:rPr>
-            </w:pPr>
-            <w:r>
-              <w:rPr>
-                <w:color w:val="000000"/>
-                <w:sz w:val="16"/>
-                <w:szCs w:val="16"/>
-              </w:rPr>
-              <w:t>0.215</w:t>
-            </w:r>
-          </w:p>
-        </w:tc>
-        <w:tc>
-          <w:tcPr>
-            <w:tcW w:w="0" w:type="auto"/>
-            <w:tcBorders>
-              <w:bottom w:val="double" w:sz="4" w:space="0" w:color="auto"/>
-            </w:tcBorders>
-            <w:vAlign w:val="center"/>
-          </w:tcPr>
-          <w:p>
-            <w:pPr>
-              <w:jc w:val="center"/>
-              <w:rPr>
-                <w:color w:val="000000"/>
-                <w:sz w:val="16"/>
-                <w:szCs w:val="16"/>
-              </w:rPr>
-            </w:pPr>
-            <w:r>
-              <w:rPr>
-                <w:color w:val="000000"/>
-                <w:sz w:val="16"/>
-                <w:szCs w:val="16"/>
-              </w:rPr>
-              <w:t>0.308</w:t>
             </w:r>
           </w:p>
         </w:tc>
@@ -18362,8 +15295,10 @@
         <w:ind w:firstLine="202"/>
       </w:pPr>
       <w:r>
-        <w:lastRenderedPageBreak/>
-        <w:t xml:space="preserve">To test H2, we build models with all existed ROHs on the realized booking curve. The models here for additive </w:t>
+        <w:t>For empirical study 2,</w:t>
+      </w:r>
+      <w:r>
+        <w:t xml:space="preserve"> we build models with all existed ROHs on the realized booking curve. The models here for additive </w:t>
       </w:r>
       <w:r>
         <w:t>pick-up</w:t>
@@ -18399,16 +15334,16 @@
         <w:t>Tree models</w:t>
       </w:r>
       <w:r>
-        <w:t xml:space="preserve"> have decent performances in this experiment as well, where the random forest model has the lowest ME</w:t>
-      </w:r>
-      <w:r>
-        <w:t>,</w:t>
-      </w:r>
-      <w:r>
-        <w:t xml:space="preserve"> the second-lowest MPE</w:t>
-      </w:r>
-      <w:r>
-        <w:t xml:space="preserve">, and the lowest SDE </w:t>
+        <w:t xml:space="preserve"> have </w:t>
+      </w:r>
+      <w:r>
+        <w:t>decent performances in this experiment as well, where the random forest model has the lowest ME</w:t>
+      </w:r>
+      <w:r>
+        <w:t xml:space="preserve"> </w:t>
+      </w:r>
+      <w:r>
+        <w:t xml:space="preserve">and the lowest SDE </w:t>
       </w:r>
       <w:r>
         <w:t>among all models,</w:t>
@@ -18426,7 +15361,7 @@
         <w:t>generates</w:t>
       </w:r>
       <w:r>
-        <w:t xml:space="preserve"> a low MAE and MAPE following regression and SVR. </w:t>
+        <w:t xml:space="preserve"> a low following regression and SVR. </w:t>
       </w:r>
     </w:p>
     <w:p>
@@ -18436,15 +15371,11 @@
         <w:ind w:firstLine="202"/>
       </w:pPr>
       <w:r>
-        <w:t xml:space="preserve">Similar results appear in the robust test when the training and test sets are differently split and parameter selections for machine learning models vary. Multiplicative models have lower biases and higher </w:t>
-      </w:r>
-      <w:proofErr w:type="gramStart"/>
-      <w:r>
-        <w:t>accuracy,</w:t>
-      </w:r>
-      <w:proofErr w:type="gramEnd"/>
-      <w:r>
-        <w:t xml:space="preserve"> however, it generates very high standard deviation errors. Overall, when all existed ROHs on the booking curve are used, regression, SVR, and Random Forest models tend to have higher accuracy and lower biases without generating unstable results. </w:t>
+        <w:t xml:space="preserve">Similar results appear in the robust test when the training and test sets are differently split and parameter selections for machine learning models vary. Multiplicative models have lower biases and higher accuracy, however, it generates very high standard deviation errors. Overall, when all existed </w:t>
+      </w:r>
+      <w:r>
+        <w:lastRenderedPageBreak/>
+        <w:t xml:space="preserve">ROHs on the booking curve are used, regression, SVR, and Random Forest models tend to have higher accuracy and lower biases without generating unstable results. </w:t>
       </w:r>
     </w:p>
     <w:p>
@@ -18484,10 +15415,7 @@
         <w:t xml:space="preserve">Support Vector Regression model </w:t>
       </w:r>
       <w:r>
-        <w:t xml:space="preserve">as the </w:t>
-      </w:r>
-      <w:r>
-        <w:t xml:space="preserve">example, </w:t>
+        <w:t xml:space="preserve">as the example, </w:t>
       </w:r>
       <w:r>
         <w:t>in this current research</w:t>
@@ -18550,7 +15478,7 @@
         <w:t xml:space="preserve">However, these distinctions are not significant for forecast variances. </w:t>
       </w:r>
       <w:r>
-        <w:t xml:space="preserve">For cases where all ROHs on the booking curves are used, the differences are less significant between models. Both random forest and SVR underestimate the demand in the 7-day window and have higher ME than additive pick-up and regression. However, random forest and SVR indeed perform better in terms of MPEs. Even though the random forest and SVR show slightly superiority in MAPE especially from the 7-30 days' window, there are no visually distinguishable differences. Similar to the last experiment, all models have similar variances increasing with booking window length. </w:t>
+        <w:t xml:space="preserve">For cases where all ROHs on the booking curves are used, the differences are less significant between models. Both random forest and SVR underestimate the demand in the 7-day window and have higher ME than additive pick-up and regression. Even though the random forest and SVR show slightly superiority in MAE especially from the 7-30 days' window, there are no visually distinguishable differences. Similar to the last experiment, all models have similar variances increasing with booking window length. </w:t>
       </w:r>
     </w:p>
     <w:p>
@@ -18560,13 +15488,34 @@
         <w:ind w:firstLine="202"/>
       </w:pPr>
       <w:r>
-        <w:t>Therefore, we accept H1 that machine learning models have superior performance</w:t>
+        <w:t>In summary,</w:t>
+      </w:r>
+      <w:r>
+        <w:t xml:space="preserve"> </w:t>
+      </w:r>
+      <w:r>
+        <w:t xml:space="preserve">the empirical studies show that </w:t>
+      </w:r>
+      <w:r>
+        <w:t>machine learning models have superior performance</w:t>
       </w:r>
       <w:r>
         <w:t>s</w:t>
       </w:r>
       <w:r>
-        <w:t xml:space="preserve"> when the newest ROH and DOW are used, and partially reject H2 with the fact that machine learning models do not have significant differences with pick-up models. </w:t>
+        <w:t xml:space="preserve"> when the newest ROH and DOW are used, </w:t>
+      </w:r>
+      <w:r>
+        <w:t xml:space="preserve">while </w:t>
+      </w:r>
+      <w:r>
+        <w:t>machine learning models do not have significant differences with pick-up models</w:t>
+      </w:r>
+      <w:r>
+        <w:t xml:space="preserve"> when all existed ROHs are used as predictors</w:t>
+      </w:r>
+      <w:r>
+        <w:t xml:space="preserve">. </w:t>
       </w:r>
     </w:p>
     <w:p>
@@ -18738,21 +15687,12 @@
         </w:rPr>
         <w:t xml:space="preserve">Note. </w:t>
       </w:r>
-      <w:proofErr w:type="spellStart"/>
       <w:r>
         <w:rPr>
           <w:b w:val="0"/>
           <w:bCs w:val="0"/>
         </w:rPr>
-        <w:t>apk</w:t>
-      </w:r>
-      <w:proofErr w:type="spellEnd"/>
-      <w:r>
-        <w:rPr>
-          <w:b w:val="0"/>
-          <w:bCs w:val="0"/>
-        </w:rPr>
-        <w:t xml:space="preserve"> = additive </w:t>
+        <w:t xml:space="preserve">apk = additive </w:t>
       </w:r>
       <w:r>
         <w:rPr>
@@ -18921,21 +15861,12 @@
         </w:rPr>
         <w:t xml:space="preserve">Note. </w:t>
       </w:r>
-      <w:proofErr w:type="spellStart"/>
       <w:r>
         <w:rPr>
           <w:b w:val="0"/>
           <w:bCs w:val="0"/>
         </w:rPr>
-        <w:t>apk</w:t>
-      </w:r>
-      <w:proofErr w:type="spellEnd"/>
-      <w:r>
-        <w:rPr>
-          <w:b w:val="0"/>
-          <w:bCs w:val="0"/>
-        </w:rPr>
-        <w:t xml:space="preserve"> = additive </w:t>
+        <w:t xml:space="preserve">apk = additive </w:t>
       </w:r>
       <w:r>
         <w:rPr>
